--- a/cv/Ahmad Fathy.docx
+++ b/cv/Ahmad Fathy.docx
@@ -272,15 +272,7 @@
                 <w:b/>
                 <w:bCs/>
               </w:rPr>
-              <w:t>E</w:t>
-            </w:r>
-            <w:r>
-              <w:rPr>
-                <w:rFonts w:ascii="Simplified Arabic" w:hAnsi="Simplified Arabic" w:cs="Simplified Arabic"/>
-                <w:b/>
-                <w:bCs/>
-              </w:rPr>
-              <w:t>ducational</w:t>
+              <w:t>Educational</w:t>
             </w:r>
             <w:r>
               <w:rPr>
@@ -354,19 +346,7 @@
         <w:rPr>
           <w:rFonts w:ascii="Simplified Arabic" w:hAnsi="Simplified Arabic" w:cs="Simplified Arabic"/>
         </w:rPr>
-        <w:t>my love to web development forced me to make useful things</w:t>
-      </w:r>
-      <w:r>
-        <w:rPr>
-          <w:rFonts w:ascii="Simplified Arabic" w:hAnsi="Simplified Arabic" w:cs="Simplified Arabic"/>
-        </w:rPr>
-        <w:t xml:space="preserve"> like</w:t>
-      </w:r>
-      <w:r>
-        <w:rPr>
-          <w:rFonts w:ascii="Simplified Arabic" w:hAnsi="Simplified Arabic" w:cs="Simplified Arabic"/>
-        </w:rPr>
-        <w:t>:</w:t>
+        <w:t>my love to web development forced me to make useful things like:</w:t>
       </w:r>
     </w:p>
     <w:p>
@@ -416,13 +396,7 @@
         <w:rPr>
           <w:rFonts w:ascii="Simplified Arabic" w:hAnsi="Simplified Arabic" w:cs="Simplified Arabic"/>
         </w:rPr>
-        <w:t xml:space="preserve">: </w:t>
-      </w:r>
-      <w:r>
-        <w:rPr>
-          <w:rFonts w:ascii="Simplified Arabic" w:hAnsi="Simplified Arabic" w:cs="Simplified Arabic"/>
-        </w:rPr>
-        <w:t>my graduation project that helps people to know the inner components of the computer by giving them interactive 3D objects attached to some information about the components.</w:t>
+        <w:t>: my graduation project that helps people to know the inner components of the computer by giving them interactive 3D objects attached to some information about the components.</w:t>
       </w:r>
     </w:p>
     <w:p>
@@ -480,7 +454,47 @@
         <w:rPr>
           <w:rFonts w:ascii="Simplified Arabic" w:hAnsi="Simplified Arabic" w:cs="Simplified Arabic"/>
         </w:rPr>
-        <w:t xml:space="preserve">earned the First in my department and the second in my college with </w:t>
+        <w:t xml:space="preserve">earned the </w:t>
+      </w:r>
+      <w:r>
+        <w:rPr>
+          <w:rFonts w:ascii="Simplified Arabic" w:hAnsi="Simplified Arabic" w:cs="Simplified Arabic"/>
+          <w:b/>
+          <w:bCs/>
+        </w:rPr>
+        <w:t>FRIST</w:t>
+      </w:r>
+      <w:r>
+        <w:rPr>
+          <w:rFonts w:ascii="Simplified Arabic" w:hAnsi="Simplified Arabic" w:cs="Simplified Arabic"/>
+        </w:rPr>
+        <w:t xml:space="preserve"> place</w:t>
+      </w:r>
+      <w:r>
+        <w:rPr>
+          <w:rFonts w:ascii="Simplified Arabic" w:hAnsi="Simplified Arabic" w:cs="Simplified Arabic"/>
+        </w:rPr>
+        <w:t xml:space="preserve"> in my department and the </w:t>
+      </w:r>
+      <w:r>
+        <w:rPr>
+          <w:rFonts w:ascii="Simplified Arabic" w:hAnsi="Simplified Arabic" w:cs="Simplified Arabic"/>
+          <w:b/>
+          <w:bCs/>
+        </w:rPr>
+        <w:t>SECOND</w:t>
+      </w:r>
+      <w:r>
+        <w:rPr>
+          <w:rFonts w:ascii="Simplified Arabic" w:hAnsi="Simplified Arabic" w:cs="Simplified Arabic"/>
+        </w:rPr>
+        <w:t xml:space="preserve"> place</w:t>
+      </w:r>
+      <w:r>
+        <w:rPr>
+          <w:rFonts w:ascii="Simplified Arabic" w:hAnsi="Simplified Arabic" w:cs="Simplified Arabic"/>
+        </w:rPr>
+        <w:t xml:space="preserve"> in my college with </w:t>
       </w:r>
       <w:r>
         <w:rPr>
@@ -495,6 +509,52 @@
           <w:rFonts w:ascii="Simplified Arabic" w:hAnsi="Simplified Arabic" w:cs="Simplified Arabic"/>
         </w:rPr>
         <w:t xml:space="preserve"> : 3.675.</w:t>
+      </w:r>
+      <w:r>
+        <w:rPr>
+          <w:rFonts w:ascii="Segoe UI" w:hAnsi="Segoe UI" w:cs="Segoe UI"/>
+          <w:color w:val="24292E"/>
+          <w:sz w:val="21"/>
+          <w:szCs w:val="21"/>
+          <w:shd w:val="clear" w:color="auto" w:fill="FFFFFF"/>
+        </w:rPr>
+        <w:t xml:space="preserve"> </w:t>
+      </w:r>
+      <w:r>
+        <w:rPr>
+          <w:rFonts w:ascii="Segoe UI" w:hAnsi="Segoe UI" w:cs="Segoe UI"/>
+          <w:color w:val="24292E"/>
+          <w:sz w:val="21"/>
+          <w:szCs w:val="21"/>
+          <w:shd w:val="clear" w:color="auto" w:fill="FFFFFF"/>
+        </w:rPr>
+        <w:t> </w:t>
+      </w:r>
+      <w:r>
+        <w:rPr>
+          <w:rFonts w:ascii="Simplified Arabic" w:hAnsi="Simplified Arabic" w:cs="Simplified Arabic"/>
+        </w:rPr>
+        <w:t xml:space="preserve">And I got an </w:t>
+      </w:r>
+      <w:r>
+        <w:rPr>
+          <w:rFonts w:ascii="Simplified Arabic" w:hAnsi="Simplified Arabic" w:cs="Simplified Arabic"/>
+          <w:b/>
+          <w:bCs/>
+        </w:rPr>
+        <w:t>A+</w:t>
+      </w:r>
+      <w:r>
+        <w:rPr>
+          <w:rFonts w:ascii="Simplified Arabic" w:hAnsi="Simplified Arabic" w:cs="Simplified Arabic"/>
+        </w:rPr>
+        <w:t xml:space="preserve"> in my graduation project</w:t>
+      </w:r>
+      <w:r>
+        <w:rPr>
+          <w:rFonts w:ascii="Simplified Arabic" w:hAnsi="Simplified Arabic" w:cs="Simplified Arabic"/>
+        </w:rPr>
+        <w:t>.</w:t>
       </w:r>
     </w:p>
     <w:p>
@@ -547,7 +607,19 @@
         <w:rPr>
           <w:rFonts w:ascii="Simplified Arabic" w:hAnsi="Simplified Arabic" w:cs="Simplified Arabic"/>
         </w:rPr>
-        <w:t xml:space="preserve">: Html, Css, JavaScript, Vue.js/Vuex/Nuxt, Ajax. </w:t>
+        <w:t>: Htm</w:t>
+      </w:r>
+      <w:r>
+        <w:rPr>
+          <w:rFonts w:ascii="Simplified Arabic" w:hAnsi="Simplified Arabic" w:cs="Simplified Arabic"/>
+        </w:rPr>
+        <w:t>l, Css, JavaScript, Vue.js,Vuex</w:t>
+      </w:r>
+      <w:r>
+        <w:rPr>
+          <w:rFonts w:ascii="Simplified Arabic" w:hAnsi="Simplified Arabic" w:cs="Simplified Arabic"/>
+        </w:rPr>
+        <w:t xml:space="preserve">, Ajax. </w:t>
       </w:r>
     </w:p>
     <w:p>
@@ -569,7 +641,57 @@
         <w:rPr>
           <w:rFonts w:ascii="Simplified Arabic" w:hAnsi="Simplified Arabic" w:cs="Simplified Arabic"/>
         </w:rPr>
-        <w:t>: Jquery, Bootstrap, Sass, Pug, ejs, Node.js/Express, MongoDB/Mongoose, canvas, SVG, git/github, three.js, p5.js, React/redux.</w:t>
+        <w:t>: Jquery</w:t>
+      </w:r>
+      <w:r>
+        <w:rPr>
+          <w:rFonts w:ascii="Simplified Arabic" w:hAnsi="Simplified Arabic" w:cs="Simplified Arabic"/>
+        </w:rPr>
+        <w:t xml:space="preserve">, </w:t>
+      </w:r>
+      <w:r>
+        <w:rPr>
+          <w:rFonts w:ascii="Simplified Arabic" w:hAnsi="Simplified Arabic" w:cs="Simplified Arabic"/>
+        </w:rPr>
+        <w:t>Nuxt</w:t>
+      </w:r>
+      <w:r>
+        <w:rPr>
+          <w:rFonts w:ascii="Simplified Arabic" w:hAnsi="Simplified Arabic" w:cs="Simplified Arabic"/>
+        </w:rPr>
+        <w:t>, Boo</w:t>
+      </w:r>
+      <w:r>
+        <w:rPr>
+          <w:rFonts w:ascii="Simplified Arabic" w:hAnsi="Simplified Arabic" w:cs="Simplified Arabic"/>
+        </w:rPr>
+        <w:t>tstrap, Sass, Pug, E</w:t>
+      </w:r>
+      <w:r>
+        <w:rPr>
+          <w:rFonts w:ascii="Simplified Arabic" w:hAnsi="Simplified Arabic" w:cs="Simplified Arabic"/>
+        </w:rPr>
+        <w:t>js, Node</w:t>
+      </w:r>
+      <w:r>
+        <w:rPr>
+          <w:rFonts w:ascii="Simplified Arabic" w:hAnsi="Simplified Arabic" w:cs="Simplified Arabic"/>
+        </w:rPr>
+        <w:t>.js/Express, MongoDB/Mongoose, Canvas, SVG, Git/Github, Three.js, P5.js, Reac</w:t>
+      </w:r>
+      <w:bookmarkStart w:id="0" w:name="_GoBack"/>
+      <w:bookmarkEnd w:id="0"/>
+      <w:r>
+        <w:rPr>
+          <w:rFonts w:ascii="Simplified Arabic" w:hAnsi="Simplified Arabic" w:cs="Simplified Arabic"/>
+        </w:rPr>
+        <w:t>t</w:t>
+      </w:r>
+      <w:r>
+        <w:rPr>
+          <w:rFonts w:ascii="Simplified Arabic" w:hAnsi="Simplified Arabic" w:cs="Simplified Arabic"/>
+        </w:rPr>
+        <w:t>.</w:t>
       </w:r>
     </w:p>
     <w:p>
@@ -591,7 +713,33 @@
         <w:rPr>
           <w:rFonts w:ascii="Simplified Arabic" w:hAnsi="Simplified Arabic" w:cs="Simplified Arabic"/>
         </w:rPr>
-        <w:t xml:space="preserve"> with: Php, Mysql, C++, Visual basic, nativescript, electronjs. </w:t>
+        <w:t xml:space="preserve"> </w:t>
+      </w:r>
+      <w:r>
+        <w:rPr>
+          <w:rFonts w:ascii="Simplified Arabic" w:hAnsi="Simplified Arabic" w:cs="Simplified Arabic"/>
+          <w:b/>
+          <w:bCs/>
+        </w:rPr>
+        <w:t>with</w:t>
+      </w:r>
+      <w:r>
+        <w:rPr>
+          <w:rFonts w:ascii="Simplified Arabic" w:hAnsi="Simplified Arabic" w:cs="Simplified Arabic"/>
+        </w:rPr>
+        <w:t>: Php, Mysql, C+</w:t>
+      </w:r>
+      <w:r>
+        <w:rPr>
+          <w:rFonts w:ascii="Simplified Arabic" w:hAnsi="Simplified Arabic" w:cs="Simplified Arabic"/>
+        </w:rPr>
+        <w:t>+, Visual Basic, NativeScript, E</w:t>
+      </w:r>
+      <w:r>
+        <w:rPr>
+          <w:rFonts w:ascii="Simplified Arabic" w:hAnsi="Simplified Arabic" w:cs="Simplified Arabic"/>
+        </w:rPr>
+        <w:t xml:space="preserve">lectron. </w:t>
       </w:r>
     </w:p>
     <w:p>
@@ -806,8 +954,6 @@
           <w:t>Ahmad Fathy</w:t>
         </w:r>
       </w:hyperlink>
-      <w:bookmarkStart w:id="0" w:name="_GoBack"/>
-      <w:bookmarkEnd w:id="0"/>
     </w:p>
     <w:sectPr>
       <w:headerReference w:type="default" r:id="rId13"/>
@@ -1093,6 +1239,7 @@
   <w:style w:type="table" w:default="1" w:styleId="TableNormal">
     <w:name w:val="Normal Table"/>
     <w:uiPriority w:val="99"/>
+    <w:semiHidden/>
     <w:unhideWhenUsed/>
     <w:tblPr>
       <w:tblInd w:w="0" w:type="dxa"/>
@@ -1363,6 +1510,7 @@
   <w:style w:type="table" w:default="1" w:styleId="TableNormal">
     <w:name w:val="Normal Table"/>
     <w:uiPriority w:val="99"/>
+    <w:semiHidden/>
     <w:unhideWhenUsed/>
     <w:tblPr>
       <w:tblInd w:w="0" w:type="dxa"/>

--- a/cv/Ahmad Fathy.docx
+++ b/cv/Ahmad Fathy.docx
@@ -12,17 +12,13 @@
           <w:rFonts w:ascii="Simplified Arabic" w:hAnsi="Simplified Arabic" w:cs="Simplified Arabic"/>
           <w:b/>
           <w:bCs/>
-          <w:sz w:val="24"/>
-          <w:szCs w:val="24"/>
-        </w:rPr>
-      </w:pPr>
-      <w:r>
-        <w:rPr>
-          <w:rFonts w:ascii="Simplified Arabic" w:hAnsi="Simplified Arabic" w:cs="Simplified Arabic"/>
-          <w:b/>
-          <w:bCs/>
-          <w:sz w:val="24"/>
-          <w:szCs w:val="24"/>
+        </w:rPr>
+      </w:pPr>
+      <w:r>
+        <w:rPr>
+          <w:rFonts w:ascii="Simplified Arabic" w:hAnsi="Simplified Arabic" w:cs="Simplified Arabic"/>
+          <w:b/>
+          <w:bCs/>
         </w:rPr>
         <w:t>GENERAL INFO</w:t>
       </w:r>
@@ -111,9 +107,9 @@
     <w:p>
       <w:pPr>
         <w:pBdr>
-          <w:bottom w:val="single" w:sz="6" w:space="1" w:color="auto"/>
+          <w:bottom w:val="single" w:sz="4" w:space="1" w:color="auto"/>
         </w:pBdr>
-        <w:spacing w:after="0" w:line="240" w:lineRule="auto"/>
+        <w:spacing w:after="0"/>
         <w:rPr>
           <w:rFonts w:ascii="Simplified Arabic" w:hAnsi="Simplified Arabic" w:cs="Simplified Arabic"/>
         </w:rPr>
@@ -136,13 +132,55 @@
     <w:p>
       <w:pPr>
         <w:pBdr>
-          <w:bottom w:val="single" w:sz="6" w:space="1" w:color="auto"/>
+          <w:bottom w:val="single" w:sz="4" w:space="1" w:color="auto"/>
         </w:pBdr>
         <w:spacing w:after="0" w:line="240" w:lineRule="auto"/>
         <w:rPr>
-          <w:rFonts w:ascii="Simplified Arabic" w:hAnsi="Simplified Arabic" w:cs="Simplified Arabic"/>
-        </w:rPr>
-      </w:pPr>
+          <w:rStyle w:val="Hyperlink"/>
+          <w:rFonts w:ascii="Simplified Arabic" w:hAnsi="Simplified Arabic" w:cs="Simplified Arabic"/>
+          <w:u w:val="none"/>
+        </w:rPr>
+      </w:pPr>
+      <w:r>
+        <w:rPr>
+          <w:rFonts w:ascii="Simplified Arabic" w:hAnsi="Simplified Arabic" w:cs="Simplified Arabic"/>
+          <w:b/>
+          <w:bCs/>
+        </w:rPr>
+        <w:t>Milita</w:t>
+      </w:r>
+      <w:bookmarkStart w:id="0" w:name="_GoBack"/>
+      <w:bookmarkEnd w:id="0"/>
+      <w:r>
+        <w:rPr>
+          <w:rFonts w:ascii="Simplified Arabic" w:hAnsi="Simplified Arabic" w:cs="Simplified Arabic"/>
+          <w:b/>
+          <w:bCs/>
+        </w:rPr>
+        <w:t>ry Status:</w:t>
+      </w:r>
+      <w:r>
+        <w:rPr>
+          <w:rFonts w:ascii="Simplified Arabic" w:hAnsi="Simplified Arabic" w:cs="Simplified Arabic"/>
+          <w:b/>
+          <w:bCs/>
+        </w:rPr>
+        <w:t xml:space="preserve"> </w:t>
+      </w:r>
+      <w:r>
+        <w:rPr>
+          <w:rFonts w:ascii="Simplified Arabic" w:hAnsi="Simplified Arabic" w:cs="Simplified Arabic"/>
+        </w:rPr>
+        <w:t>exempted</w:t>
+      </w:r>
+      <w:r>
+        <w:rPr>
+          <w:rFonts w:ascii="Simplified Arabic" w:hAnsi="Simplified Arabic" w:cs="Simplified Arabic"/>
+          <w:b/>
+          <w:bCs/>
+        </w:rPr>
+        <w:br/>
+      </w:r>
       <w:r>
         <w:rPr>
           <w:rFonts w:ascii="Simplified Arabic" w:hAnsi="Simplified Arabic" w:cs="Simplified Arabic"/>
@@ -157,11 +195,12 @@
         </w:rPr>
         <w:t xml:space="preserve">: </w:t>
       </w:r>
-      <w:hyperlink r:id="rId7" w:history="1">
+      <w:hyperlink r:id="rId8" w:history="1">
         <w:r>
           <w:rPr>
             <w:rStyle w:val="Hyperlink"/>
             <w:rFonts w:ascii="Simplified Arabic" w:hAnsi="Simplified Arabic" w:cs="Simplified Arabic"/>
+            <w:u w:val="none"/>
           </w:rPr>
           <w:t>ahmadfathydev@gmail.com</w:t>
         </w:r>
@@ -174,32 +213,13 @@
           <w:rFonts w:ascii="Simplified Arabic" w:hAnsi="Simplified Arabic" w:cs="Simplified Arabic"/>
           <w:b/>
           <w:bCs/>
-          <w:sz w:val="24"/>
-          <w:szCs w:val="24"/>
-        </w:rPr>
-      </w:pPr>
-    </w:p>
-    <w:p>
-      <w:pPr>
-        <w:pBdr>
-          <w:bottom w:val="single" w:sz="6" w:space="1" w:color="auto"/>
-        </w:pBdr>
-        <w:spacing w:after="0" w:line="240" w:lineRule="auto"/>
-        <w:rPr>
-          <w:rFonts w:ascii="Simplified Arabic" w:hAnsi="Simplified Arabic" w:cs="Simplified Arabic"/>
-          <w:b/>
-          <w:bCs/>
-          <w:sz w:val="24"/>
-          <w:szCs w:val="24"/>
-        </w:rPr>
-      </w:pPr>
-      <w:r>
-        <w:rPr>
-          <w:rFonts w:ascii="Simplified Arabic" w:hAnsi="Simplified Arabic" w:cs="Simplified Arabic"/>
-          <w:b/>
-          <w:bCs/>
-          <w:sz w:val="24"/>
-          <w:szCs w:val="24"/>
+        </w:rPr>
+      </w:pPr>
+      <w:r>
+        <w:rPr>
+          <w:rFonts w:ascii="Simplified Arabic" w:hAnsi="Simplified Arabic" w:cs="Simplified Arabic"/>
+          <w:b/>
+          <w:bCs/>
         </w:rPr>
         <w:t>EDUCATION</w:t>
       </w:r>
@@ -356,7 +376,7 @@
           <w:rFonts w:ascii="Simplified Arabic" w:hAnsi="Simplified Arabic" w:cs="Simplified Arabic"/>
         </w:rPr>
       </w:pPr>
-      <w:hyperlink r:id="rId8" w:history="1">
+      <w:hyperlink r:id="rId9" w:history="1">
         <w:r>
           <w:rPr>
             <w:rStyle w:val="Hyperlink"/>
@@ -381,7 +401,7 @@
           <w:rFonts w:ascii="Simplified Arabic" w:hAnsi="Simplified Arabic" w:cs="Simplified Arabic"/>
         </w:rPr>
       </w:pPr>
-      <w:hyperlink r:id="rId9" w:history="1">
+      <w:hyperlink r:id="rId10" w:history="1">
         <w:r>
           <w:rPr>
             <w:rStyle w:val="Hyperlink"/>
@@ -575,15 +595,15 @@
           <w:rFonts w:ascii="Simplified Arabic" w:hAnsi="Simplified Arabic" w:cs="Simplified Arabic"/>
           <w:b/>
           <w:bCs/>
-        </w:rPr>
-      </w:pPr>
-      <w:r>
-        <w:rPr>
-          <w:rFonts w:ascii="Simplified Arabic" w:hAnsi="Simplified Arabic" w:cs="Simplified Arabic"/>
-          <w:b/>
-          <w:bCs/>
-          <w:sz w:val="24"/>
-          <w:szCs w:val="24"/>
+          <w:sz w:val="20"/>
+          <w:szCs w:val="20"/>
+        </w:rPr>
+      </w:pPr>
+      <w:r>
+        <w:rPr>
+          <w:rFonts w:ascii="Simplified Arabic" w:hAnsi="Simplified Arabic" w:cs="Simplified Arabic"/>
+          <w:b/>
+          <w:bCs/>
         </w:rPr>
         <w:t>SKILLS</w:t>
       </w:r>
@@ -677,15 +697,7 @@
         <w:rPr>
           <w:rFonts w:ascii="Simplified Arabic" w:hAnsi="Simplified Arabic" w:cs="Simplified Arabic"/>
         </w:rPr>
-        <w:t>.js/Express, MongoDB/Mongoose, Canvas, SVG, Git/Github, Three.js, P5.js, Reac</w:t>
-      </w:r>
-      <w:bookmarkStart w:id="0" w:name="_GoBack"/>
-      <w:bookmarkEnd w:id="0"/>
-      <w:r>
-        <w:rPr>
-          <w:rFonts w:ascii="Simplified Arabic" w:hAnsi="Simplified Arabic" w:cs="Simplified Arabic"/>
-        </w:rPr>
-        <w:t>t</w:t>
+        <w:t>.js/Express, MongoDB/Mongoose, Canvas, SVG, Git/Github, Three.js, P5.js, React</w:t>
       </w:r>
       <w:r>
         <w:rPr>
@@ -787,17 +799,13 @@
           <w:rFonts w:ascii="Simplified Arabic" w:hAnsi="Simplified Arabic" w:cs="Simplified Arabic"/>
           <w:b/>
           <w:bCs/>
-          <w:sz w:val="24"/>
-          <w:szCs w:val="24"/>
-        </w:rPr>
-      </w:pPr>
-      <w:r>
-        <w:rPr>
-          <w:rFonts w:ascii="Simplified Arabic" w:hAnsi="Simplified Arabic" w:cs="Simplified Arabic"/>
-          <w:b/>
-          <w:bCs/>
-          <w:sz w:val="24"/>
-          <w:szCs w:val="24"/>
+        </w:rPr>
+      </w:pPr>
+      <w:r>
+        <w:rPr>
+          <w:rFonts w:ascii="Simplified Arabic" w:hAnsi="Simplified Arabic" w:cs="Simplified Arabic"/>
+          <w:b/>
+          <w:bCs/>
         </w:rPr>
         <w:t>SIDE PROJECTS</w:t>
       </w:r>
@@ -809,7 +817,7 @@
           <w:rFonts w:ascii="Simplified Arabic" w:hAnsi="Simplified Arabic" w:cs="Simplified Arabic"/>
         </w:rPr>
       </w:pPr>
-      <w:hyperlink r:id="rId10" w:history="1">
+      <w:hyperlink r:id="rId11" w:history="1">
         <w:r>
           <w:rPr>
             <w:rStyle w:val="Hyperlink"/>
@@ -837,7 +845,7 @@
           <w:rFonts w:ascii="Simplified Arabic" w:hAnsi="Simplified Arabic" w:cs="Simplified Arabic"/>
         </w:rPr>
       </w:pPr>
-      <w:hyperlink r:id="rId11" w:history="1">
+      <w:hyperlink r:id="rId12" w:history="1">
         <w:r>
           <w:rPr>
             <w:rStyle w:val="Hyperlink"/>
@@ -870,17 +878,13 @@
           <w:rFonts w:ascii="Simplified Arabic" w:hAnsi="Simplified Arabic" w:cs="Simplified Arabic"/>
           <w:b/>
           <w:bCs/>
-          <w:sz w:val="24"/>
-          <w:szCs w:val="24"/>
-        </w:rPr>
-      </w:pPr>
-      <w:r>
-        <w:rPr>
-          <w:rFonts w:ascii="Simplified Arabic" w:hAnsi="Simplified Arabic" w:cs="Simplified Arabic"/>
-          <w:b/>
-          <w:bCs/>
-          <w:sz w:val="24"/>
-          <w:szCs w:val="24"/>
+        </w:rPr>
+      </w:pPr>
+      <w:r>
+        <w:rPr>
+          <w:rFonts w:ascii="Simplified Arabic" w:hAnsi="Simplified Arabic" w:cs="Simplified Arabic"/>
+          <w:b/>
+          <w:bCs/>
         </w:rPr>
         <w:t>WORK EXPERIENCE</w:t>
       </w:r>
@@ -941,7 +945,7 @@
         </w:rPr>
         <w:t xml:space="preserve"> </w:t>
       </w:r>
-      <w:hyperlink r:id="rId12" w:history="1">
+      <w:hyperlink r:id="rId13" w:history="1">
         <w:r>
           <w:rPr>
             <w:rStyle w:val="Hyperlink"/>
@@ -956,7 +960,7 @@
       </w:hyperlink>
     </w:p>
     <w:sectPr>
-      <w:headerReference w:type="default" r:id="rId13"/>
+      <w:headerReference w:type="default" r:id="rId14"/>
       <w:pgSz w:w="12240" w:h="15840"/>
       <w:pgMar w:top="1440" w:right="1440" w:bottom="1440" w:left="1440" w:header="720" w:footer="720" w:gutter="0"/>
       <w:cols w:space="720"/>
@@ -1068,6 +1072,127 @@
     </w:r>
   </w:p>
 </w:hdr>
+</file>
+
+<file path=word/numbering.xml><?xml version="1.0" encoding="utf-8"?>
+<w:numbering xmlns:wpc="http://schemas.microsoft.com/office/word/2010/wordprocessingCanvas" xmlns:mc="http://schemas.openxmlformats.org/markup-compatibility/2006" xmlns:o="urn:schemas-microsoft-com:office:office" xmlns:r="http://schemas.openxmlformats.org/officeDocument/2006/relationships" xmlns:m="http://schemas.openxmlformats.org/officeDocument/2006/math" xmlns:v="urn:schemas-microsoft-com:vml" xmlns:wp14="http://schemas.microsoft.com/office/word/2010/wordprocessingDrawing" xmlns:wp="http://schemas.openxmlformats.org/drawingml/2006/wordprocessingDrawing" xmlns:w10="urn:schemas-microsoft-com:office:word" xmlns:w="http://schemas.openxmlformats.org/wordprocessingml/2006/main" xmlns:w14="http://schemas.microsoft.com/office/word/2010/wordml" xmlns:wpg="http://schemas.microsoft.com/office/word/2010/wordprocessingGroup" xmlns:wpi="http://schemas.microsoft.com/office/word/2010/wordprocessingInk" xmlns:wne="http://schemas.microsoft.com/office/word/2006/wordml" xmlns:wps="http://schemas.microsoft.com/office/word/2010/wordprocessingShape" mc:Ignorable="w14 wp14">
+  <w:abstractNum w:abstractNumId="0">
+    <w:nsid w:val="6DCF7883"/>
+    <w:multiLevelType w:val="hybridMultilevel"/>
+    <w:tmpl w:val="1F44E0A4"/>
+    <w:lvl w:ilvl="0" w:tplc="04090001">
+      <w:start w:val="1"/>
+      <w:numFmt w:val="bullet"/>
+      <w:lvlText w:val=""/>
+      <w:lvlJc w:val="left"/>
+      <w:pPr>
+        <w:ind w:left="720" w:hanging="360"/>
+      </w:pPr>
+      <w:rPr>
+        <w:rFonts w:ascii="Symbol" w:hAnsi="Symbol" w:hint="default"/>
+      </w:rPr>
+    </w:lvl>
+    <w:lvl w:ilvl="1" w:tplc="04090003" w:tentative="1">
+      <w:start w:val="1"/>
+      <w:numFmt w:val="bullet"/>
+      <w:lvlText w:val="o"/>
+      <w:lvlJc w:val="left"/>
+      <w:pPr>
+        <w:ind w:left="1440" w:hanging="360"/>
+      </w:pPr>
+      <w:rPr>
+        <w:rFonts w:ascii="Courier New" w:hAnsi="Courier New" w:cs="Courier New" w:hint="default"/>
+      </w:rPr>
+    </w:lvl>
+    <w:lvl w:ilvl="2" w:tplc="04090005" w:tentative="1">
+      <w:start w:val="1"/>
+      <w:numFmt w:val="bullet"/>
+      <w:lvlText w:val=""/>
+      <w:lvlJc w:val="left"/>
+      <w:pPr>
+        <w:ind w:left="2160" w:hanging="360"/>
+      </w:pPr>
+      <w:rPr>
+        <w:rFonts w:ascii="Wingdings" w:hAnsi="Wingdings" w:hint="default"/>
+      </w:rPr>
+    </w:lvl>
+    <w:lvl w:ilvl="3" w:tplc="04090001" w:tentative="1">
+      <w:start w:val="1"/>
+      <w:numFmt w:val="bullet"/>
+      <w:lvlText w:val=""/>
+      <w:lvlJc w:val="left"/>
+      <w:pPr>
+        <w:ind w:left="2880" w:hanging="360"/>
+      </w:pPr>
+      <w:rPr>
+        <w:rFonts w:ascii="Symbol" w:hAnsi="Symbol" w:hint="default"/>
+      </w:rPr>
+    </w:lvl>
+    <w:lvl w:ilvl="4" w:tplc="04090003" w:tentative="1">
+      <w:start w:val="1"/>
+      <w:numFmt w:val="bullet"/>
+      <w:lvlText w:val="o"/>
+      <w:lvlJc w:val="left"/>
+      <w:pPr>
+        <w:ind w:left="3600" w:hanging="360"/>
+      </w:pPr>
+      <w:rPr>
+        <w:rFonts w:ascii="Courier New" w:hAnsi="Courier New" w:cs="Courier New" w:hint="default"/>
+      </w:rPr>
+    </w:lvl>
+    <w:lvl w:ilvl="5" w:tplc="04090005" w:tentative="1">
+      <w:start w:val="1"/>
+      <w:numFmt w:val="bullet"/>
+      <w:lvlText w:val=""/>
+      <w:lvlJc w:val="left"/>
+      <w:pPr>
+        <w:ind w:left="4320" w:hanging="360"/>
+      </w:pPr>
+      <w:rPr>
+        <w:rFonts w:ascii="Wingdings" w:hAnsi="Wingdings" w:hint="default"/>
+      </w:rPr>
+    </w:lvl>
+    <w:lvl w:ilvl="6" w:tplc="04090001" w:tentative="1">
+      <w:start w:val="1"/>
+      <w:numFmt w:val="bullet"/>
+      <w:lvlText w:val=""/>
+      <w:lvlJc w:val="left"/>
+      <w:pPr>
+        <w:ind w:left="5040" w:hanging="360"/>
+      </w:pPr>
+      <w:rPr>
+        <w:rFonts w:ascii="Symbol" w:hAnsi="Symbol" w:hint="default"/>
+      </w:rPr>
+    </w:lvl>
+    <w:lvl w:ilvl="7" w:tplc="04090003" w:tentative="1">
+      <w:start w:val="1"/>
+      <w:numFmt w:val="bullet"/>
+      <w:lvlText w:val="o"/>
+      <w:lvlJc w:val="left"/>
+      <w:pPr>
+        <w:ind w:left="5760" w:hanging="360"/>
+      </w:pPr>
+      <w:rPr>
+        <w:rFonts w:ascii="Courier New" w:hAnsi="Courier New" w:cs="Courier New" w:hint="default"/>
+      </w:rPr>
+    </w:lvl>
+    <w:lvl w:ilvl="8" w:tplc="04090005" w:tentative="1">
+      <w:start w:val="1"/>
+      <w:numFmt w:val="bullet"/>
+      <w:lvlText w:val=""/>
+      <w:lvlJc w:val="left"/>
+      <w:pPr>
+        <w:ind w:left="6480" w:hanging="360"/>
+      </w:pPr>
+      <w:rPr>
+        <w:rFonts w:ascii="Wingdings" w:hAnsi="Wingdings" w:hint="default"/>
+      </w:rPr>
+    </w:lvl>
+  </w:abstractNum>
+  <w:num w:numId="1">
+    <w:abstractNumId w:val="0"/>
+  </w:num>
+</w:numbering>
 </file>
 
 <file path=word/styles.xml><?xml version="1.0" encoding="utf-8"?>
@@ -1338,6 +1463,17 @@
     <w:uiPriority w:val="99"/>
     <w:rsid w:val="00E717D6"/>
   </w:style>
+  <w:style w:type="paragraph" w:styleId="ListParagraph">
+    <w:name w:val="List Paragraph"/>
+    <w:basedOn w:val="Normal"/>
+    <w:uiPriority w:val="34"/>
+    <w:qFormat/>
+    <w:rsid w:val="0014526D"/>
+    <w:pPr>
+      <w:ind w:left="720"/>
+      <w:contextualSpacing/>
+    </w:pPr>
+  </w:style>
 </w:styles>
 </file>
 
@@ -1608,6 +1744,17 @@
     <w:link w:val="Footer"/>
     <w:uiPriority w:val="99"/>
     <w:rsid w:val="00E717D6"/>
+  </w:style>
+  <w:style w:type="paragraph" w:styleId="ListParagraph">
+    <w:name w:val="List Paragraph"/>
+    <w:basedOn w:val="Normal"/>
+    <w:uiPriority w:val="34"/>
+    <w:qFormat/>
+    <w:rsid w:val="0014526D"/>
+    <w:pPr>
+      <w:ind w:left="720"/>
+      <w:contextualSpacing/>
+    </w:pPr>
   </w:style>
 </w:styles>
 </file>

--- a/cv/Ahmad Fathy.docx
+++ b/cv/Ahmad Fathy.docx
@@ -12,13 +12,17 @@
           <w:rFonts w:ascii="Simplified Arabic" w:hAnsi="Simplified Arabic" w:cs="Simplified Arabic"/>
           <w:b/>
           <w:bCs/>
-        </w:rPr>
-      </w:pPr>
-      <w:r>
-        <w:rPr>
-          <w:rFonts w:ascii="Simplified Arabic" w:hAnsi="Simplified Arabic" w:cs="Simplified Arabic"/>
-          <w:b/>
-          <w:bCs/>
+          <w:sz w:val="20"/>
+          <w:szCs w:val="20"/>
+        </w:rPr>
+      </w:pPr>
+      <w:r>
+        <w:rPr>
+          <w:rFonts w:ascii="Simplified Arabic" w:hAnsi="Simplified Arabic" w:cs="Simplified Arabic"/>
+          <w:b/>
+          <w:bCs/>
+          <w:sz w:val="20"/>
+          <w:szCs w:val="20"/>
         </w:rPr>
         <w:t>GENERAL INFO</w:t>
       </w:r>
@@ -102,6 +106,28 @@
           <w:rFonts w:ascii="Simplified Arabic" w:hAnsi="Simplified Arabic" w:cs="Simplified Arabic"/>
         </w:rPr>
         <w:t xml:space="preserve"> Egypt</w:t>
+      </w:r>
+    </w:p>
+    <w:p>
+      <w:pPr>
+        <w:spacing w:after="0"/>
+        <w:rPr>
+          <w:rFonts w:ascii="Simplified Arabic" w:hAnsi="Simplified Arabic" w:cs="Simplified Arabic"/>
+        </w:rPr>
+      </w:pPr>
+      <w:r>
+        <w:rPr>
+          <w:rFonts w:ascii="Simplified Arabic" w:hAnsi="Simplified Arabic" w:cs="Simplified Arabic"/>
+          <w:b/>
+          <w:bCs/>
+        </w:rPr>
+        <w:t>Location:</w:t>
+      </w:r>
+      <w:r>
+        <w:rPr>
+          <w:rFonts w:ascii="Simplified Arabic" w:hAnsi="Simplified Arabic" w:cs="Simplified Arabic"/>
+        </w:rPr>
+        <w:t xml:space="preserve"> Fayoum, Fayoum, Egypt</w:t>
       </w:r>
     </w:p>
     <w:p>
@@ -109,31 +135,6 @@
         <w:pBdr>
           <w:bottom w:val="single" w:sz="4" w:space="1" w:color="auto"/>
         </w:pBdr>
-        <w:spacing w:after="0"/>
-        <w:rPr>
-          <w:rFonts w:ascii="Simplified Arabic" w:hAnsi="Simplified Arabic" w:cs="Simplified Arabic"/>
-        </w:rPr>
-      </w:pPr>
-      <w:r>
-        <w:rPr>
-          <w:rFonts w:ascii="Simplified Arabic" w:hAnsi="Simplified Arabic" w:cs="Simplified Arabic"/>
-          <w:b/>
-          <w:bCs/>
-        </w:rPr>
-        <w:t>Location:</w:t>
-      </w:r>
-      <w:r>
-        <w:rPr>
-          <w:rFonts w:ascii="Simplified Arabic" w:hAnsi="Simplified Arabic" w:cs="Simplified Arabic"/>
-        </w:rPr>
-        <w:t xml:space="preserve"> Fayoum, Fayoum, Egypt</w:t>
-      </w:r>
-    </w:p>
-    <w:p>
-      <w:pPr>
-        <w:pBdr>
-          <w:bottom w:val="single" w:sz="4" w:space="1" w:color="auto"/>
-        </w:pBdr>
         <w:spacing w:after="0" w:line="240" w:lineRule="auto"/>
         <w:rPr>
           <w:rStyle w:val="Hyperlink"/>
@@ -147,17 +148,7 @@
           <w:b/>
           <w:bCs/>
         </w:rPr>
-        <w:t>Milita</w:t>
-      </w:r>
-      <w:bookmarkStart w:id="0" w:name="_GoBack"/>
-      <w:bookmarkEnd w:id="0"/>
-      <w:r>
-        <w:rPr>
-          <w:rFonts w:ascii="Simplified Arabic" w:hAnsi="Simplified Arabic" w:cs="Simplified Arabic"/>
-          <w:b/>
-          <w:bCs/>
-        </w:rPr>
-        <w:t>ry Status:</w:t>
+        <w:t>Military Status:</w:t>
       </w:r>
       <w:r>
         <w:rPr>
@@ -210,16 +201,33 @@
       <w:pPr>
         <w:spacing w:after="0" w:line="240" w:lineRule="auto"/>
         <w:rPr>
-          <w:rFonts w:ascii="Simplified Arabic" w:hAnsi="Simplified Arabic" w:cs="Simplified Arabic"/>
-          <w:b/>
-          <w:bCs/>
-        </w:rPr>
-      </w:pPr>
-      <w:r>
-        <w:rPr>
-          <w:rFonts w:ascii="Simplified Arabic" w:hAnsi="Simplified Arabic" w:cs="Simplified Arabic"/>
-          <w:b/>
-          <w:bCs/>
+          <w:rStyle w:val="Hyperlink"/>
+          <w:rFonts w:ascii="Simplified Arabic" w:hAnsi="Simplified Arabic" w:cs="Simplified Arabic"/>
+          <w:u w:val="none"/>
+        </w:rPr>
+      </w:pPr>
+    </w:p>
+    <w:p>
+      <w:pPr>
+        <w:pBdr>
+          <w:bottom w:val="single" w:sz="4" w:space="1" w:color="auto"/>
+        </w:pBdr>
+        <w:spacing w:after="0" w:line="240" w:lineRule="auto"/>
+        <w:rPr>
+          <w:rFonts w:ascii="Simplified Arabic" w:hAnsi="Simplified Arabic" w:cs="Simplified Arabic"/>
+          <w:b/>
+          <w:bCs/>
+          <w:sz w:val="20"/>
+          <w:szCs w:val="20"/>
+        </w:rPr>
+      </w:pPr>
+      <w:r>
+        <w:rPr>
+          <w:rFonts w:ascii="Simplified Arabic" w:hAnsi="Simplified Arabic" w:cs="Simplified Arabic"/>
+          <w:b/>
+          <w:bCs/>
+          <w:sz w:val="20"/>
+          <w:szCs w:val="20"/>
         </w:rPr>
         <w:t>EDUCATION</w:t>
       </w:r>
@@ -604,6 +612,8 @@
           <w:rFonts w:ascii="Simplified Arabic" w:hAnsi="Simplified Arabic" w:cs="Simplified Arabic"/>
           <w:b/>
           <w:bCs/>
+          <w:sz w:val="20"/>
+          <w:szCs w:val="20"/>
         </w:rPr>
         <w:t>SKILLS</w:t>
       </w:r>
@@ -799,13 +809,17 @@
           <w:rFonts w:ascii="Simplified Arabic" w:hAnsi="Simplified Arabic" w:cs="Simplified Arabic"/>
           <w:b/>
           <w:bCs/>
-        </w:rPr>
-      </w:pPr>
-      <w:r>
-        <w:rPr>
-          <w:rFonts w:ascii="Simplified Arabic" w:hAnsi="Simplified Arabic" w:cs="Simplified Arabic"/>
-          <w:b/>
-          <w:bCs/>
+          <w:sz w:val="20"/>
+          <w:szCs w:val="20"/>
+        </w:rPr>
+      </w:pPr>
+      <w:r>
+        <w:rPr>
+          <w:rFonts w:ascii="Simplified Arabic" w:hAnsi="Simplified Arabic" w:cs="Simplified Arabic"/>
+          <w:b/>
+          <w:bCs/>
+          <w:sz w:val="20"/>
+          <w:szCs w:val="20"/>
         </w:rPr>
         <w:t>SIDE PROJECTS</w:t>
       </w:r>
@@ -835,6 +849,8 @@
         <w:t>: Ecommerce website.</w:t>
       </w:r>
     </w:p>
+    <w:bookmarkStart w:id="0" w:name="_GoBack"/>
+    <w:bookmarkEnd w:id="0"/>
     <w:p>
       <w:pPr>
         <w:pBdr>
@@ -845,6 +861,51 @@
           <w:rFonts w:ascii="Simplified Arabic" w:hAnsi="Simplified Arabic" w:cs="Simplified Arabic"/>
         </w:rPr>
       </w:pPr>
+      <w:r>
+        <w:fldChar w:fldCharType="begin"/>
+      </w:r>
+      <w:r>
+        <w:instrText xml:space="preserve"> HYPERLINK "https://habshtakanat.netlify.app" </w:instrText>
+      </w:r>
+      <w:r>
+        <w:fldChar w:fldCharType="separate"/>
+      </w:r>
+      <w:r>
+        <w:rPr>
+          <w:rStyle w:val="Hyperlink"/>
+          <w:rFonts w:ascii="Simplified Arabic" w:hAnsi="Simplified Arabic" w:cs="Simplified Arabic"/>
+          <w:b/>
+          <w:bCs/>
+        </w:rPr>
+        <w:t>Habshtakanat</w:t>
+      </w:r>
+      <w:r>
+        <w:rPr>
+          <w:rStyle w:val="Hyperlink"/>
+          <w:rFonts w:ascii="Simplified Arabic" w:hAnsi="Simplified Arabic" w:cs="Simplified Arabic"/>
+          <w:b/>
+          <w:bCs/>
+        </w:rPr>
+        <w:fldChar w:fldCharType="end"/>
+      </w:r>
+      <w:r>
+        <w:rPr>
+          <w:rFonts w:ascii="Simplified Arabic" w:hAnsi="Simplified Arabic" w:cs="Simplified Arabic"/>
+        </w:rPr>
+        <w:t>: blog website</w:t>
+      </w:r>
+      <w:r>
+        <w:rPr>
+          <w:rFonts w:ascii="Simplified Arabic" w:hAnsi="Simplified Arabic" w:cs="Simplified Arabic"/>
+        </w:rPr>
+        <w:t>.</w:t>
+      </w:r>
+      <w:r>
+        <w:rPr>
+          <w:rFonts w:ascii="Simplified Arabic" w:hAnsi="Simplified Arabic" w:cs="Simplified Arabic"/>
+        </w:rPr>
+        <w:br/>
+      </w:r>
       <w:hyperlink r:id="rId12" w:history="1">
         <w:r>
           <w:rPr>
@@ -853,38 +914,42 @@
             <w:b/>
             <w:bCs/>
           </w:rPr>
-          <w:t>Habshtakanat</w:t>
+          <w:t>10-js-projects</w:t>
         </w:r>
       </w:hyperlink>
       <w:r>
         <w:rPr>
           <w:rFonts w:ascii="Simplified Arabic" w:hAnsi="Simplified Arabic" w:cs="Simplified Arabic"/>
         </w:rPr>
-        <w:t>: blog website</w:t>
-      </w:r>
-    </w:p>
-    <w:p>
-      <w:pPr>
-        <w:spacing w:after="0" w:line="240" w:lineRule="auto"/>
-        <w:rPr>
-          <w:rFonts w:ascii="Simplified Arabic" w:hAnsi="Simplified Arabic" w:cs="Simplified Arabic"/>
-        </w:rPr>
-      </w:pPr>
-    </w:p>
-    <w:p>
-      <w:pPr>
-        <w:spacing w:after="0" w:line="240" w:lineRule="auto"/>
-        <w:rPr>
-          <w:rFonts w:ascii="Simplified Arabic" w:hAnsi="Simplified Arabic" w:cs="Simplified Arabic"/>
-          <w:b/>
-          <w:bCs/>
-        </w:rPr>
-      </w:pPr>
-      <w:r>
-        <w:rPr>
-          <w:rFonts w:ascii="Simplified Arabic" w:hAnsi="Simplified Arabic" w:cs="Simplified Arabic"/>
-          <w:b/>
-          <w:bCs/>
+        <w:t>: will be finished by 31/10/2020</w:t>
+      </w:r>
+    </w:p>
+    <w:p>
+      <w:pPr>
+        <w:spacing w:after="0" w:line="240" w:lineRule="auto"/>
+        <w:rPr>
+          <w:rFonts w:ascii="Simplified Arabic" w:hAnsi="Simplified Arabic" w:cs="Simplified Arabic"/>
+        </w:rPr>
+      </w:pPr>
+    </w:p>
+    <w:p>
+      <w:pPr>
+        <w:spacing w:after="0" w:line="240" w:lineRule="auto"/>
+        <w:rPr>
+          <w:rFonts w:ascii="Simplified Arabic" w:hAnsi="Simplified Arabic" w:cs="Simplified Arabic"/>
+          <w:b/>
+          <w:bCs/>
+          <w:sz w:val="20"/>
+          <w:szCs w:val="20"/>
+        </w:rPr>
+      </w:pPr>
+      <w:r>
+        <w:rPr>
+          <w:rFonts w:ascii="Simplified Arabic" w:hAnsi="Simplified Arabic" w:cs="Simplified Arabic"/>
+          <w:b/>
+          <w:bCs/>
+          <w:sz w:val="20"/>
+          <w:szCs w:val="20"/>
         </w:rPr>
         <w:t>WORK EXPERIENCE</w:t>
       </w:r>
@@ -1044,22 +1109,16 @@
       </w:rPr>
       <w:t>Ahmad Fathy</w:t>
     </w:r>
-  </w:p>
-  <w:p>
-    <w:pPr>
-      <w:pBdr>
-        <w:bottom w:val="single" w:sz="6" w:space="1" w:color="auto"/>
-      </w:pBdr>
-      <w:spacing w:line="240" w:lineRule="auto"/>
-      <w:jc w:val="center"/>
+    <w:r>
       <w:rPr>
         <w:rFonts w:ascii="Simplified Arabic" w:hAnsi="Simplified Arabic" w:cs="Simplified Arabic"/>
         <w:b/>
         <w:bCs/>
-        <w:sz w:val="24"/>
-        <w:szCs w:val="24"/>
+        <w:sz w:val="28"/>
+        <w:szCs w:val="28"/>
       </w:rPr>
-    </w:pPr>
+      <w:br/>
+    </w:r>
     <w:r>
       <w:rPr>
         <w:rFonts w:ascii="Simplified Arabic" w:hAnsi="Simplified Arabic" w:cs="Simplified Arabic"/>

--- a/cv/Ahmad Fathy.docx
+++ b/cv/Ahmad Fathy.docx
@@ -707,7 +707,27 @@
         <w:rPr>
           <w:rFonts w:ascii="Simplified Arabic" w:hAnsi="Simplified Arabic" w:cs="Simplified Arabic"/>
         </w:rPr>
-        <w:t>.js/Express, MongoDB/Mongoose, Canvas, SVG, Git/Github, Three.js, P5.js, React</w:t>
+        <w:t>.js/Express, MongoDB/Mongoose, Canvas, SVG, Git/Github, Three.js, P5.js,</w:t>
+      </w:r>
+      <w:r>
+        <w:rPr>
+          <w:rFonts w:ascii="Simplified Arabic" w:hAnsi="Simplified Arabic" w:cs="Simplified Arabic"/>
+        </w:rPr>
+        <w:t xml:space="preserve"> S</w:t>
+      </w:r>
+      <w:bookmarkStart w:id="0" w:name="_GoBack"/>
+      <w:bookmarkEnd w:id="0"/>
+      <w:r>
+        <w:rPr>
+          <w:rFonts w:ascii="Simplified Arabic" w:hAnsi="Simplified Arabic" w:cs="Simplified Arabic"/>
+        </w:rPr>
+        <w:t>ocket.io,</w:t>
+      </w:r>
+      <w:r>
+        <w:rPr>
+          <w:rFonts w:ascii="Simplified Arabic" w:hAnsi="Simplified Arabic" w:cs="Simplified Arabic"/>
+        </w:rPr>
+        <w:t xml:space="preserve"> React</w:t>
       </w:r>
       <w:r>
         <w:rPr>
@@ -849,8 +869,6 @@
         <w:t>: Ecommerce website.</w:t>
       </w:r>
     </w:p>
-    <w:bookmarkStart w:id="0" w:name="_GoBack"/>
-    <w:bookmarkEnd w:id="0"/>
     <w:p>
       <w:pPr>
         <w:pBdr>
@@ -861,33 +879,17 @@
           <w:rFonts w:ascii="Simplified Arabic" w:hAnsi="Simplified Arabic" w:cs="Simplified Arabic"/>
         </w:rPr>
       </w:pPr>
-      <w:r>
-        <w:fldChar w:fldCharType="begin"/>
-      </w:r>
-      <w:r>
-        <w:instrText xml:space="preserve"> HYPERLINK "https://habshtakanat.netlify.app" </w:instrText>
-      </w:r>
-      <w:r>
-        <w:fldChar w:fldCharType="separate"/>
-      </w:r>
-      <w:r>
-        <w:rPr>
-          <w:rStyle w:val="Hyperlink"/>
-          <w:rFonts w:ascii="Simplified Arabic" w:hAnsi="Simplified Arabic" w:cs="Simplified Arabic"/>
-          <w:b/>
-          <w:bCs/>
-        </w:rPr>
-        <w:t>Habshtakanat</w:t>
-      </w:r>
-      <w:r>
-        <w:rPr>
-          <w:rStyle w:val="Hyperlink"/>
-          <w:rFonts w:ascii="Simplified Arabic" w:hAnsi="Simplified Arabic" w:cs="Simplified Arabic"/>
-          <w:b/>
-          <w:bCs/>
-        </w:rPr>
-        <w:fldChar w:fldCharType="end"/>
-      </w:r>
+      <w:hyperlink r:id="rId12" w:history="1">
+        <w:r>
+          <w:rPr>
+            <w:rStyle w:val="Hyperlink"/>
+            <w:rFonts w:ascii="Simplified Arabic" w:hAnsi="Simplified Arabic" w:cs="Simplified Arabic"/>
+            <w:b/>
+            <w:bCs/>
+          </w:rPr>
+          <w:t>Habshtakanat</w:t>
+        </w:r>
+      </w:hyperlink>
       <w:r>
         <w:rPr>
           <w:rFonts w:ascii="Simplified Arabic" w:hAnsi="Simplified Arabic" w:cs="Simplified Arabic"/>
@@ -906,7 +908,7 @@
         </w:rPr>
         <w:br/>
       </w:r>
-      <w:hyperlink r:id="rId12" w:history="1">
+      <w:hyperlink r:id="rId13" w:history="1">
         <w:r>
           <w:rPr>
             <w:rStyle w:val="Hyperlink"/>
@@ -921,7 +923,31 @@
         <w:rPr>
           <w:rFonts w:ascii="Simplified Arabic" w:hAnsi="Simplified Arabic" w:cs="Simplified Arabic"/>
         </w:rPr>
-        <w:t>: will be finished by 31/10/2020</w:t>
+        <w:t>: will be finished by 3</w:t>
+      </w:r>
+      <w:r>
+        <w:rPr>
+          <w:rFonts w:ascii="Simplified Arabic" w:hAnsi="Simplified Arabic" w:cs="Simplified Arabic"/>
+        </w:rPr>
+        <w:t>0</w:t>
+      </w:r>
+      <w:r>
+        <w:rPr>
+          <w:rFonts w:ascii="Simplified Arabic" w:hAnsi="Simplified Arabic" w:cs="Simplified Arabic"/>
+        </w:rPr>
+        <w:t>/1</w:t>
+      </w:r>
+      <w:r>
+        <w:rPr>
+          <w:rFonts w:ascii="Simplified Arabic" w:hAnsi="Simplified Arabic" w:cs="Simplified Arabic"/>
+        </w:rPr>
+        <w:t>1</w:t>
+      </w:r>
+      <w:r>
+        <w:rPr>
+          <w:rFonts w:ascii="Simplified Arabic" w:hAnsi="Simplified Arabic" w:cs="Simplified Arabic"/>
+        </w:rPr>
+        <w:t>/2020</w:t>
       </w:r>
     </w:p>
     <w:p>
@@ -1010,7 +1036,7 @@
         </w:rPr>
         <w:t xml:space="preserve"> </w:t>
       </w:r>
-      <w:hyperlink r:id="rId13" w:history="1">
+      <w:hyperlink r:id="rId14" w:history="1">
         <w:r>
           <w:rPr>
             <w:rStyle w:val="Hyperlink"/>
@@ -1025,7 +1051,7 @@
       </w:hyperlink>
     </w:p>
     <w:sectPr>
-      <w:headerReference w:type="default" r:id="rId14"/>
+      <w:headerReference w:type="default" r:id="rId15"/>
       <w:pgSz w:w="12240" w:h="15840"/>
       <w:pgMar w:top="1440" w:right="1440" w:bottom="1440" w:left="1440" w:header="720" w:footer="720" w:gutter="0"/>
       <w:cols w:space="720"/>

--- a/cv/Ahmad Fathy.docx
+++ b/cv/Ahmad Fathy.docx
@@ -713,15 +713,7 @@
         <w:rPr>
           <w:rFonts w:ascii="Simplified Arabic" w:hAnsi="Simplified Arabic" w:cs="Simplified Arabic"/>
         </w:rPr>
-        <w:t xml:space="preserve"> S</w:t>
-      </w:r>
-      <w:bookmarkStart w:id="0" w:name="_GoBack"/>
-      <w:bookmarkEnd w:id="0"/>
-      <w:r>
-        <w:rPr>
-          <w:rFonts w:ascii="Simplified Arabic" w:hAnsi="Simplified Arabic" w:cs="Simplified Arabic"/>
-        </w:rPr>
-        <w:t>ocket.io,</w:t>
+        <w:t xml:space="preserve"> Socket.io,</w:t>
       </w:r>
       <w:r>
         <w:rPr>
@@ -923,32 +915,16 @@
         <w:rPr>
           <w:rFonts w:ascii="Simplified Arabic" w:hAnsi="Simplified Arabic" w:cs="Simplified Arabic"/>
         </w:rPr>
-        <w:t>: will be finished by 3</w:t>
-      </w:r>
-      <w:r>
-        <w:rPr>
-          <w:rFonts w:ascii="Simplified Arabic" w:hAnsi="Simplified Arabic" w:cs="Simplified Arabic"/>
-        </w:rPr>
-        <w:t>0</w:t>
-      </w:r>
-      <w:r>
-        <w:rPr>
-          <w:rFonts w:ascii="Simplified Arabic" w:hAnsi="Simplified Arabic" w:cs="Simplified Arabic"/>
-        </w:rPr>
-        <w:t>/1</w:t>
-      </w:r>
-      <w:r>
-        <w:rPr>
-          <w:rFonts w:ascii="Simplified Arabic" w:hAnsi="Simplified Arabic" w:cs="Simplified Arabic"/>
-        </w:rPr>
-        <w:t>1</w:t>
-      </w:r>
-      <w:r>
-        <w:rPr>
-          <w:rFonts w:ascii="Simplified Arabic" w:hAnsi="Simplified Arabic" w:cs="Simplified Arabic"/>
-        </w:rPr>
-        <w:t>/2020</w:t>
-      </w:r>
+        <w:t xml:space="preserve">: </w:t>
+      </w:r>
+      <w:r>
+        <w:rPr>
+          <w:rFonts w:ascii="Simplified Arabic" w:hAnsi="Simplified Arabic" w:cs="Simplified Arabic"/>
+        </w:rPr>
+        <w:t>10 different js project with different js libraries and frameworks</w:t>
+      </w:r>
+      <w:bookmarkStart w:id="0" w:name="_GoBack"/>
+      <w:bookmarkEnd w:id="0"/>
     </w:p>
     <w:p>
       <w:pPr>

--- a/cv/Ahmad Fathy.docx
+++ b/cv/Ahmad Fathy.docx
@@ -4,130 +4,47 @@
   <w:body>
     <w:p>
       <w:pPr>
-        <w:pBdr>
-          <w:bottom w:val="single" w:sz="6" w:space="1" w:color="auto"/>
-        </w:pBdr>
         <w:spacing w:line="240" w:lineRule="auto"/>
-        <w:rPr>
-          <w:rFonts w:ascii="Simplified Arabic" w:hAnsi="Simplified Arabic" w:cs="Simplified Arabic"/>
-          <w:b/>
-          <w:bCs/>
-          <w:sz w:val="20"/>
-          <w:szCs w:val="20"/>
-        </w:rPr>
-      </w:pPr>
-      <w:r>
-        <w:rPr>
-          <w:rFonts w:ascii="Simplified Arabic" w:hAnsi="Simplified Arabic" w:cs="Simplified Arabic"/>
-          <w:b/>
-          <w:bCs/>
-          <w:sz w:val="20"/>
-          <w:szCs w:val="20"/>
-        </w:rPr>
-        <w:t>GENERAL INFO</w:t>
-      </w:r>
-    </w:p>
-    <w:p>
-      <w:pPr>
-        <w:spacing w:after="0" w:line="240" w:lineRule="auto"/>
-        <w:rPr>
-          <w:rFonts w:ascii="Simplified Arabic" w:hAnsi="Simplified Arabic" w:cs="Simplified Arabic"/>
-          <w:b/>
-          <w:bCs/>
-        </w:rPr>
-      </w:pPr>
-      <w:r>
-        <w:rPr>
-          <w:rFonts w:ascii="Simplified Arabic" w:hAnsi="Simplified Arabic" w:cs="Simplified Arabic"/>
-          <w:b/>
-          <w:bCs/>
-        </w:rPr>
-        <w:t xml:space="preserve">Full Name: </w:t>
-      </w:r>
-      <w:r>
-        <w:rPr>
-          <w:rFonts w:ascii="Simplified Arabic" w:hAnsi="Simplified Arabic" w:cs="Simplified Arabic"/>
+        <w:jc w:val="center"/>
+        <w:rPr>
+          <w:rFonts w:ascii="Simplified Arabic" w:hAnsi="Simplified Arabic" w:cs="Simplified Arabic"/>
+          <w:b/>
+          <w:bCs/>
+          <w:sz w:val="32"/>
+          <w:szCs w:val="32"/>
+          <w:u w:val="single"/>
+        </w:rPr>
+      </w:pPr>
+      <w:r>
+        <w:rPr>
+          <w:rFonts w:ascii="Simplified Arabic" w:hAnsi="Simplified Arabic" w:cs="Simplified Arabic"/>
+          <w:b/>
+          <w:bCs/>
+          <w:sz w:val="34"/>
+          <w:szCs w:val="34"/>
         </w:rPr>
         <w:t>Ahmad Fathy</w:t>
       </w:r>
-    </w:p>
-    <w:p>
-      <w:pPr>
-        <w:spacing w:after="0" w:line="240" w:lineRule="auto"/>
-        <w:rPr>
-          <w:rFonts w:ascii="Simplified Arabic" w:hAnsi="Simplified Arabic" w:cs="Simplified Arabic"/>
-        </w:rPr>
-      </w:pPr>
-      <w:r>
-        <w:rPr>
-          <w:rFonts w:ascii="Simplified Arabic" w:hAnsi="Simplified Arabic" w:cs="Simplified Arabic"/>
-          <w:b/>
-          <w:bCs/>
-        </w:rPr>
-        <w:t xml:space="preserve">Date Of Birth:  </w:t>
-      </w:r>
-      <w:r>
-        <w:rPr>
-          <w:rFonts w:ascii="Simplified Arabic" w:hAnsi="Simplified Arabic" w:cs="Simplified Arabic"/>
-        </w:rPr>
-        <w:t>20</w:t>
-      </w:r>
-      <w:r>
-        <w:rPr>
-          <w:rFonts w:ascii="Simplified Arabic" w:hAnsi="Simplified Arabic" w:cs="Simplified Arabic"/>
-          <w:vertAlign w:val="superscript"/>
-        </w:rPr>
-        <w:t>th</w:t>
-      </w:r>
-      <w:r>
-        <w:rPr>
-          <w:rFonts w:ascii="Simplified Arabic" w:hAnsi="Simplified Arabic" w:cs="Simplified Arabic"/>
-        </w:rPr>
-        <w:t xml:space="preserve"> of February 1997</w:t>
-      </w:r>
-    </w:p>
-    <w:p>
-      <w:pPr>
-        <w:spacing w:after="0" w:line="240" w:lineRule="auto"/>
-        <w:rPr>
-          <w:rFonts w:ascii="Simplified Arabic" w:hAnsi="Simplified Arabic" w:cs="Simplified Arabic"/>
-        </w:rPr>
-      </w:pPr>
-      <w:r>
-        <w:rPr>
-          <w:rFonts w:ascii="Simplified Arabic" w:hAnsi="Simplified Arabic" w:cs="Simplified Arabic"/>
-          <w:b/>
-          <w:bCs/>
-        </w:rPr>
-        <w:t>Nationality:</w:t>
-      </w:r>
-      <w:r>
-        <w:rPr>
-          <w:rFonts w:ascii="Simplified Arabic" w:hAnsi="Simplified Arabic" w:cs="Simplified Arabic"/>
-        </w:rPr>
-        <w:t xml:space="preserve"> Egypt</w:t>
-      </w:r>
-    </w:p>
-    <w:p>
-      <w:pPr>
-        <w:spacing w:after="0"/>
-        <w:rPr>
-          <w:rFonts w:ascii="Simplified Arabic" w:hAnsi="Simplified Arabic" w:cs="Simplified Arabic"/>
-        </w:rPr>
-      </w:pPr>
-      <w:r>
-        <w:rPr>
-          <w:rFonts w:ascii="Simplified Arabic" w:hAnsi="Simplified Arabic" w:cs="Simplified Arabic"/>
-          <w:b/>
-          <w:bCs/>
-        </w:rPr>
-        <w:t>Location:</w:t>
-      </w:r>
-      <w:r>
-        <w:rPr>
-          <w:rFonts w:ascii="Simplified Arabic" w:hAnsi="Simplified Arabic" w:cs="Simplified Arabic"/>
-        </w:rPr>
-        <w:t xml:space="preserve"> Fayoum, Fayoum, Egypt</w:t>
+      <w:r>
+        <w:rPr>
+          <w:rFonts w:ascii="Simplified Arabic" w:hAnsi="Simplified Arabic" w:cs="Simplified Arabic"/>
+          <w:b/>
+          <w:bCs/>
+          <w:sz w:val="32"/>
+          <w:szCs w:val="32"/>
+        </w:rPr>
+        <w:br/>
+      </w:r>
+      <w:r>
+        <w:rPr>
+          <w:rFonts w:ascii="Simplified Arabic" w:hAnsi="Simplified Arabic" w:cs="Simplified Arabic"/>
+          <w:b/>
+          <w:bCs/>
+          <w:sz w:val="28"/>
+          <w:szCs w:val="28"/>
+          <w:u w:val="single"/>
+        </w:rPr>
+        <w:t>Full Stack Web Developer</w:t>
       </w:r>
     </w:p>
     <w:p>
@@ -135,75 +52,686 @@
         <w:pBdr>
           <w:bottom w:val="single" w:sz="4" w:space="1" w:color="auto"/>
         </w:pBdr>
+        <w:spacing w:line="240" w:lineRule="auto"/>
+        <w:rPr>
+          <w:rFonts w:ascii="Simplified Arabic" w:hAnsi="Simplified Arabic" w:cs="Simplified Arabic"/>
+          <w:b/>
+          <w:bCs/>
+          <w:sz w:val="28"/>
+          <w:szCs w:val="28"/>
+        </w:rPr>
+      </w:pPr>
+      <w:r>
+        <w:rPr>
+          <w:rFonts w:ascii="Simplified Arabic" w:hAnsi="Simplified Arabic" w:cs="Simplified Arabic"/>
+          <w:b/>
+          <w:bCs/>
+          <w:sz w:val="28"/>
+          <w:szCs w:val="28"/>
+        </w:rPr>
+        <w:t>GENERAL INFO</w:t>
+      </w:r>
+    </w:p>
+    <w:tbl>
+      <w:tblPr>
+        <w:tblStyle w:val="TableGrid"/>
+        <w:tblW w:w="0" w:type="auto"/>
+        <w:tblBorders>
+          <w:top w:val="none" w:sz="0" w:space="0" w:color="auto"/>
+          <w:left w:val="none" w:sz="0" w:space="0" w:color="auto"/>
+          <w:bottom w:val="none" w:sz="0" w:space="0" w:color="auto"/>
+          <w:right w:val="none" w:sz="0" w:space="0" w:color="auto"/>
+          <w:insideH w:val="none" w:sz="0" w:space="0" w:color="auto"/>
+          <w:insideV w:val="none" w:sz="0" w:space="0" w:color="auto"/>
+        </w:tblBorders>
+        <w:tblLook w:val="04A0" w:firstRow="1" w:lastRow="0" w:firstColumn="1" w:lastColumn="0" w:noHBand="0" w:noVBand="1"/>
+      </w:tblPr>
+      <w:tblGrid>
+        <w:gridCol w:w="4788"/>
+        <w:gridCol w:w="4788"/>
+      </w:tblGrid>
+      <w:tr>
+        <w:tc>
+          <w:tcPr>
+            <w:tcW w:w="4788" w:type="dxa"/>
+          </w:tcPr>
+          <w:p>
+            <w:pPr>
+              <w:rPr>
+                <w:rFonts w:ascii="Simplified Arabic" w:hAnsi="Simplified Arabic" w:cs="Simplified Arabic"/>
+                <w:b/>
+                <w:bCs/>
+                <w:sz w:val="24"/>
+                <w:szCs w:val="24"/>
+              </w:rPr>
+            </w:pPr>
+            <w:r>
+              <w:rPr>
+                <w:rFonts w:ascii="Simplified Arabic" w:hAnsi="Simplified Arabic" w:cs="Simplified Arabic"/>
+                <w:b/>
+                <w:bCs/>
+                <w:sz w:val="24"/>
+                <w:szCs w:val="24"/>
+              </w:rPr>
+              <w:t xml:space="preserve">Full Name: </w:t>
+            </w:r>
+            <w:r>
+              <w:rPr>
+                <w:rFonts w:ascii="Simplified Arabic" w:hAnsi="Simplified Arabic" w:cs="Simplified Arabic"/>
+                <w:sz w:val="24"/>
+                <w:szCs w:val="24"/>
+              </w:rPr>
+              <w:t>Ahmad Fathy</w:t>
+            </w:r>
+          </w:p>
+        </w:tc>
+        <w:tc>
+          <w:tcPr>
+            <w:tcW w:w="4788" w:type="dxa"/>
+          </w:tcPr>
+          <w:p>
+            <w:pPr>
+              <w:rPr>
+                <w:rFonts w:ascii="Simplified Arabic" w:hAnsi="Simplified Arabic" w:cs="Simplified Arabic"/>
+                <w:sz w:val="24"/>
+                <w:szCs w:val="24"/>
+              </w:rPr>
+            </w:pPr>
+            <w:r>
+              <w:rPr>
+                <w:rFonts w:ascii="Simplified Arabic" w:hAnsi="Simplified Arabic" w:cs="Simplified Arabic"/>
+                <w:b/>
+                <w:bCs/>
+                <w:sz w:val="24"/>
+                <w:szCs w:val="24"/>
+              </w:rPr>
+              <w:t>Location:</w:t>
+            </w:r>
+            <w:r>
+              <w:rPr>
+                <w:rFonts w:ascii="Simplified Arabic" w:hAnsi="Simplified Arabic" w:cs="Simplified Arabic"/>
+                <w:sz w:val="24"/>
+                <w:szCs w:val="24"/>
+              </w:rPr>
+              <w:t xml:space="preserve"> Fayoum, Fayoum, Egypt</w:t>
+            </w:r>
+          </w:p>
+        </w:tc>
+      </w:tr>
+      <w:tr>
+        <w:tc>
+          <w:tcPr>
+            <w:tcW w:w="4788" w:type="dxa"/>
+          </w:tcPr>
+          <w:p>
+            <w:pPr>
+              <w:rPr>
+                <w:rFonts w:ascii="Simplified Arabic" w:hAnsi="Simplified Arabic" w:cs="Simplified Arabic"/>
+                <w:sz w:val="24"/>
+                <w:szCs w:val="24"/>
+              </w:rPr>
+            </w:pPr>
+            <w:r>
+              <w:rPr>
+                <w:rFonts w:ascii="Simplified Arabic" w:hAnsi="Simplified Arabic" w:cs="Simplified Arabic"/>
+                <w:b/>
+                <w:bCs/>
+                <w:sz w:val="24"/>
+                <w:szCs w:val="24"/>
+              </w:rPr>
+              <w:t xml:space="preserve">Date Of Birth:  </w:t>
+            </w:r>
+            <w:r>
+              <w:rPr>
+                <w:rFonts w:ascii="Simplified Arabic" w:hAnsi="Simplified Arabic" w:cs="Simplified Arabic"/>
+                <w:sz w:val="24"/>
+                <w:szCs w:val="24"/>
+              </w:rPr>
+              <w:t>20</w:t>
+            </w:r>
+            <w:r>
+              <w:rPr>
+                <w:rFonts w:ascii="Simplified Arabic" w:hAnsi="Simplified Arabic" w:cs="Simplified Arabic"/>
+                <w:sz w:val="24"/>
+                <w:szCs w:val="24"/>
+                <w:vertAlign w:val="superscript"/>
+              </w:rPr>
+              <w:t>th</w:t>
+            </w:r>
+            <w:r>
+              <w:rPr>
+                <w:rFonts w:ascii="Simplified Arabic" w:hAnsi="Simplified Arabic" w:cs="Simplified Arabic"/>
+                <w:sz w:val="24"/>
+                <w:szCs w:val="24"/>
+              </w:rPr>
+              <w:t xml:space="preserve"> of February 1997</w:t>
+            </w:r>
+          </w:p>
+        </w:tc>
+        <w:tc>
+          <w:tcPr>
+            <w:tcW w:w="4788" w:type="dxa"/>
+          </w:tcPr>
+          <w:p>
+            <w:pPr>
+              <w:rPr>
+                <w:rFonts w:ascii="Simplified Arabic" w:hAnsi="Simplified Arabic" w:cs="Simplified Arabic"/>
+                <w:b/>
+                <w:bCs/>
+                <w:sz w:val="24"/>
+                <w:szCs w:val="24"/>
+              </w:rPr>
+            </w:pPr>
+            <w:r>
+              <w:rPr>
+                <w:rFonts w:ascii="Simplified Arabic" w:hAnsi="Simplified Arabic" w:cs="Simplified Arabic"/>
+                <w:b/>
+                <w:bCs/>
+                <w:sz w:val="24"/>
+                <w:szCs w:val="24"/>
+              </w:rPr>
+              <w:t xml:space="preserve">Military Status: </w:t>
+            </w:r>
+            <w:r>
+              <w:rPr>
+                <w:rFonts w:ascii="Simplified Arabic" w:hAnsi="Simplified Arabic" w:cs="Simplified Arabic"/>
+                <w:sz w:val="24"/>
+                <w:szCs w:val="24"/>
+              </w:rPr>
+              <w:t>exempted</w:t>
+            </w:r>
+          </w:p>
+        </w:tc>
+      </w:tr>
+      <w:tr>
+        <w:tc>
+          <w:tcPr>
+            <w:tcW w:w="4788" w:type="dxa"/>
+          </w:tcPr>
+          <w:p>
+            <w:pPr>
+              <w:rPr>
+                <w:rFonts w:ascii="Simplified Arabic" w:hAnsi="Simplified Arabic" w:cs="Simplified Arabic"/>
+                <w:b/>
+                <w:bCs/>
+                <w:sz w:val="24"/>
+                <w:szCs w:val="24"/>
+              </w:rPr>
+            </w:pPr>
+            <w:r>
+              <w:rPr>
+                <w:rFonts w:ascii="Simplified Arabic" w:hAnsi="Simplified Arabic" w:cs="Simplified Arabic"/>
+                <w:b/>
+                <w:bCs/>
+                <w:sz w:val="24"/>
+                <w:szCs w:val="24"/>
+              </w:rPr>
+              <w:t>Nationality:</w:t>
+            </w:r>
+            <w:r>
+              <w:rPr>
+                <w:rFonts w:ascii="Simplified Arabic" w:hAnsi="Simplified Arabic" w:cs="Simplified Arabic"/>
+                <w:sz w:val="24"/>
+                <w:szCs w:val="24"/>
+              </w:rPr>
+              <w:t xml:space="preserve"> Egypt</w:t>
+            </w:r>
+          </w:p>
+        </w:tc>
+        <w:tc>
+          <w:tcPr>
+            <w:tcW w:w="4788" w:type="dxa"/>
+          </w:tcPr>
+          <w:p>
+            <w:pPr>
+              <w:rPr>
+                <w:rFonts w:ascii="Simplified Arabic" w:hAnsi="Simplified Arabic" w:cs="Simplified Arabic"/>
+                <w:b/>
+                <w:bCs/>
+                <w:sz w:val="24"/>
+                <w:szCs w:val="24"/>
+              </w:rPr>
+            </w:pPr>
+            <w:r>
+              <w:rPr>
+                <w:rFonts w:ascii="Simplified Arabic" w:hAnsi="Simplified Arabic" w:cs="Simplified Arabic"/>
+                <w:b/>
+                <w:bCs/>
+                <w:sz w:val="24"/>
+                <w:szCs w:val="24"/>
+              </w:rPr>
+              <w:t>Email</w:t>
+            </w:r>
+            <w:r>
+              <w:rPr>
+                <w:rFonts w:ascii="Simplified Arabic" w:hAnsi="Simplified Arabic" w:cs="Simplified Arabic"/>
+                <w:sz w:val="24"/>
+                <w:szCs w:val="24"/>
+              </w:rPr>
+              <w:t xml:space="preserve">: </w:t>
+            </w:r>
+            <w:hyperlink r:id="rId8" w:history="1">
+              <w:r>
+                <w:rPr>
+                  <w:rStyle w:val="Hyperlink"/>
+                  <w:rFonts w:ascii="Simplified Arabic" w:hAnsi="Simplified Arabic" w:cs="Simplified Arabic"/>
+                  <w:sz w:val="24"/>
+                  <w:szCs w:val="24"/>
+                  <w:u w:val="none"/>
+                </w:rPr>
+                <w:t>ahmadfathydev@gmail.com</w:t>
+              </w:r>
+            </w:hyperlink>
+          </w:p>
+        </w:tc>
+      </w:tr>
+    </w:tbl>
+    <w:p>
+      <w:pPr>
         <w:spacing w:after="0" w:line="240" w:lineRule="auto"/>
         <w:rPr>
           <w:rStyle w:val="Hyperlink"/>
           <w:rFonts w:ascii="Simplified Arabic" w:hAnsi="Simplified Arabic" w:cs="Simplified Arabic"/>
+          <w:sz w:val="24"/>
+          <w:szCs w:val="24"/>
           <w:u w:val="none"/>
         </w:rPr>
       </w:pPr>
       <w:r>
         <w:rPr>
-          <w:rFonts w:ascii="Simplified Arabic" w:hAnsi="Simplified Arabic" w:cs="Simplified Arabic"/>
-          <w:b/>
-          <w:bCs/>
-        </w:rPr>
-        <w:t>Military Status:</w:t>
-      </w:r>
-      <w:r>
-        <w:rPr>
-          <w:rFonts w:ascii="Simplified Arabic" w:hAnsi="Simplified Arabic" w:cs="Simplified Arabic"/>
-          <w:b/>
-          <w:bCs/>
+          <w:rStyle w:val="Hyperlink"/>
+          <w:rFonts w:ascii="Simplified Arabic" w:hAnsi="Simplified Arabic" w:cs="Simplified Arabic"/>
+          <w:sz w:val="24"/>
+          <w:szCs w:val="24"/>
+          <w:u w:val="none"/>
+        </w:rPr>
+        <w:softHyphen/>
+      </w:r>
+      <w:r>
+        <w:rPr>
+          <w:rStyle w:val="Hyperlink"/>
+          <w:rFonts w:ascii="Simplified Arabic" w:hAnsi="Simplified Arabic" w:cs="Simplified Arabic"/>
+          <w:sz w:val="24"/>
+          <w:szCs w:val="24"/>
+          <w:u w:val="none"/>
+        </w:rPr>
+        <w:softHyphen/>
+      </w:r>
+      <w:r>
+        <w:rPr>
+          <w:rStyle w:val="Hyperlink"/>
+          <w:rFonts w:ascii="Simplified Arabic" w:hAnsi="Simplified Arabic" w:cs="Simplified Arabic"/>
+          <w:sz w:val="24"/>
+          <w:szCs w:val="24"/>
+          <w:u w:val="none"/>
+        </w:rPr>
+        <w:softHyphen/>
+      </w:r>
+      <w:r>
+        <w:rPr>
+          <w:rStyle w:val="Hyperlink"/>
+          <w:rFonts w:ascii="Simplified Arabic" w:hAnsi="Simplified Arabic" w:cs="Simplified Arabic"/>
+          <w:sz w:val="24"/>
+          <w:szCs w:val="24"/>
+          <w:u w:val="none"/>
+        </w:rPr>
+        <w:softHyphen/>
+      </w:r>
+      <w:r>
+        <w:rPr>
+          <w:rStyle w:val="Hyperlink"/>
+          <w:rFonts w:ascii="Simplified Arabic" w:hAnsi="Simplified Arabic" w:cs="Simplified Arabic"/>
+          <w:sz w:val="24"/>
+          <w:szCs w:val="24"/>
+          <w:u w:val="none"/>
+        </w:rPr>
+        <w:softHyphen/>
+      </w:r>
+      <w:r>
+        <w:rPr>
+          <w:rStyle w:val="Hyperlink"/>
+          <w:rFonts w:ascii="Simplified Arabic" w:hAnsi="Simplified Arabic" w:cs="Simplified Arabic"/>
+          <w:sz w:val="24"/>
+          <w:szCs w:val="24"/>
+          <w:u w:val="none"/>
+        </w:rPr>
+        <w:softHyphen/>
+      </w:r>
+    </w:p>
+    <w:p>
+      <w:pPr>
+        <w:pBdr>
+          <w:bottom w:val="single" w:sz="4" w:space="1" w:color="auto"/>
+        </w:pBdr>
+        <w:spacing w:after="0" w:line="240" w:lineRule="auto"/>
+        <w:rPr>
+          <w:rFonts w:ascii="Simplified Arabic" w:hAnsi="Simplified Arabic" w:cs="Simplified Arabic"/>
+          <w:b/>
+          <w:bCs/>
+        </w:rPr>
+      </w:pPr>
+      <w:r>
+        <w:rPr>
+          <w:rFonts w:ascii="Simplified Arabic" w:hAnsi="Simplified Arabic" w:cs="Simplified Arabic"/>
+          <w:b/>
+          <w:bCs/>
+          <w:sz w:val="28"/>
+          <w:szCs w:val="28"/>
+        </w:rPr>
+        <w:t>Summary</w:t>
+      </w:r>
+    </w:p>
+    <w:p>
+      <w:pPr>
+        <w:pStyle w:val="ListParagraph"/>
+        <w:numPr>
+          <w:ilvl w:val="0"/>
+          <w:numId w:val="1"/>
+        </w:numPr>
+        <w:spacing w:after="0" w:line="240" w:lineRule="auto"/>
+        <w:ind w:left="360"/>
+        <w:rPr>
+          <w:rFonts w:ascii="Simplified Arabic" w:hAnsi="Simplified Arabic" w:cs="Simplified Arabic"/>
+          <w:sz w:val="24"/>
+          <w:szCs w:val="24"/>
+        </w:rPr>
+      </w:pPr>
+      <w:r>
+        <w:rPr>
+          <w:rFonts w:ascii="Simplified Arabic" w:hAnsi="Simplified Arabic" w:cs="Simplified Arabic"/>
+          <w:sz w:val="24"/>
+          <w:szCs w:val="24"/>
+        </w:rPr>
+        <w:t xml:space="preserve">I am </w:t>
+      </w:r>
+      <w:r>
+        <w:rPr>
+          <w:rFonts w:ascii="Simplified Arabic" w:hAnsi="Simplified Arabic" w:cs="Simplified Arabic"/>
+          <w:sz w:val="24"/>
+          <w:szCs w:val="24"/>
+        </w:rPr>
+        <w:t xml:space="preserve">a </w:t>
+      </w:r>
+      <w:r>
+        <w:rPr>
+          <w:rFonts w:ascii="Simplified Arabic" w:hAnsi="Simplified Arabic" w:cs="Simplified Arabic"/>
+          <w:sz w:val="24"/>
+          <w:szCs w:val="24"/>
+        </w:rPr>
+        <w:t>full stack web developer who enjo</w:t>
+      </w:r>
+      <w:r>
+        <w:rPr>
+          <w:rFonts w:ascii="Simplified Arabic" w:hAnsi="Simplified Arabic" w:cs="Simplified Arabic"/>
+          <w:sz w:val="24"/>
+          <w:szCs w:val="24"/>
+        </w:rPr>
+        <w:t>y</w:t>
+      </w:r>
+      <w:r>
+        <w:rPr>
+          <w:rFonts w:ascii="Simplified Arabic" w:hAnsi="Simplified Arabic" w:cs="Simplified Arabic"/>
+          <w:sz w:val="24"/>
+          <w:szCs w:val="24"/>
+        </w:rPr>
+        <w:t>ing what he doing and a learning adict.</w:t>
+      </w:r>
+    </w:p>
+    <w:p>
+      <w:pPr>
+        <w:pStyle w:val="ListParagraph"/>
+        <w:numPr>
+          <w:ilvl w:val="0"/>
+          <w:numId w:val="1"/>
+        </w:numPr>
+        <w:spacing w:after="0" w:line="240" w:lineRule="auto"/>
+        <w:ind w:left="360"/>
+        <w:rPr>
+          <w:rFonts w:ascii="Simplified Arabic" w:hAnsi="Simplified Arabic" w:cs="Simplified Arabic"/>
+          <w:sz w:val="24"/>
+          <w:szCs w:val="24"/>
+        </w:rPr>
+      </w:pPr>
+      <w:r>
+        <w:rPr>
+          <w:rFonts w:ascii="Simplified Arabic" w:hAnsi="Simplified Arabic" w:cs="Simplified Arabic"/>
+          <w:sz w:val="24"/>
+          <w:szCs w:val="24"/>
+        </w:rPr>
+        <w:t>I started le</w:t>
+      </w:r>
+      <w:r>
+        <w:rPr>
+          <w:rFonts w:ascii="Simplified Arabic" w:hAnsi="Simplified Arabic" w:cs="Simplified Arabic"/>
+          <w:sz w:val="24"/>
+          <w:szCs w:val="24"/>
+        </w:rPr>
+        <w:t>arning web development in 2016</w:t>
+      </w:r>
+      <w:r>
+        <w:rPr>
+          <w:rFonts w:ascii="Simplified Arabic" w:hAnsi="Simplified Arabic" w:cs="Simplified Arabic"/>
+          <w:sz w:val="24"/>
+          <w:szCs w:val="24"/>
+        </w:rPr>
+        <w:t xml:space="preserve"> by learning front-end</w:t>
+      </w:r>
+      <w:r>
+        <w:rPr>
+          <w:rFonts w:ascii="Simplified Arabic" w:hAnsi="Simplified Arabic" w:cs="Simplified Arabic"/>
+          <w:sz w:val="24"/>
+          <w:szCs w:val="24"/>
+        </w:rPr>
+        <w:t>.</w:t>
+      </w:r>
+    </w:p>
+    <w:p>
+      <w:pPr>
+        <w:pStyle w:val="ListParagraph"/>
+        <w:numPr>
+          <w:ilvl w:val="0"/>
+          <w:numId w:val="1"/>
+        </w:numPr>
+        <w:spacing w:after="0" w:line="240" w:lineRule="auto"/>
+        <w:ind w:left="360"/>
+        <w:rPr>
+          <w:rFonts w:ascii="Simplified Arabic" w:hAnsi="Simplified Arabic" w:cs="Simplified Arabic"/>
+          <w:sz w:val="24"/>
+          <w:szCs w:val="24"/>
+        </w:rPr>
+      </w:pPr>
+      <w:r>
+        <w:rPr>
+          <w:rFonts w:ascii="Simplified Arabic" w:hAnsi="Simplified Arabic" w:cs="Simplified Arabic"/>
+          <w:sz w:val="24"/>
+          <w:szCs w:val="24"/>
+        </w:rPr>
+        <w:t xml:space="preserve">And I </w:t>
+      </w:r>
+      <w:r>
+        <w:rPr>
+          <w:rFonts w:ascii="Simplified Arabic" w:hAnsi="Simplified Arabic" w:cs="Simplified Arabic"/>
+          <w:sz w:val="24"/>
+          <w:szCs w:val="24"/>
+        </w:rPr>
+        <w:t>f</w:t>
+      </w:r>
+      <w:r>
+        <w:rPr>
+          <w:rFonts w:ascii="Simplified Arabic" w:hAnsi="Simplified Arabic" w:cs="Simplified Arabic"/>
+          <w:sz w:val="24"/>
+          <w:szCs w:val="24"/>
+        </w:rPr>
+        <w:t>e</w:t>
+      </w:r>
+      <w:r>
+        <w:rPr>
+          <w:rFonts w:ascii="Simplified Arabic" w:hAnsi="Simplified Arabic" w:cs="Simplified Arabic"/>
+          <w:sz w:val="24"/>
+          <w:szCs w:val="24"/>
+        </w:rPr>
+        <w:t>ll in love with it so</w:t>
+      </w:r>
+      <w:r>
+        <w:rPr>
+          <w:rFonts w:ascii="Simplified Arabic" w:hAnsi="Simplified Arabic" w:cs="Simplified Arabic"/>
+          <w:sz w:val="24"/>
+          <w:szCs w:val="24"/>
+        </w:rPr>
+        <w:t xml:space="preserve"> I could not stop myself </w:t>
+      </w:r>
+      <w:r>
+        <w:rPr>
+          <w:rFonts w:ascii="Simplified Arabic" w:hAnsi="Simplified Arabic" w:cs="Simplified Arabic"/>
+          <w:sz w:val="24"/>
+          <w:szCs w:val="24"/>
+        </w:rPr>
+        <w:t>from studying</w:t>
+      </w:r>
+      <w:r>
+        <w:rPr>
+          <w:rFonts w:ascii="Simplified Arabic" w:hAnsi="Simplified Arabic" w:cs="Simplified Arabic"/>
+          <w:sz w:val="24"/>
+          <w:szCs w:val="24"/>
+        </w:rPr>
+        <w:t xml:space="preserve"> back end too</w:t>
+      </w:r>
+      <w:r>
+        <w:rPr>
+          <w:rFonts w:ascii="Simplified Arabic" w:hAnsi="Simplified Arabic" w:cs="Simplified Arabic"/>
+          <w:sz w:val="24"/>
+          <w:szCs w:val="24"/>
+        </w:rPr>
+        <w:t>.</w:t>
+      </w:r>
+    </w:p>
+    <w:p>
+      <w:pPr>
+        <w:pStyle w:val="ListParagraph"/>
+        <w:numPr>
+          <w:ilvl w:val="0"/>
+          <w:numId w:val="1"/>
+        </w:numPr>
+        <w:spacing w:after="0" w:line="240" w:lineRule="auto"/>
+        <w:ind w:left="360"/>
+        <w:rPr>
+          <w:rFonts w:ascii="Simplified Arabic" w:hAnsi="Simplified Arabic" w:cs="Simplified Arabic"/>
+          <w:sz w:val="24"/>
+          <w:szCs w:val="24"/>
+        </w:rPr>
+      </w:pPr>
+      <w:r>
+        <w:rPr>
+          <w:rFonts w:ascii="Simplified Arabic" w:hAnsi="Simplified Arabic" w:cs="Simplified Arabic"/>
+          <w:sz w:val="24"/>
+          <w:szCs w:val="24"/>
+        </w:rPr>
+        <w:t>N</w:t>
+      </w:r>
+      <w:r>
+        <w:rPr>
+          <w:rFonts w:ascii="Simplified Arabic" w:hAnsi="Simplified Arabic" w:cs="Simplified Arabic"/>
+          <w:sz w:val="24"/>
+          <w:szCs w:val="24"/>
+        </w:rPr>
+        <w:t>ow I am a full stack developer using JAVASCRIPT in almost all of my works</w:t>
+      </w:r>
+      <w:r>
+        <w:rPr>
+          <w:rFonts w:ascii="Simplified Arabic" w:hAnsi="Simplified Arabic" w:cs="Simplified Arabic"/>
+          <w:sz w:val="24"/>
+          <w:szCs w:val="24"/>
+        </w:rPr>
+        <w:t>.</w:t>
+      </w:r>
+    </w:p>
+    <w:p>
+      <w:pPr>
+        <w:pStyle w:val="ListParagraph"/>
+        <w:numPr>
+          <w:ilvl w:val="0"/>
+          <w:numId w:val="1"/>
+        </w:numPr>
+        <w:spacing w:after="0" w:line="240" w:lineRule="auto"/>
+        <w:ind w:left="360"/>
+        <w:rPr>
+          <w:rStyle w:val="Hyperlink"/>
+          <w:rFonts w:ascii="Simplified Arabic" w:hAnsi="Simplified Arabic" w:cs="Simplified Arabic"/>
+          <w:color w:val="auto"/>
+          <w:sz w:val="24"/>
+          <w:szCs w:val="24"/>
+          <w:u w:val="none"/>
+        </w:rPr>
+      </w:pPr>
+      <w:bookmarkStart w:id="0" w:name="_GoBack"/>
+      <w:bookmarkEnd w:id="0"/>
+      <w:r>
+        <w:rPr>
+          <w:rFonts w:ascii="Simplified Arabic" w:hAnsi="Simplified Arabic" w:cs="Simplified Arabic"/>
+          <w:sz w:val="24"/>
+          <w:szCs w:val="24"/>
+        </w:rPr>
+        <w:t>R</w:t>
+      </w:r>
+      <w:r>
+        <w:rPr>
+          <w:rFonts w:ascii="Simplified Arabic" w:hAnsi="Simplified Arabic" w:cs="Simplified Arabic"/>
+          <w:sz w:val="24"/>
+          <w:szCs w:val="24"/>
+        </w:rPr>
+        <w:t xml:space="preserve">ecently </w:t>
+      </w:r>
+      <w:r>
+        <w:rPr>
+          <w:rFonts w:ascii="Simplified Arabic" w:hAnsi="Simplified Arabic" w:cs="Simplified Arabic"/>
+          <w:sz w:val="24"/>
+          <w:szCs w:val="24"/>
+        </w:rPr>
+        <w:t>I</w:t>
+      </w:r>
+      <w:r>
+        <w:rPr>
+          <w:rFonts w:ascii="Simplified Arabic" w:hAnsi="Simplified Arabic" w:cs="Simplified Arabic"/>
+          <w:sz w:val="24"/>
+          <w:szCs w:val="24"/>
         </w:rPr>
         <w:t xml:space="preserve"> </w:t>
       </w:r>
       <w:r>
         <w:rPr>
           <w:rFonts w:ascii="Simplified Arabic" w:hAnsi="Simplified Arabic" w:cs="Simplified Arabic"/>
-        </w:rPr>
-        <w:t>exempted</w:t>
-      </w:r>
-      <w:r>
-        <w:rPr>
-          <w:rFonts w:ascii="Simplified Arabic" w:hAnsi="Simplified Arabic" w:cs="Simplified Arabic"/>
-          <w:b/>
-          <w:bCs/>
-        </w:rPr>
-        <w:br/>
-      </w:r>
-      <w:r>
-        <w:rPr>
-          <w:rFonts w:ascii="Simplified Arabic" w:hAnsi="Simplified Arabic" w:cs="Simplified Arabic"/>
-          <w:b/>
-          <w:bCs/>
-        </w:rPr>
-        <w:t>Email</w:t>
-      </w:r>
-      <w:r>
-        <w:rPr>
-          <w:rFonts w:ascii="Simplified Arabic" w:hAnsi="Simplified Arabic" w:cs="Simplified Arabic"/>
-        </w:rPr>
-        <w:t xml:space="preserve">: </w:t>
-      </w:r>
-      <w:hyperlink r:id="rId8" w:history="1">
+          <w:sz w:val="24"/>
+          <w:szCs w:val="24"/>
+        </w:rPr>
+        <w:t xml:space="preserve">write some articles a bout web devlopment on </w:t>
+      </w:r>
+      <w:hyperlink r:id="rId9" w:history="1">
         <w:r>
           <w:rPr>
             <w:rStyle w:val="Hyperlink"/>
             <w:rFonts w:ascii="Simplified Arabic" w:hAnsi="Simplified Arabic" w:cs="Simplified Arabic"/>
-            <w:u w:val="none"/>
+            <w:sz w:val="24"/>
+            <w:szCs w:val="24"/>
           </w:rPr>
-          <w:t>ahmadfathydev@gmail.com</w:t>
+          <w:t>my blog</w:t>
         </w:r>
       </w:hyperlink>
-    </w:p>
-    <w:p>
-      <w:pPr>
-        <w:spacing w:after="0" w:line="240" w:lineRule="auto"/>
-        <w:rPr>
-          <w:rStyle w:val="Hyperlink"/>
-          <w:rFonts w:ascii="Simplified Arabic" w:hAnsi="Simplified Arabic" w:cs="Simplified Arabic"/>
-          <w:u w:val="none"/>
+      <w:r>
+        <w:rPr>
+          <w:rFonts w:ascii="Simplified Arabic" w:hAnsi="Simplified Arabic" w:cs="Simplified Arabic"/>
+          <w:sz w:val="24"/>
+          <w:szCs w:val="24"/>
+        </w:rPr>
+        <w:t>.</w:t>
+      </w:r>
+    </w:p>
+    <w:p>
+      <w:pPr>
+        <w:spacing w:after="0" w:line="240" w:lineRule="auto"/>
+        <w:rPr>
+          <w:rFonts w:ascii="Simplified Arabic" w:hAnsi="Simplified Arabic" w:cs="Simplified Arabic"/>
+          <w:b/>
+          <w:bCs/>
         </w:rPr>
       </w:pPr>
     </w:p>
@@ -217,17 +745,17 @@
           <w:rFonts w:ascii="Simplified Arabic" w:hAnsi="Simplified Arabic" w:cs="Simplified Arabic"/>
           <w:b/>
           <w:bCs/>
-          <w:sz w:val="20"/>
-          <w:szCs w:val="20"/>
-        </w:rPr>
-      </w:pPr>
-      <w:r>
-        <w:rPr>
-          <w:rFonts w:ascii="Simplified Arabic" w:hAnsi="Simplified Arabic" w:cs="Simplified Arabic"/>
-          <w:b/>
-          <w:bCs/>
-          <w:sz w:val="20"/>
-          <w:szCs w:val="20"/>
+          <w:sz w:val="28"/>
+          <w:szCs w:val="28"/>
+        </w:rPr>
+      </w:pPr>
+      <w:r>
+        <w:rPr>
+          <w:rFonts w:ascii="Simplified Arabic" w:hAnsi="Simplified Arabic" w:cs="Simplified Arabic"/>
+          <w:b/>
+          <w:bCs/>
+          <w:sz w:val="28"/>
+          <w:szCs w:val="28"/>
         </w:rPr>
         <w:t>EDUCATION</w:t>
       </w:r>
@@ -267,15 +795,7 @@
                 <w:b/>
                 <w:bCs/>
               </w:rPr>
-              <w:t>Specific education</w:t>
-            </w:r>
-            <w:r>
-              <w:rPr>
-                <w:rFonts w:ascii="Simplified Arabic" w:hAnsi="Simplified Arabic" w:cs="Simplified Arabic"/>
-                <w:b/>
-                <w:bCs/>
-              </w:rPr>
-              <w:t xml:space="preserve"> college</w:t>
+              <w:t>Specific Education College</w:t>
             </w:r>
           </w:p>
         </w:tc>
@@ -300,23 +820,7 @@
                 <w:b/>
                 <w:bCs/>
               </w:rPr>
-              <w:t>Educational</w:t>
-            </w:r>
-            <w:r>
-              <w:rPr>
-                <w:rFonts w:ascii="Simplified Arabic" w:hAnsi="Simplified Arabic" w:cs="Simplified Arabic"/>
-                <w:b/>
-                <w:bCs/>
-              </w:rPr>
-              <w:t xml:space="preserve"> </w:t>
-            </w:r>
-            <w:r>
-              <w:rPr>
-                <w:rFonts w:ascii="Simplified Arabic" w:hAnsi="Simplified Arabic" w:cs="Simplified Arabic"/>
-                <w:b/>
-                <w:bCs/>
-              </w:rPr>
-              <w:t>technology department</w:t>
+              <w:t>Education Technology Department</w:t>
             </w:r>
           </w:p>
         </w:tc>
@@ -352,61 +856,36 @@
         <w:spacing w:after="0" w:line="240" w:lineRule="auto"/>
         <w:rPr>
           <w:rFonts w:ascii="Simplified Arabic" w:hAnsi="Simplified Arabic" w:cs="Simplified Arabic"/>
-        </w:rPr>
-      </w:pPr>
-      <w:r>
-        <w:rPr>
-          <w:rFonts w:ascii="Simplified Arabic" w:hAnsi="Simplified Arabic" w:cs="Simplified Arabic"/>
-          <w:b/>
-          <w:bCs/>
-        </w:rPr>
-        <w:t>2016-2020</w:t>
-      </w:r>
-      <w:r>
-        <w:rPr>
-          <w:rFonts w:ascii="Simplified Arabic" w:hAnsi="Simplified Arabic" w:cs="Simplified Arabic"/>
-          <w:b/>
-          <w:bCs/>
-        </w:rPr>
-        <w:t xml:space="preserve">: </w:t>
-      </w:r>
-      <w:r>
-        <w:rPr>
-          <w:rFonts w:ascii="Simplified Arabic" w:hAnsi="Simplified Arabic" w:cs="Simplified Arabic"/>
-        </w:rPr>
-        <w:t>my love to web development forced me to make useful things like:</w:t>
-      </w:r>
-    </w:p>
-    <w:p>
-      <w:pPr>
-        <w:spacing w:after="0" w:line="240" w:lineRule="auto"/>
-        <w:rPr>
-          <w:rFonts w:ascii="Simplified Arabic" w:hAnsi="Simplified Arabic" w:cs="Simplified Arabic"/>
-        </w:rPr>
-      </w:pPr>
-      <w:hyperlink r:id="rId9" w:history="1">
-        <w:r>
-          <w:rPr>
-            <w:rStyle w:val="Hyperlink"/>
-            <w:rFonts w:ascii="Simplified Arabic" w:hAnsi="Simplified Arabic" w:cs="Simplified Arabic"/>
-            <w:b/>
-            <w:bCs/>
-          </w:rPr>
-          <w:t>TECHNO EGABY</w:t>
-        </w:r>
-      </w:hyperlink>
-      <w:r>
-        <w:rPr>
-          <w:rFonts w:ascii="Simplified Arabic" w:hAnsi="Simplified Arabic" w:cs="Simplified Arabic"/>
-        </w:rPr>
-        <w:t>: I made it with my friend to raise the awareness against corona viruse.</w:t>
-      </w:r>
-    </w:p>
-    <w:p>
-      <w:pPr>
-        <w:spacing w:after="0" w:line="240" w:lineRule="auto"/>
-        <w:rPr>
-          <w:rFonts w:ascii="Simplified Arabic" w:hAnsi="Simplified Arabic" w:cs="Simplified Arabic"/>
+          <w:sz w:val="24"/>
+          <w:szCs w:val="24"/>
+        </w:rPr>
+      </w:pPr>
+      <w:r>
+        <w:rPr>
+          <w:rFonts w:ascii="Simplified Arabic" w:hAnsi="Simplified Arabic" w:cs="Simplified Arabic"/>
+          <w:b/>
+          <w:bCs/>
+          <w:sz w:val="24"/>
+          <w:szCs w:val="24"/>
+        </w:rPr>
+        <w:t xml:space="preserve">2016-2020: </w:t>
+      </w:r>
+      <w:r>
+        <w:rPr>
+          <w:rFonts w:ascii="Simplified Arabic" w:hAnsi="Simplified Arabic" w:cs="Simplified Arabic"/>
+          <w:sz w:val="24"/>
+          <w:szCs w:val="24"/>
+        </w:rPr>
+        <w:t>My love to web development forced me to make useful things like:</w:t>
+      </w:r>
+    </w:p>
+    <w:p>
+      <w:pPr>
+        <w:spacing w:after="0" w:line="240" w:lineRule="auto"/>
+        <w:rPr>
+          <w:rFonts w:ascii="Simplified Arabic" w:hAnsi="Simplified Arabic" w:cs="Simplified Arabic"/>
+          <w:sz w:val="24"/>
+          <w:szCs w:val="24"/>
         </w:rPr>
       </w:pPr>
       <w:hyperlink r:id="rId10" w:history="1">
@@ -416,431 +895,28 @@
             <w:rFonts w:ascii="Simplified Arabic" w:hAnsi="Simplified Arabic" w:cs="Simplified Arabic"/>
             <w:b/>
             <w:bCs/>
+            <w:sz w:val="24"/>
+            <w:szCs w:val="24"/>
           </w:rPr>
-          <w:t>ICC</w:t>
+          <w:t>TECHNO EGABY</w:t>
         </w:r>
       </w:hyperlink>
       <w:r>
         <w:rPr>
           <w:rFonts w:ascii="Simplified Arabic" w:hAnsi="Simplified Arabic" w:cs="Simplified Arabic"/>
-        </w:rPr>
-        <w:t>: my graduation project that helps people to know the inner components of the computer by giving them interactive 3D objects attached to some information about the components.</w:t>
-      </w:r>
-    </w:p>
-    <w:p>
-      <w:pPr>
-        <w:spacing w:after="0" w:line="240" w:lineRule="auto"/>
-        <w:jc w:val="center"/>
-        <w:rPr>
-          <w:rFonts w:ascii="Simplified Arabic" w:hAnsi="Simplified Arabic" w:cs="Simplified Arabic"/>
-          <w:b/>
-          <w:bCs/>
-        </w:rPr>
-      </w:pPr>
-      <w:r>
-        <w:rPr>
-          <w:rFonts w:ascii="Simplified Arabic" w:hAnsi="Simplified Arabic" w:cs="Simplified Arabic"/>
-          <w:b/>
-          <w:bCs/>
-        </w:rPr>
-        <w:t>ACHIEVEMENTS</w:t>
-      </w:r>
-    </w:p>
-    <w:p>
-      <w:pPr>
-        <w:pBdr>
-          <w:bottom w:val="single" w:sz="6" w:space="1" w:color="auto"/>
-        </w:pBdr>
-        <w:spacing w:after="0" w:line="240" w:lineRule="auto"/>
-        <w:rPr>
-          <w:rFonts w:ascii="Simplified Arabic" w:hAnsi="Simplified Arabic" w:cs="Simplified Arabic"/>
-        </w:rPr>
-      </w:pPr>
-      <w:r>
-        <w:rPr>
-          <w:rFonts w:ascii="Simplified Arabic" w:hAnsi="Simplified Arabic" w:cs="Simplified Arabic"/>
-          <w:b/>
-          <w:bCs/>
-        </w:rPr>
-        <w:t xml:space="preserve">July 2020: </w:t>
-      </w:r>
-      <w:r>
-        <w:rPr>
-          <w:rFonts w:ascii="Simplified Arabic" w:hAnsi="Simplified Arabic" w:cs="Simplified Arabic"/>
-        </w:rPr>
-        <w:t>I graduated and I</w:t>
-      </w:r>
-      <w:r>
-        <w:rPr>
-          <w:rFonts w:ascii="Simplified Arabic" w:hAnsi="Simplified Arabic" w:cs="Simplified Arabic"/>
-          <w:b/>
-          <w:bCs/>
-        </w:rPr>
-        <w:t xml:space="preserve"> </w:t>
-      </w:r>
-      <w:r>
-        <w:rPr>
-          <w:rFonts w:ascii="Simplified Arabic" w:hAnsi="Simplified Arabic" w:cs="Simplified Arabic"/>
-        </w:rPr>
-        <w:t xml:space="preserve">earned the </w:t>
-      </w:r>
-      <w:r>
-        <w:rPr>
-          <w:rFonts w:ascii="Simplified Arabic" w:hAnsi="Simplified Arabic" w:cs="Simplified Arabic"/>
-          <w:b/>
-          <w:bCs/>
-        </w:rPr>
-        <w:t>FRIST</w:t>
-      </w:r>
-      <w:r>
-        <w:rPr>
-          <w:rFonts w:ascii="Simplified Arabic" w:hAnsi="Simplified Arabic" w:cs="Simplified Arabic"/>
-        </w:rPr>
-        <w:t xml:space="preserve"> place</w:t>
-      </w:r>
-      <w:r>
-        <w:rPr>
-          <w:rFonts w:ascii="Simplified Arabic" w:hAnsi="Simplified Arabic" w:cs="Simplified Arabic"/>
-        </w:rPr>
-        <w:t xml:space="preserve"> in my department and the </w:t>
-      </w:r>
-      <w:r>
-        <w:rPr>
-          <w:rFonts w:ascii="Simplified Arabic" w:hAnsi="Simplified Arabic" w:cs="Simplified Arabic"/>
-          <w:b/>
-          <w:bCs/>
-        </w:rPr>
-        <w:t>SECOND</w:t>
-      </w:r>
-      <w:r>
-        <w:rPr>
-          <w:rFonts w:ascii="Simplified Arabic" w:hAnsi="Simplified Arabic" w:cs="Simplified Arabic"/>
-        </w:rPr>
-        <w:t xml:space="preserve"> place</w:t>
-      </w:r>
-      <w:r>
-        <w:rPr>
-          <w:rFonts w:ascii="Simplified Arabic" w:hAnsi="Simplified Arabic" w:cs="Simplified Arabic"/>
-        </w:rPr>
-        <w:t xml:space="preserve"> in my college with </w:t>
-      </w:r>
-      <w:r>
-        <w:rPr>
-          <w:rFonts w:ascii="Simplified Arabic" w:hAnsi="Simplified Arabic" w:cs="Simplified Arabic"/>
-          <w:b/>
-          <w:bCs/>
-        </w:rPr>
-        <w:t>GPA</w:t>
-      </w:r>
-      <w:r>
-        <w:rPr>
-          <w:rFonts w:ascii="Simplified Arabic" w:hAnsi="Simplified Arabic" w:cs="Simplified Arabic"/>
-        </w:rPr>
-        <w:t xml:space="preserve"> : 3.675.</w:t>
-      </w:r>
-      <w:r>
-        <w:rPr>
-          <w:rFonts w:ascii="Segoe UI" w:hAnsi="Segoe UI" w:cs="Segoe UI"/>
-          <w:color w:val="24292E"/>
-          <w:sz w:val="21"/>
-          <w:szCs w:val="21"/>
-          <w:shd w:val="clear" w:color="auto" w:fill="FFFFFF"/>
-        </w:rPr>
-        <w:t xml:space="preserve"> </w:t>
-      </w:r>
-      <w:r>
-        <w:rPr>
-          <w:rFonts w:ascii="Segoe UI" w:hAnsi="Segoe UI" w:cs="Segoe UI"/>
-          <w:color w:val="24292E"/>
-          <w:sz w:val="21"/>
-          <w:szCs w:val="21"/>
-          <w:shd w:val="clear" w:color="auto" w:fill="FFFFFF"/>
-        </w:rPr>
-        <w:t> </w:t>
-      </w:r>
-      <w:r>
-        <w:rPr>
-          <w:rFonts w:ascii="Simplified Arabic" w:hAnsi="Simplified Arabic" w:cs="Simplified Arabic"/>
-        </w:rPr>
-        <w:t xml:space="preserve">And I got an </w:t>
-      </w:r>
-      <w:r>
-        <w:rPr>
-          <w:rFonts w:ascii="Simplified Arabic" w:hAnsi="Simplified Arabic" w:cs="Simplified Arabic"/>
-          <w:b/>
-          <w:bCs/>
-        </w:rPr>
-        <w:t>A+</w:t>
-      </w:r>
-      <w:r>
-        <w:rPr>
-          <w:rFonts w:ascii="Simplified Arabic" w:hAnsi="Simplified Arabic" w:cs="Simplified Arabic"/>
-        </w:rPr>
-        <w:t xml:space="preserve"> in my graduation project</w:t>
-      </w:r>
-      <w:r>
-        <w:rPr>
-          <w:rFonts w:ascii="Simplified Arabic" w:hAnsi="Simplified Arabic" w:cs="Simplified Arabic"/>
-        </w:rPr>
-        <w:t>.</w:t>
-      </w:r>
-    </w:p>
-    <w:p>
-      <w:pPr>
-        <w:spacing w:after="0" w:line="240" w:lineRule="auto"/>
-        <w:rPr>
-          <w:rFonts w:ascii="Simplified Arabic" w:hAnsi="Simplified Arabic" w:cs="Simplified Arabic"/>
-        </w:rPr>
-      </w:pPr>
-    </w:p>
-    <w:p>
-      <w:pPr>
-        <w:pBdr>
-          <w:bottom w:val="single" w:sz="6" w:space="1" w:color="auto"/>
-        </w:pBdr>
-        <w:spacing w:after="0" w:line="240" w:lineRule="auto"/>
-        <w:rPr>
-          <w:rFonts w:ascii="Simplified Arabic" w:hAnsi="Simplified Arabic" w:cs="Simplified Arabic"/>
-          <w:b/>
-          <w:bCs/>
-          <w:sz w:val="20"/>
-          <w:szCs w:val="20"/>
-        </w:rPr>
-      </w:pPr>
-      <w:r>
-        <w:rPr>
-          <w:rFonts w:ascii="Simplified Arabic" w:hAnsi="Simplified Arabic" w:cs="Simplified Arabic"/>
-          <w:b/>
-          <w:bCs/>
-          <w:sz w:val="20"/>
-          <w:szCs w:val="20"/>
-        </w:rPr>
-        <w:t>SKILLS</w:t>
-      </w:r>
-    </w:p>
-    <w:p>
-      <w:pPr>
-        <w:spacing w:after="0" w:line="240" w:lineRule="auto"/>
-        <w:rPr>
-          <w:rFonts w:ascii="Simplified Arabic" w:hAnsi="Simplified Arabic" w:cs="Simplified Arabic"/>
-        </w:rPr>
-      </w:pPr>
-      <w:r>
-        <w:rPr>
-          <w:rFonts w:ascii="Simplified Arabic" w:hAnsi="Simplified Arabic" w:cs="Simplified Arabic"/>
-          <w:b/>
-          <w:bCs/>
-        </w:rPr>
-        <w:t>Fluent</w:t>
-      </w:r>
-      <w:r>
-        <w:rPr>
-          <w:rFonts w:ascii="Simplified Arabic" w:hAnsi="Simplified Arabic" w:cs="Simplified Arabic"/>
-        </w:rPr>
-        <w:t>: Htm</w:t>
-      </w:r>
-      <w:r>
-        <w:rPr>
-          <w:rFonts w:ascii="Simplified Arabic" w:hAnsi="Simplified Arabic" w:cs="Simplified Arabic"/>
-        </w:rPr>
-        <w:t>l, Css, JavaScript, Vue.js,Vuex</w:t>
-      </w:r>
-      <w:r>
-        <w:rPr>
-          <w:rFonts w:ascii="Simplified Arabic" w:hAnsi="Simplified Arabic" w:cs="Simplified Arabic"/>
-        </w:rPr>
-        <w:t xml:space="preserve">, Ajax. </w:t>
-      </w:r>
-    </w:p>
-    <w:p>
-      <w:pPr>
-        <w:spacing w:after="0" w:line="240" w:lineRule="auto"/>
-        <w:rPr>
-          <w:rFonts w:ascii="Simplified Arabic" w:hAnsi="Simplified Arabic" w:cs="Simplified Arabic"/>
-        </w:rPr>
-      </w:pPr>
-      <w:r>
-        <w:rPr>
-          <w:rFonts w:ascii="Simplified Arabic" w:hAnsi="Simplified Arabic" w:cs="Simplified Arabic"/>
-          <w:b/>
-          <w:bCs/>
-        </w:rPr>
-        <w:t>Intermediate</w:t>
-      </w:r>
-      <w:r>
-        <w:rPr>
-          <w:rFonts w:ascii="Simplified Arabic" w:hAnsi="Simplified Arabic" w:cs="Simplified Arabic"/>
-        </w:rPr>
-        <w:t>: Jquery</w:t>
-      </w:r>
-      <w:r>
-        <w:rPr>
-          <w:rFonts w:ascii="Simplified Arabic" w:hAnsi="Simplified Arabic" w:cs="Simplified Arabic"/>
-        </w:rPr>
-        <w:t xml:space="preserve">, </w:t>
-      </w:r>
-      <w:r>
-        <w:rPr>
-          <w:rFonts w:ascii="Simplified Arabic" w:hAnsi="Simplified Arabic" w:cs="Simplified Arabic"/>
-        </w:rPr>
-        <w:t>Nuxt</w:t>
-      </w:r>
-      <w:r>
-        <w:rPr>
-          <w:rFonts w:ascii="Simplified Arabic" w:hAnsi="Simplified Arabic" w:cs="Simplified Arabic"/>
-        </w:rPr>
-        <w:t>, Boo</w:t>
-      </w:r>
-      <w:r>
-        <w:rPr>
-          <w:rFonts w:ascii="Simplified Arabic" w:hAnsi="Simplified Arabic" w:cs="Simplified Arabic"/>
-        </w:rPr>
-        <w:t>tstrap, Sass, Pug, E</w:t>
-      </w:r>
-      <w:r>
-        <w:rPr>
-          <w:rFonts w:ascii="Simplified Arabic" w:hAnsi="Simplified Arabic" w:cs="Simplified Arabic"/>
-        </w:rPr>
-        <w:t>js, Node</w:t>
-      </w:r>
-      <w:r>
-        <w:rPr>
-          <w:rFonts w:ascii="Simplified Arabic" w:hAnsi="Simplified Arabic" w:cs="Simplified Arabic"/>
-        </w:rPr>
-        <w:t>.js/Express, MongoDB/Mongoose, Canvas, SVG, Git/Github, Three.js, P5.js,</w:t>
-      </w:r>
-      <w:r>
-        <w:rPr>
-          <w:rFonts w:ascii="Simplified Arabic" w:hAnsi="Simplified Arabic" w:cs="Simplified Arabic"/>
-        </w:rPr>
-        <w:t xml:space="preserve"> Socket.io,</w:t>
-      </w:r>
-      <w:r>
-        <w:rPr>
-          <w:rFonts w:ascii="Simplified Arabic" w:hAnsi="Simplified Arabic" w:cs="Simplified Arabic"/>
-        </w:rPr>
-        <w:t xml:space="preserve"> React</w:t>
-      </w:r>
-      <w:r>
-        <w:rPr>
-          <w:rFonts w:ascii="Simplified Arabic" w:hAnsi="Simplified Arabic" w:cs="Simplified Arabic"/>
-        </w:rPr>
-        <w:t>.</w:t>
-      </w:r>
-    </w:p>
-    <w:p>
-      <w:pPr>
-        <w:spacing w:after="0" w:line="240" w:lineRule="auto"/>
-        <w:rPr>
-          <w:rFonts w:ascii="Simplified Arabic" w:hAnsi="Simplified Arabic" w:cs="Simplified Arabic"/>
-        </w:rPr>
-      </w:pPr>
-      <w:r>
-        <w:rPr>
-          <w:rFonts w:ascii="Simplified Arabic" w:hAnsi="Simplified Arabic" w:cs="Simplified Arabic"/>
-          <w:b/>
-          <w:bCs/>
-        </w:rPr>
-        <w:t>Familiar</w:t>
-      </w:r>
-      <w:r>
-        <w:rPr>
-          <w:rFonts w:ascii="Simplified Arabic" w:hAnsi="Simplified Arabic" w:cs="Simplified Arabic"/>
-        </w:rPr>
-        <w:t xml:space="preserve"> </w:t>
-      </w:r>
-      <w:r>
-        <w:rPr>
-          <w:rFonts w:ascii="Simplified Arabic" w:hAnsi="Simplified Arabic" w:cs="Simplified Arabic"/>
-          <w:b/>
-          <w:bCs/>
-        </w:rPr>
-        <w:t>with</w:t>
-      </w:r>
-      <w:r>
-        <w:rPr>
-          <w:rFonts w:ascii="Simplified Arabic" w:hAnsi="Simplified Arabic" w:cs="Simplified Arabic"/>
-        </w:rPr>
-        <w:t>: Php, Mysql, C+</w:t>
-      </w:r>
-      <w:r>
-        <w:rPr>
-          <w:rFonts w:ascii="Simplified Arabic" w:hAnsi="Simplified Arabic" w:cs="Simplified Arabic"/>
-        </w:rPr>
-        <w:t>+, Visual Basic, NativeScript, E</w:t>
-      </w:r>
-      <w:r>
-        <w:rPr>
-          <w:rFonts w:ascii="Simplified Arabic" w:hAnsi="Simplified Arabic" w:cs="Simplified Arabic"/>
-        </w:rPr>
-        <w:t xml:space="preserve">lectron. </w:t>
-      </w:r>
-    </w:p>
-    <w:p>
-      <w:pPr>
-        <w:pBdr>
-          <w:bottom w:val="single" w:sz="6" w:space="1" w:color="auto"/>
-        </w:pBdr>
-        <w:spacing w:after="0" w:line="240" w:lineRule="auto"/>
-        <w:rPr>
-          <w:rFonts w:ascii="Simplified Arabic" w:hAnsi="Simplified Arabic" w:cs="Simplified Arabic"/>
-        </w:rPr>
-      </w:pPr>
-      <w:r>
-        <w:rPr>
-          <w:rFonts w:ascii="Simplified Arabic" w:hAnsi="Simplified Arabic" w:cs="Simplified Arabic"/>
-          <w:b/>
-          <w:bCs/>
-        </w:rPr>
-        <w:t>In process</w:t>
-      </w:r>
-      <w:r>
-        <w:rPr>
-          <w:rFonts w:ascii="Simplified Arabic" w:hAnsi="Simplified Arabic" w:cs="Simplified Arabic"/>
-        </w:rPr>
-        <w:t>: GraphQL</w:t>
-      </w:r>
-    </w:p>
-    <w:p>
-      <w:pPr>
-        <w:spacing w:after="0" w:line="240" w:lineRule="auto"/>
-        <w:rPr>
-          <w:rFonts w:ascii="Simplified Arabic" w:hAnsi="Simplified Arabic" w:cs="Simplified Arabic"/>
-          <w:b/>
-          <w:bCs/>
-        </w:rPr>
-      </w:pPr>
-    </w:p>
-    <w:p>
-      <w:pPr>
-        <w:pBdr>
-          <w:bottom w:val="single" w:sz="6" w:space="1" w:color="auto"/>
-        </w:pBdr>
-        <w:spacing w:after="0" w:line="240" w:lineRule="auto"/>
-        <w:rPr>
-          <w:rFonts w:ascii="Simplified Arabic" w:hAnsi="Simplified Arabic" w:cs="Simplified Arabic"/>
-          <w:b/>
-          <w:bCs/>
-          <w:sz w:val="20"/>
-          <w:szCs w:val="20"/>
-        </w:rPr>
-      </w:pPr>
-      <w:r>
-        <w:rPr>
-          <w:rFonts w:ascii="Simplified Arabic" w:hAnsi="Simplified Arabic" w:cs="Simplified Arabic"/>
-          <w:b/>
-          <w:bCs/>
-          <w:sz w:val="20"/>
-          <w:szCs w:val="20"/>
-        </w:rPr>
-        <w:t>SIDE PROJECTS</w:t>
-      </w:r>
-    </w:p>
-    <w:p>
-      <w:pPr>
-        <w:spacing w:after="0" w:line="240" w:lineRule="auto"/>
-        <w:rPr>
-          <w:rFonts w:ascii="Simplified Arabic" w:hAnsi="Simplified Arabic" w:cs="Simplified Arabic"/>
+          <w:sz w:val="24"/>
+          <w:szCs w:val="24"/>
+        </w:rPr>
+        <w:t>: I made it with my friend to raise the awareness against corona viruse.</w:t>
+      </w:r>
+    </w:p>
+    <w:p>
+      <w:pPr>
+        <w:spacing w:after="0" w:line="240" w:lineRule="auto"/>
+        <w:rPr>
+          <w:rFonts w:ascii="Simplified Arabic" w:hAnsi="Simplified Arabic" w:cs="Simplified Arabic"/>
+          <w:sz w:val="24"/>
+          <w:szCs w:val="24"/>
         </w:rPr>
       </w:pPr>
       <w:hyperlink r:id="rId11" w:history="1">
@@ -850,25 +926,403 @@
             <w:rFonts w:ascii="Simplified Arabic" w:hAnsi="Simplified Arabic" w:cs="Simplified Arabic"/>
             <w:b/>
             <w:bCs/>
+            <w:sz w:val="24"/>
+            <w:szCs w:val="24"/>
           </w:rPr>
-          <w:t>Genuine</w:t>
+          <w:t>ICC</w:t>
         </w:r>
       </w:hyperlink>
       <w:r>
         <w:rPr>
           <w:rFonts w:ascii="Simplified Arabic" w:hAnsi="Simplified Arabic" w:cs="Simplified Arabic"/>
-        </w:rPr>
-        <w:t>: Ecommerce website.</w:t>
+          <w:sz w:val="24"/>
+          <w:szCs w:val="24"/>
+        </w:rPr>
+        <w:t>: My graduation project that helps people to know the inner components of the computer by giving them interactive 3D objects attached to some information about the components.</w:t>
+      </w:r>
+    </w:p>
+    <w:p>
+      <w:pPr>
+        <w:spacing w:after="0" w:line="240" w:lineRule="auto"/>
+        <w:jc w:val="center"/>
+        <w:rPr>
+          <w:rFonts w:ascii="Simplified Arabic" w:hAnsi="Simplified Arabic" w:cs="Simplified Arabic"/>
+          <w:b/>
+          <w:bCs/>
+          <w:sz w:val="24"/>
+          <w:szCs w:val="24"/>
+        </w:rPr>
+      </w:pPr>
+      <w:r>
+        <w:rPr>
+          <w:rFonts w:ascii="Simplified Arabic" w:hAnsi="Simplified Arabic" w:cs="Simplified Arabic"/>
+          <w:b/>
+          <w:bCs/>
+          <w:sz w:val="24"/>
+          <w:szCs w:val="24"/>
+        </w:rPr>
+        <w:t>ACHIEVEMENTS</w:t>
+      </w:r>
+    </w:p>
+    <w:p>
+      <w:pPr>
+        <w:spacing w:after="0" w:line="240" w:lineRule="auto"/>
+        <w:rPr>
+          <w:rFonts w:ascii="Simplified Arabic" w:hAnsi="Simplified Arabic" w:cs="Simplified Arabic"/>
+          <w:sz w:val="24"/>
+          <w:szCs w:val="24"/>
+        </w:rPr>
+      </w:pPr>
+      <w:r>
+        <w:rPr>
+          <w:rFonts w:ascii="Simplified Arabic" w:hAnsi="Simplified Arabic" w:cs="Simplified Arabic"/>
+          <w:b/>
+          <w:bCs/>
+          <w:sz w:val="24"/>
+          <w:szCs w:val="24"/>
+        </w:rPr>
+        <w:t xml:space="preserve">July 2020: </w:t>
+      </w:r>
+      <w:r>
+        <w:rPr>
+          <w:rFonts w:ascii="Simplified Arabic" w:hAnsi="Simplified Arabic" w:cs="Simplified Arabic"/>
+          <w:sz w:val="24"/>
+          <w:szCs w:val="24"/>
+        </w:rPr>
+        <w:t>I graduated and I</w:t>
+      </w:r>
+      <w:r>
+        <w:rPr>
+          <w:rFonts w:ascii="Simplified Arabic" w:hAnsi="Simplified Arabic" w:cs="Simplified Arabic"/>
+          <w:b/>
+          <w:bCs/>
+          <w:sz w:val="24"/>
+          <w:szCs w:val="24"/>
+        </w:rPr>
+        <w:t xml:space="preserve"> </w:t>
+      </w:r>
+      <w:r>
+        <w:rPr>
+          <w:rFonts w:ascii="Simplified Arabic" w:hAnsi="Simplified Arabic" w:cs="Simplified Arabic"/>
+          <w:sz w:val="24"/>
+          <w:szCs w:val="24"/>
+        </w:rPr>
+        <w:t xml:space="preserve">earned the </w:t>
+      </w:r>
+      <w:r>
+        <w:rPr>
+          <w:rFonts w:ascii="Simplified Arabic" w:hAnsi="Simplified Arabic" w:cs="Simplified Arabic"/>
+          <w:b/>
+          <w:bCs/>
+          <w:sz w:val="24"/>
+          <w:szCs w:val="24"/>
+        </w:rPr>
+        <w:t>FRIST</w:t>
+      </w:r>
+      <w:r>
+        <w:rPr>
+          <w:rFonts w:ascii="Simplified Arabic" w:hAnsi="Simplified Arabic" w:cs="Simplified Arabic"/>
+          <w:sz w:val="24"/>
+          <w:szCs w:val="24"/>
+        </w:rPr>
+        <w:t xml:space="preserve"> place in my department and the </w:t>
+      </w:r>
+      <w:r>
+        <w:rPr>
+          <w:rFonts w:ascii="Simplified Arabic" w:hAnsi="Simplified Arabic" w:cs="Simplified Arabic"/>
+          <w:b/>
+          <w:bCs/>
+          <w:sz w:val="24"/>
+          <w:szCs w:val="24"/>
+        </w:rPr>
+        <w:t>SECOND</w:t>
+      </w:r>
+      <w:r>
+        <w:rPr>
+          <w:rFonts w:ascii="Simplified Arabic" w:hAnsi="Simplified Arabic" w:cs="Simplified Arabic"/>
+          <w:sz w:val="24"/>
+          <w:szCs w:val="24"/>
+        </w:rPr>
+        <w:t xml:space="preserve"> place in my college with </w:t>
+      </w:r>
+      <w:r>
+        <w:rPr>
+          <w:rFonts w:ascii="Simplified Arabic" w:hAnsi="Simplified Arabic" w:cs="Simplified Arabic"/>
+          <w:b/>
+          <w:bCs/>
+          <w:sz w:val="24"/>
+          <w:szCs w:val="24"/>
+        </w:rPr>
+        <w:t>GPA</w:t>
+      </w:r>
+      <w:r>
+        <w:rPr>
+          <w:rFonts w:ascii="Simplified Arabic" w:hAnsi="Simplified Arabic" w:cs="Simplified Arabic"/>
+          <w:sz w:val="24"/>
+          <w:szCs w:val="24"/>
+        </w:rPr>
+        <w:t xml:space="preserve"> : 3.675.</w:t>
+      </w:r>
+      <w:r>
+        <w:rPr>
+          <w:rFonts w:ascii="Segoe UI" w:hAnsi="Segoe UI" w:cs="Segoe UI"/>
+          <w:color w:val="24292E"/>
+          <w:shd w:val="clear" w:color="auto" w:fill="FFFFFF"/>
+        </w:rPr>
+        <w:t xml:space="preserve">  </w:t>
+      </w:r>
+      <w:r>
+        <w:rPr>
+          <w:rFonts w:ascii="Simplified Arabic" w:hAnsi="Simplified Arabic" w:cs="Simplified Arabic"/>
+          <w:sz w:val="24"/>
+          <w:szCs w:val="24"/>
+        </w:rPr>
+        <w:t xml:space="preserve">And I got an </w:t>
+      </w:r>
+      <w:r>
+        <w:rPr>
+          <w:rFonts w:ascii="Simplified Arabic" w:hAnsi="Simplified Arabic" w:cs="Simplified Arabic"/>
+          <w:b/>
+          <w:bCs/>
+          <w:sz w:val="24"/>
+          <w:szCs w:val="24"/>
+        </w:rPr>
+        <w:t>A+</w:t>
+      </w:r>
+      <w:r>
+        <w:rPr>
+          <w:rFonts w:ascii="Simplified Arabic" w:hAnsi="Simplified Arabic" w:cs="Simplified Arabic"/>
+          <w:sz w:val="24"/>
+          <w:szCs w:val="24"/>
+        </w:rPr>
+        <w:t xml:space="preserve"> in my graduation project.</w:t>
       </w:r>
     </w:p>
     <w:p>
       <w:pPr>
         <w:pBdr>
-          <w:bottom w:val="single" w:sz="6" w:space="1" w:color="auto"/>
+          <w:bottom w:val="single" w:sz="4" w:space="1" w:color="auto"/>
         </w:pBdr>
         <w:spacing w:after="0" w:line="240" w:lineRule="auto"/>
         <w:rPr>
           <w:rFonts w:ascii="Simplified Arabic" w:hAnsi="Simplified Arabic" w:cs="Simplified Arabic"/>
+          <w:b/>
+          <w:bCs/>
+        </w:rPr>
+      </w:pPr>
+    </w:p>
+    <w:p>
+      <w:pPr>
+        <w:pBdr>
+          <w:bottom w:val="single" w:sz="4" w:space="1" w:color="auto"/>
+        </w:pBdr>
+        <w:spacing w:after="0" w:line="240" w:lineRule="auto"/>
+        <w:rPr>
+          <w:rFonts w:ascii="Simplified Arabic" w:hAnsi="Simplified Arabic" w:cs="Simplified Arabic"/>
+          <w:b/>
+          <w:bCs/>
+          <w:sz w:val="28"/>
+          <w:szCs w:val="28"/>
+        </w:rPr>
+      </w:pPr>
+      <w:r>
+        <w:rPr>
+          <w:rFonts w:ascii="Simplified Arabic" w:hAnsi="Simplified Arabic" w:cs="Simplified Arabic"/>
+          <w:b/>
+          <w:bCs/>
+          <w:sz w:val="28"/>
+          <w:szCs w:val="28"/>
+        </w:rPr>
+        <w:t>SKILLS</w:t>
+      </w:r>
+    </w:p>
+    <w:p>
+      <w:pPr>
+        <w:spacing w:after="0" w:line="240" w:lineRule="auto"/>
+        <w:rPr>
+          <w:rFonts w:ascii="Simplified Arabic" w:hAnsi="Simplified Arabic" w:cs="Simplified Arabic"/>
+          <w:sz w:val="24"/>
+          <w:szCs w:val="24"/>
+        </w:rPr>
+      </w:pPr>
+      <w:r>
+        <w:rPr>
+          <w:rFonts w:ascii="Simplified Arabic" w:hAnsi="Simplified Arabic" w:cs="Simplified Arabic"/>
+          <w:b/>
+          <w:bCs/>
+          <w:sz w:val="24"/>
+          <w:szCs w:val="24"/>
+        </w:rPr>
+        <w:t>Fluent</w:t>
+      </w:r>
+      <w:r>
+        <w:rPr>
+          <w:rFonts w:ascii="Simplified Arabic" w:hAnsi="Simplified Arabic" w:cs="Simplified Arabic"/>
+          <w:sz w:val="24"/>
+          <w:szCs w:val="24"/>
+        </w:rPr>
+        <w:t>: Html, Css, JavaScript, Vue.js,</w:t>
+      </w:r>
+      <w:r>
+        <w:rPr>
+          <w:rFonts w:ascii="Simplified Arabic" w:hAnsi="Simplified Arabic" w:cs="Simplified Arabic"/>
+          <w:sz w:val="24"/>
+          <w:szCs w:val="24"/>
+        </w:rPr>
+        <w:t xml:space="preserve"> </w:t>
+      </w:r>
+      <w:r>
+        <w:rPr>
+          <w:rFonts w:ascii="Simplified Arabic" w:hAnsi="Simplified Arabic" w:cs="Simplified Arabic"/>
+          <w:sz w:val="24"/>
+          <w:szCs w:val="24"/>
+        </w:rPr>
+        <w:t xml:space="preserve">Vuex, Ajax. </w:t>
+      </w:r>
+    </w:p>
+    <w:p>
+      <w:pPr>
+        <w:spacing w:after="0" w:line="240" w:lineRule="auto"/>
+        <w:rPr>
+          <w:rFonts w:ascii="Simplified Arabic" w:hAnsi="Simplified Arabic" w:cs="Simplified Arabic"/>
+          <w:sz w:val="24"/>
+          <w:szCs w:val="24"/>
+        </w:rPr>
+      </w:pPr>
+      <w:r>
+        <w:rPr>
+          <w:rFonts w:ascii="Simplified Arabic" w:hAnsi="Simplified Arabic" w:cs="Simplified Arabic"/>
+          <w:b/>
+          <w:bCs/>
+          <w:sz w:val="24"/>
+          <w:szCs w:val="24"/>
+        </w:rPr>
+        <w:t>Intermediate</w:t>
+      </w:r>
+      <w:r>
+        <w:rPr>
+          <w:rFonts w:ascii="Simplified Arabic" w:hAnsi="Simplified Arabic" w:cs="Simplified Arabic"/>
+          <w:sz w:val="24"/>
+          <w:szCs w:val="24"/>
+        </w:rPr>
+        <w:t>: Jquery, Nuxt, Bootstrap, Sass, Pug, Ejs, Node.js/Express, MongoDB/Mongoose, Canvas, SVG, Git/Github, Three.js, P5.js, Socket.io.</w:t>
+      </w:r>
+    </w:p>
+    <w:p>
+      <w:pPr>
+        <w:spacing w:after="0" w:line="240" w:lineRule="auto"/>
+        <w:rPr>
+          <w:rFonts w:ascii="Simplified Arabic" w:hAnsi="Simplified Arabic" w:cs="Simplified Arabic"/>
+          <w:sz w:val="24"/>
+          <w:szCs w:val="24"/>
+        </w:rPr>
+      </w:pPr>
+      <w:r>
+        <w:rPr>
+          <w:rFonts w:ascii="Simplified Arabic" w:hAnsi="Simplified Arabic" w:cs="Simplified Arabic"/>
+          <w:b/>
+          <w:bCs/>
+          <w:sz w:val="24"/>
+          <w:szCs w:val="24"/>
+        </w:rPr>
+        <w:t>Familiar</w:t>
+      </w:r>
+      <w:r>
+        <w:rPr>
+          <w:rFonts w:ascii="Simplified Arabic" w:hAnsi="Simplified Arabic" w:cs="Simplified Arabic"/>
+          <w:sz w:val="24"/>
+          <w:szCs w:val="24"/>
+        </w:rPr>
+        <w:t xml:space="preserve"> </w:t>
+      </w:r>
+      <w:r>
+        <w:rPr>
+          <w:rFonts w:ascii="Simplified Arabic" w:hAnsi="Simplified Arabic" w:cs="Simplified Arabic"/>
+          <w:b/>
+          <w:bCs/>
+          <w:sz w:val="24"/>
+          <w:szCs w:val="24"/>
+        </w:rPr>
+        <w:t>with</w:t>
+      </w:r>
+      <w:r>
+        <w:rPr>
+          <w:rFonts w:ascii="Simplified Arabic" w:hAnsi="Simplified Arabic" w:cs="Simplified Arabic"/>
+          <w:sz w:val="24"/>
+          <w:szCs w:val="24"/>
+        </w:rPr>
+        <w:t xml:space="preserve">: React, Php, Mysql, C++, Visual Basic, NativeScript, Electron. </w:t>
+      </w:r>
+    </w:p>
+    <w:p>
+      <w:pPr>
+        <w:spacing w:after="0" w:line="240" w:lineRule="auto"/>
+        <w:rPr>
+          <w:rFonts w:ascii="Simplified Arabic" w:hAnsi="Simplified Arabic" w:cs="Simplified Arabic"/>
+          <w:sz w:val="24"/>
+          <w:szCs w:val="24"/>
+        </w:rPr>
+      </w:pPr>
+      <w:r>
+        <w:rPr>
+          <w:rFonts w:ascii="Simplified Arabic" w:hAnsi="Simplified Arabic" w:cs="Simplified Arabic"/>
+          <w:b/>
+          <w:bCs/>
+          <w:sz w:val="24"/>
+          <w:szCs w:val="24"/>
+        </w:rPr>
+        <w:t>In process</w:t>
+      </w:r>
+      <w:r>
+        <w:rPr>
+          <w:rFonts w:ascii="Simplified Arabic" w:hAnsi="Simplified Arabic" w:cs="Simplified Arabic"/>
+          <w:sz w:val="24"/>
+          <w:szCs w:val="24"/>
+        </w:rPr>
+        <w:t>: GraphQL</w:t>
+      </w:r>
+      <w:r>
+        <w:rPr>
+          <w:rFonts w:ascii="Simplified Arabic" w:hAnsi="Simplified Arabic" w:cs="Simplified Arabic"/>
+          <w:sz w:val="24"/>
+          <w:szCs w:val="24"/>
+        </w:rPr>
+        <w:t>.</w:t>
+      </w:r>
+    </w:p>
+    <w:p>
+      <w:pPr>
+        <w:pBdr>
+          <w:bottom w:val="single" w:sz="4" w:space="1" w:color="auto"/>
+        </w:pBdr>
+        <w:spacing w:after="0" w:line="240" w:lineRule="auto"/>
+        <w:rPr>
+          <w:rFonts w:ascii="Simplified Arabic" w:hAnsi="Simplified Arabic" w:cs="Simplified Arabic"/>
+          <w:b/>
+          <w:bCs/>
+          <w:sz w:val="28"/>
+          <w:szCs w:val="28"/>
+        </w:rPr>
+      </w:pPr>
+      <w:r>
+        <w:rPr>
+          <w:rFonts w:ascii="Simplified Arabic" w:hAnsi="Simplified Arabic" w:cs="Simplified Arabic"/>
+          <w:b/>
+          <w:bCs/>
+          <w:sz w:val="28"/>
+          <w:szCs w:val="28"/>
+        </w:rPr>
+        <w:lastRenderedPageBreak/>
+        <w:t>SIDE PROJECTS</w:t>
+      </w:r>
+    </w:p>
+    <w:p>
+      <w:pPr>
+        <w:spacing w:after="0" w:line="240" w:lineRule="auto"/>
+        <w:rPr>
+          <w:rFonts w:ascii="Simplified Arabic" w:hAnsi="Simplified Arabic" w:cs="Simplified Arabic"/>
+          <w:sz w:val="24"/>
+          <w:szCs w:val="24"/>
         </w:rPr>
       </w:pPr>
       <w:hyperlink r:id="rId12" w:history="1">
@@ -878,28 +1332,78 @@
             <w:rFonts w:ascii="Simplified Arabic" w:hAnsi="Simplified Arabic" w:cs="Simplified Arabic"/>
             <w:b/>
             <w:bCs/>
+            <w:sz w:val="24"/>
+            <w:szCs w:val="24"/>
           </w:rPr>
-          <w:t>Habshtakanat</w:t>
+          <w:t>Genuine</w:t>
         </w:r>
       </w:hyperlink>
       <w:r>
         <w:rPr>
           <w:rFonts w:ascii="Simplified Arabic" w:hAnsi="Simplified Arabic" w:cs="Simplified Arabic"/>
-        </w:rPr>
-        <w:t>: blog website</w:t>
-      </w:r>
-      <w:r>
-        <w:rPr>
-          <w:rFonts w:ascii="Simplified Arabic" w:hAnsi="Simplified Arabic" w:cs="Simplified Arabic"/>
-        </w:rPr>
-        <w:t>.</w:t>
-      </w:r>
-      <w:r>
-        <w:rPr>
-          <w:rFonts w:ascii="Simplified Arabic" w:hAnsi="Simplified Arabic" w:cs="Simplified Arabic"/>
-        </w:rPr>
-        <w:br/>
-      </w:r>
+          <w:sz w:val="24"/>
+          <w:szCs w:val="24"/>
+        </w:rPr>
+        <w:t xml:space="preserve">: This project is an Ecommerce website I </w:t>
+      </w:r>
+      <w:r>
+        <w:rPr>
+          <w:rFonts w:ascii="Simplified Arabic" w:hAnsi="Simplified Arabic" w:cs="Simplified Arabic"/>
+          <w:sz w:val="24"/>
+          <w:szCs w:val="24"/>
+        </w:rPr>
+        <w:t>built it using(E</w:t>
+      </w:r>
+      <w:r>
+        <w:rPr>
+          <w:rFonts w:ascii="Simplified Arabic" w:hAnsi="Simplified Arabic" w:cs="Simplified Arabic"/>
+          <w:sz w:val="24"/>
+          <w:szCs w:val="24"/>
+        </w:rPr>
+        <w:t>xpress, Mongodb, Ejs, B</w:t>
+      </w:r>
+      <w:r>
+        <w:rPr>
+          <w:rFonts w:ascii="Simplified Arabic" w:hAnsi="Simplified Arabic" w:cs="Simplified Arabic"/>
+          <w:sz w:val="24"/>
+          <w:szCs w:val="24"/>
+        </w:rPr>
+        <w:t>ootstrap and P</w:t>
+      </w:r>
+      <w:r>
+        <w:rPr>
+          <w:rFonts w:ascii="Simplified Arabic" w:hAnsi="Simplified Arabic" w:cs="Simplified Arabic"/>
+          <w:sz w:val="24"/>
+          <w:szCs w:val="24"/>
+        </w:rPr>
+        <w:t>aypal-</w:t>
+      </w:r>
+      <w:r>
+        <w:rPr>
+          <w:rFonts w:ascii="Simplified Arabic" w:hAnsi="Simplified Arabic" w:cs="Simplified Arabic"/>
+          <w:sz w:val="24"/>
+          <w:szCs w:val="24"/>
+        </w:rPr>
+        <w:t>SDK</w:t>
+      </w:r>
+      <w:r>
+        <w:rPr>
+          <w:rFonts w:ascii="Simplified Arabic" w:hAnsi="Simplified Arabic" w:cs="Simplified Arabic"/>
+          <w:sz w:val="24"/>
+          <w:szCs w:val="24"/>
+        </w:rPr>
+        <w:t>).</w:t>
+      </w:r>
+    </w:p>
+    <w:p>
+      <w:pPr>
+        <w:spacing w:after="0" w:line="240" w:lineRule="auto"/>
+        <w:rPr>
+          <w:rFonts w:ascii="Simplified Arabic" w:hAnsi="Simplified Arabic" w:cs="Simplified Arabic"/>
+          <w:sz w:val="24"/>
+          <w:szCs w:val="24"/>
+        </w:rPr>
+      </w:pPr>
       <w:hyperlink r:id="rId13" w:history="1">
         <w:r>
           <w:rPr>
@@ -907,110 +1411,51 @@
             <w:rFonts w:ascii="Simplified Arabic" w:hAnsi="Simplified Arabic" w:cs="Simplified Arabic"/>
             <w:b/>
             <w:bCs/>
+            <w:sz w:val="24"/>
+            <w:szCs w:val="24"/>
           </w:rPr>
-          <w:t>10-js-projects</w:t>
+          <w:t>Habshtakanat</w:t>
         </w:r>
       </w:hyperlink>
       <w:r>
         <w:rPr>
           <w:rFonts w:ascii="Simplified Arabic" w:hAnsi="Simplified Arabic" w:cs="Simplified Arabic"/>
+          <w:sz w:val="24"/>
+          <w:szCs w:val="24"/>
         </w:rPr>
         <w:t xml:space="preserve">: </w:t>
       </w:r>
       <w:r>
         <w:rPr>
           <w:rFonts w:ascii="Simplified Arabic" w:hAnsi="Simplified Arabic" w:cs="Simplified Arabic"/>
-        </w:rPr>
-        <w:t>10 different js project with different js libraries and frameworks</w:t>
-      </w:r>
-      <w:bookmarkStart w:id="0" w:name="_GoBack"/>
-      <w:bookmarkEnd w:id="0"/>
-    </w:p>
-    <w:p>
-      <w:pPr>
-        <w:spacing w:after="0" w:line="240" w:lineRule="auto"/>
-        <w:rPr>
-          <w:rFonts w:ascii="Simplified Arabic" w:hAnsi="Simplified Arabic" w:cs="Simplified Arabic"/>
-        </w:rPr>
-      </w:pPr>
-    </w:p>
-    <w:p>
-      <w:pPr>
-        <w:spacing w:after="0" w:line="240" w:lineRule="auto"/>
-        <w:rPr>
-          <w:rFonts w:ascii="Simplified Arabic" w:hAnsi="Simplified Arabic" w:cs="Simplified Arabic"/>
-          <w:b/>
-          <w:bCs/>
-          <w:sz w:val="20"/>
-          <w:szCs w:val="20"/>
-        </w:rPr>
-      </w:pPr>
-      <w:r>
-        <w:rPr>
-          <w:rFonts w:ascii="Simplified Arabic" w:hAnsi="Simplified Arabic" w:cs="Simplified Arabic"/>
-          <w:b/>
-          <w:bCs/>
-          <w:sz w:val="20"/>
-          <w:szCs w:val="20"/>
-        </w:rPr>
-        <w:t>WORK EXPERIENCE</w:t>
-      </w:r>
-    </w:p>
-    <w:p>
-      <w:pPr>
-        <w:pBdr>
-          <w:top w:val="single" w:sz="6" w:space="1" w:color="auto"/>
-          <w:bottom w:val="single" w:sz="6" w:space="1" w:color="auto"/>
-        </w:pBdr>
-        <w:spacing w:after="0" w:line="240" w:lineRule="auto"/>
-        <w:rPr>
-          <w:rFonts w:ascii="Simplified Arabic" w:hAnsi="Simplified Arabic" w:cs="Simplified Arabic"/>
-        </w:rPr>
-      </w:pPr>
-      <w:r>
-        <w:rPr>
-          <w:rFonts w:ascii="Simplified Arabic" w:hAnsi="Simplified Arabic" w:cs="Simplified Arabic"/>
-          <w:b/>
-          <w:bCs/>
-        </w:rPr>
-        <w:t xml:space="preserve">2020-now: </w:t>
-      </w:r>
-      <w:r>
-        <w:rPr>
-          <w:rFonts w:ascii="Simplified Arabic" w:hAnsi="Simplified Arabic" w:cs="Simplified Arabic"/>
-        </w:rPr>
-        <w:t>free Lancer</w:t>
-      </w:r>
-    </w:p>
-    <w:p>
-      <w:pPr>
-        <w:spacing w:after="0" w:line="240" w:lineRule="auto"/>
-        <w:jc w:val="center"/>
-        <w:rPr>
-          <w:rFonts w:ascii="Simplified Arabic" w:hAnsi="Simplified Arabic" w:cs="Simplified Arabic"/>
-          <w:b/>
-          <w:bCs/>
-          <w:sz w:val="28"/>
-          <w:szCs w:val="28"/>
-        </w:rPr>
-      </w:pPr>
-      <w:r>
-        <w:rPr>
-          <w:rFonts w:ascii="Simplified Arabic" w:hAnsi="Simplified Arabic" w:cs="Simplified Arabic"/>
-          <w:sz w:val="24"/>
-          <w:szCs w:val="24"/>
-        </w:rPr>
-        <w:t>See my portfolio and more here</w:t>
-      </w:r>
-      <w:r>
-        <w:rPr>
-          <w:rFonts w:ascii="Simplified Arabic" w:hAnsi="Simplified Arabic" w:cs="Simplified Arabic"/>
-          <w:b/>
-          <w:bCs/>
-          <w:sz w:val="24"/>
-          <w:szCs w:val="24"/>
-        </w:rPr>
-        <w:t xml:space="preserve"> </w:t>
+          <w:sz w:val="24"/>
+          <w:szCs w:val="24"/>
+        </w:rPr>
+        <w:t>This project is a B</w:t>
+      </w:r>
+      <w:r>
+        <w:rPr>
+          <w:rFonts w:ascii="Simplified Arabic" w:hAnsi="Simplified Arabic" w:cs="Simplified Arabic"/>
+          <w:sz w:val="24"/>
+          <w:szCs w:val="24"/>
+        </w:rPr>
+        <w:t>log website</w:t>
+      </w:r>
+      <w:r>
+        <w:rPr>
+          <w:rFonts w:ascii="Simplified Arabic" w:hAnsi="Simplified Arabic" w:cs="Simplified Arabic"/>
+          <w:sz w:val="24"/>
+          <w:szCs w:val="24"/>
+        </w:rPr>
+        <w:t xml:space="preserve"> I built it using(Express , Mongodb, Vue.js and Bootstrap )</w:t>
+      </w:r>
+      <w:r>
+        <w:rPr>
+          <w:rFonts w:ascii="Simplified Arabic" w:hAnsi="Simplified Arabic" w:cs="Simplified Arabic"/>
+          <w:sz w:val="24"/>
+          <w:szCs w:val="24"/>
+        </w:rPr>
+        <w:br/>
       </w:r>
       <w:hyperlink r:id="rId14" w:history="1">
         <w:r>
@@ -1022,14 +1467,283 @@
             <w:sz w:val="24"/>
             <w:szCs w:val="24"/>
           </w:rPr>
+          <w:t>10-js-projects</w:t>
+        </w:r>
+      </w:hyperlink>
+      <w:r>
+        <w:rPr>
+          <w:rFonts w:ascii="Simplified Arabic" w:hAnsi="Simplified Arabic" w:cs="Simplified Arabic"/>
+          <w:sz w:val="24"/>
+          <w:szCs w:val="24"/>
+        </w:rPr>
+        <w:t xml:space="preserve">: </w:t>
+      </w:r>
+      <w:r>
+        <w:rPr>
+          <w:rFonts w:ascii="Simplified Arabic" w:hAnsi="Simplified Arabic" w:cs="Simplified Arabic"/>
+          <w:sz w:val="24"/>
+          <w:szCs w:val="24"/>
+        </w:rPr>
+        <w:t xml:space="preserve">These projects built with </w:t>
+      </w:r>
+      <w:r>
+        <w:rPr>
+          <w:rFonts w:ascii="Simplified Arabic" w:hAnsi="Simplified Arabic" w:cs="Simplified Arabic"/>
+          <w:sz w:val="24"/>
+          <w:szCs w:val="24"/>
+        </w:rPr>
+        <w:t>different js libraries and frameworks</w:t>
+      </w:r>
+      <w:r>
+        <w:rPr>
+          <w:rFonts w:ascii="Simplified Arabic" w:hAnsi="Simplified Arabic" w:cs="Simplified Arabic"/>
+          <w:sz w:val="24"/>
+          <w:szCs w:val="24"/>
+        </w:rPr>
+        <w:t xml:space="preserve"> like(</w:t>
+      </w:r>
+      <w:r>
+        <w:rPr>
+          <w:rFonts w:ascii="Simplified Arabic" w:hAnsi="Simplified Arabic" w:cs="Simplified Arabic"/>
+          <w:sz w:val="24"/>
+          <w:szCs w:val="24"/>
+        </w:rPr>
+        <w:t xml:space="preserve">Chartjs, </w:t>
+      </w:r>
+      <w:r>
+        <w:rPr>
+          <w:rFonts w:ascii="Simplified Arabic" w:hAnsi="Simplified Arabic" w:cs="Simplified Arabic"/>
+          <w:sz w:val="24"/>
+          <w:szCs w:val="24"/>
+        </w:rPr>
+        <w:t xml:space="preserve">Electron, Threejs, Vue.js, Express, Socket.io, </w:t>
+      </w:r>
+      <w:r>
+        <w:rPr>
+          <w:rFonts w:ascii="Simplified Arabic" w:hAnsi="Simplified Arabic" w:cs="Simplified Arabic"/>
+          <w:sz w:val="24"/>
+          <w:szCs w:val="24"/>
+        </w:rPr>
+        <w:t>P5.js and more)</w:t>
+      </w:r>
+      <w:r>
+        <w:rPr>
+          <w:rFonts w:ascii="Simplified Arabic" w:hAnsi="Simplified Arabic" w:cs="Simplified Arabic"/>
+          <w:sz w:val="24"/>
+          <w:szCs w:val="24"/>
+        </w:rPr>
+        <w:t>.</w:t>
+      </w:r>
+    </w:p>
+    <w:p>
+      <w:pPr>
+        <w:spacing w:after="0" w:line="240" w:lineRule="auto"/>
+        <w:rPr>
+          <w:rFonts w:ascii="Simplified Arabic" w:hAnsi="Simplified Arabic" w:cs="Simplified Arabic"/>
+          <w:sz w:val="24"/>
+          <w:szCs w:val="24"/>
+        </w:rPr>
+      </w:pPr>
+      <w:hyperlink r:id="rId15" w:history="1">
+        <w:r>
+          <w:rPr>
+            <w:rStyle w:val="Hyperlink"/>
+            <w:rFonts w:ascii="Simplified Arabic" w:hAnsi="Simplified Arabic" w:cs="Simplified Arabic"/>
+            <w:b/>
+            <w:bCs/>
+            <w:sz w:val="24"/>
+            <w:szCs w:val="24"/>
+          </w:rPr>
+          <w:t>Arabic2franko</w:t>
+        </w:r>
+      </w:hyperlink>
+      <w:r>
+        <w:rPr>
+          <w:rStyle w:val="Hyperlink"/>
+          <w:b/>
+          <w:bCs/>
+          <w:sz w:val="24"/>
+          <w:szCs w:val="24"/>
+        </w:rPr>
+        <w:t>:</w:t>
+      </w:r>
+      <w:r>
+        <w:rPr>
+          <w:rFonts w:ascii="Simplified Arabic" w:hAnsi="Simplified Arabic" w:cs="Simplified Arabic"/>
+          <w:sz w:val="24"/>
+          <w:szCs w:val="24"/>
+        </w:rPr>
+        <w:t xml:space="preserve"> </w:t>
+      </w:r>
+      <w:r>
+        <w:rPr>
+          <w:rFonts w:ascii="Simplified Arabic" w:hAnsi="Simplified Arabic" w:cs="Simplified Arabic"/>
+          <w:sz w:val="24"/>
+          <w:szCs w:val="24"/>
+        </w:rPr>
+        <w:t>This project is a p</w:t>
+      </w:r>
+      <w:r>
+        <w:rPr>
+          <w:rFonts w:ascii="Simplified Arabic" w:hAnsi="Simplified Arabic" w:cs="Simplified Arabic"/>
+          <w:sz w:val="24"/>
+          <w:szCs w:val="24"/>
+        </w:rPr>
+        <w:t>ackage that converts arabic to franko.</w:t>
+      </w:r>
+    </w:p>
+    <w:p>
+      <w:pPr>
+        <w:spacing w:after="0" w:line="240" w:lineRule="auto"/>
+        <w:rPr>
+          <w:rFonts w:ascii="Simplified Arabic" w:hAnsi="Simplified Arabic" w:cs="Simplified Arabic"/>
+          <w:sz w:val="24"/>
+          <w:szCs w:val="24"/>
+        </w:rPr>
+      </w:pPr>
+    </w:p>
+    <w:p>
+      <w:pPr>
+        <w:pBdr>
+          <w:bottom w:val="single" w:sz="4" w:space="1" w:color="auto"/>
+        </w:pBdr>
+        <w:spacing w:after="0" w:line="240" w:lineRule="auto"/>
+        <w:rPr>
+          <w:rFonts w:ascii="Simplified Arabic" w:hAnsi="Simplified Arabic" w:cs="Simplified Arabic"/>
+          <w:b/>
+          <w:bCs/>
+          <w:sz w:val="28"/>
+          <w:szCs w:val="28"/>
+        </w:rPr>
+      </w:pPr>
+      <w:r>
+        <w:rPr>
+          <w:rFonts w:ascii="Simplified Arabic" w:hAnsi="Simplified Arabic" w:cs="Simplified Arabic"/>
+          <w:b/>
+          <w:bCs/>
+          <w:sz w:val="28"/>
+          <w:szCs w:val="28"/>
+        </w:rPr>
+        <w:t>WORK EXPERIENCE</w:t>
+      </w:r>
+    </w:p>
+    <w:p>
+      <w:pPr>
+        <w:spacing w:after="0" w:line="240" w:lineRule="auto"/>
+        <w:rPr>
+          <w:rFonts w:ascii="Simplified Arabic" w:hAnsi="Simplified Arabic" w:cs="Simplified Arabic"/>
+          <w:sz w:val="24"/>
+          <w:szCs w:val="24"/>
+        </w:rPr>
+      </w:pPr>
+      <w:r>
+        <w:rPr>
+          <w:rFonts w:ascii="Simplified Arabic" w:hAnsi="Simplified Arabic" w:cs="Simplified Arabic"/>
+          <w:b/>
+          <w:bCs/>
+          <w:sz w:val="24"/>
+          <w:szCs w:val="24"/>
+        </w:rPr>
+        <w:t>2020-now:</w:t>
+      </w:r>
+      <w:r>
+        <w:rPr>
+          <w:rFonts w:ascii="Simplified Arabic" w:hAnsi="Simplified Arabic" w:cs="Simplified Arabic"/>
+          <w:b/>
+          <w:bCs/>
+          <w:sz w:val="24"/>
+          <w:szCs w:val="24"/>
+        </w:rPr>
+        <w:t xml:space="preserve"> </w:t>
+      </w:r>
+      <w:r>
+        <w:rPr>
+          <w:rFonts w:ascii="Simplified Arabic" w:hAnsi="Simplified Arabic" w:cs="Simplified Arabic"/>
+          <w:sz w:val="24"/>
+          <w:szCs w:val="24"/>
+        </w:rPr>
+        <w:t>Freelancer</w:t>
+      </w:r>
+      <w:r>
+        <w:rPr>
+          <w:rFonts w:ascii="Simplified Arabic" w:hAnsi="Simplified Arabic" w:cs="Simplified Arabic"/>
+          <w:sz w:val="24"/>
+          <w:szCs w:val="24"/>
+        </w:rPr>
+        <w:t>.</w:t>
+      </w:r>
+    </w:p>
+    <w:p>
+      <w:pPr>
+        <w:spacing w:after="0" w:line="240" w:lineRule="auto"/>
+        <w:rPr>
+          <w:rFonts w:ascii="Simplified Arabic" w:hAnsi="Simplified Arabic" w:cs="Simplified Arabic"/>
+          <w:b/>
+          <w:bCs/>
+        </w:rPr>
+      </w:pPr>
+    </w:p>
+    <w:p>
+      <w:pPr>
+        <w:spacing w:after="0" w:line="240" w:lineRule="auto"/>
+        <w:jc w:val="center"/>
+        <w:rPr>
+          <w:rFonts w:ascii="Simplified Arabic" w:hAnsi="Simplified Arabic" w:cs="Simplified Arabic"/>
+          <w:b/>
+          <w:bCs/>
+          <w:sz w:val="32"/>
+          <w:szCs w:val="32"/>
+        </w:rPr>
+      </w:pPr>
+      <w:r>
+        <w:rPr>
+          <w:rFonts w:ascii="Simplified Arabic" w:hAnsi="Simplified Arabic" w:cs="Simplified Arabic"/>
+          <w:sz w:val="28"/>
+          <w:szCs w:val="28"/>
+        </w:rPr>
+        <w:t>See my portfolio and more here</w:t>
+      </w:r>
+      <w:r>
+        <w:rPr>
+          <w:rFonts w:ascii="Simplified Arabic" w:hAnsi="Simplified Arabic" w:cs="Simplified Arabic"/>
+          <w:b/>
+          <w:bCs/>
+          <w:sz w:val="28"/>
+          <w:szCs w:val="28"/>
+        </w:rPr>
+        <w:t xml:space="preserve"> </w:t>
+      </w:r>
+      <w:hyperlink r:id="rId16" w:history="1">
+        <w:r>
+          <w:rPr>
+            <w:rStyle w:val="Hyperlink"/>
+            <w:rFonts w:ascii="Simplified Arabic" w:hAnsi="Simplified Arabic" w:cs="Simplified Arabic"/>
+            <w:b/>
+            <w:bCs/>
+            <w:sz w:val="28"/>
+            <w:szCs w:val="28"/>
+          </w:rPr>
           <w:t>Ahmad Fathy</w:t>
         </w:r>
       </w:hyperlink>
     </w:p>
+    <w:p>
+      <w:pPr>
+        <w:rPr>
+          <w:sz w:val="24"/>
+          <w:szCs w:val="24"/>
+        </w:rPr>
+      </w:pPr>
+    </w:p>
     <w:sectPr>
-      <w:headerReference w:type="default" r:id="rId15"/>
       <w:pgSz w:w="12240" w:h="15840"/>
       <w:pgMar w:top="1440" w:right="1440" w:bottom="1440" w:left="1440" w:header="720" w:footer="720" w:gutter="0"/>
+      <w:pgBorders w:offsetFrom="page">
+        <w:top w:val="thinThickSmallGap" w:sz="18" w:space="24" w:color="auto"/>
+        <w:left w:val="thinThickSmallGap" w:sz="18" w:space="24" w:color="auto"/>
+        <w:bottom w:val="thickThinSmallGap" w:sz="18" w:space="24" w:color="auto"/>
+        <w:right w:val="thickThinSmallGap" w:sz="18" w:space="24" w:color="auto"/>
+      </w:pgBorders>
       <w:cols w:space="720"/>
       <w:docGrid w:linePitch="360"/>
     </w:sectPr>
@@ -1087,60 +1801,12 @@
 </w:footnotes>
 </file>
 
-<file path=word/header1.xml><?xml version="1.0" encoding="utf-8"?>
-<w:hdr xmlns:wpc="http://schemas.microsoft.com/office/word/2010/wordprocessingCanvas" xmlns:mc="http://schemas.openxmlformats.org/markup-compatibility/2006" xmlns:o="urn:schemas-microsoft-com:office:office" xmlns:r="http://schemas.openxmlformats.org/officeDocument/2006/relationships" xmlns:m="http://schemas.openxmlformats.org/officeDocument/2006/math" xmlns:v="urn:schemas-microsoft-com:vml" xmlns:wp14="http://schemas.microsoft.com/office/word/2010/wordprocessingDrawing" xmlns:wp="http://schemas.openxmlformats.org/drawingml/2006/wordprocessingDrawing" xmlns:w10="urn:schemas-microsoft-com:office:word" xmlns:w="http://schemas.openxmlformats.org/wordprocessingml/2006/main" xmlns:w14="http://schemas.microsoft.com/office/word/2010/wordml" xmlns:wpg="http://schemas.microsoft.com/office/word/2010/wordprocessingGroup" xmlns:wpi="http://schemas.microsoft.com/office/word/2010/wordprocessingInk" xmlns:wne="http://schemas.microsoft.com/office/word/2006/wordml" xmlns:wps="http://schemas.microsoft.com/office/word/2010/wordprocessingShape" mc:Ignorable="w14 wp14">
-  <w:p>
-    <w:pPr>
-      <w:spacing w:line="240" w:lineRule="auto"/>
-      <w:jc w:val="center"/>
-      <w:rPr>
-        <w:rFonts w:ascii="Simplified Arabic" w:hAnsi="Simplified Arabic" w:cs="Simplified Arabic"/>
-        <w:b/>
-        <w:bCs/>
-        <w:sz w:val="28"/>
-        <w:szCs w:val="28"/>
-      </w:rPr>
-    </w:pPr>
-    <w:r>
-      <w:rPr>
-        <w:rFonts w:ascii="Simplified Arabic" w:hAnsi="Simplified Arabic" w:cs="Simplified Arabic"/>
-        <w:b/>
-        <w:bCs/>
-        <w:sz w:val="28"/>
-        <w:szCs w:val="28"/>
-      </w:rPr>
-      <w:t>Ahmad Fathy</w:t>
-    </w:r>
-    <w:r>
-      <w:rPr>
-        <w:rFonts w:ascii="Simplified Arabic" w:hAnsi="Simplified Arabic" w:cs="Simplified Arabic"/>
-        <w:b/>
-        <w:bCs/>
-        <w:sz w:val="28"/>
-        <w:szCs w:val="28"/>
-      </w:rPr>
-      <w:br/>
-    </w:r>
-    <w:r>
-      <w:rPr>
-        <w:rFonts w:ascii="Simplified Arabic" w:hAnsi="Simplified Arabic" w:cs="Simplified Arabic"/>
-        <w:b/>
-        <w:bCs/>
-        <w:sz w:val="24"/>
-        <w:szCs w:val="24"/>
-      </w:rPr>
-      <w:t>Full Stack Web Developer</w:t>
-    </w:r>
-  </w:p>
-</w:hdr>
-</file>
-
 <file path=word/numbering.xml><?xml version="1.0" encoding="utf-8"?>
 <w:numbering xmlns:wpc="http://schemas.microsoft.com/office/word/2010/wordprocessingCanvas" xmlns:mc="http://schemas.openxmlformats.org/markup-compatibility/2006" xmlns:o="urn:schemas-microsoft-com:office:office" xmlns:r="http://schemas.openxmlformats.org/officeDocument/2006/relationships" xmlns:m="http://schemas.openxmlformats.org/officeDocument/2006/math" xmlns:v="urn:schemas-microsoft-com:vml" xmlns:wp14="http://schemas.microsoft.com/office/word/2010/wordprocessingDrawing" xmlns:wp="http://schemas.openxmlformats.org/drawingml/2006/wordprocessingDrawing" xmlns:w10="urn:schemas-microsoft-com:office:word" xmlns:w="http://schemas.openxmlformats.org/wordprocessingml/2006/main" xmlns:w14="http://schemas.microsoft.com/office/word/2010/wordml" xmlns:wpg="http://schemas.microsoft.com/office/word/2010/wordprocessingGroup" xmlns:wpi="http://schemas.microsoft.com/office/word/2010/wordprocessingInk" xmlns:wne="http://schemas.microsoft.com/office/word/2006/wordml" xmlns:wps="http://schemas.microsoft.com/office/word/2010/wordprocessingShape" mc:Ignorable="w14 wp14">
   <w:abstractNum w:abstractNumId="0">
-    <w:nsid w:val="6DCF7883"/>
+    <w:nsid w:val="2ABE720F"/>
     <w:multiLevelType w:val="hybridMultilevel"/>
-    <w:tmpl w:val="1F44E0A4"/>
+    <w:tmpl w:val="147E9126"/>
     <w:lvl w:ilvl="0" w:tplc="04090001">
       <w:start w:val="1"/>
       <w:numFmt w:val="bullet"/>
@@ -1415,6 +2081,7 @@
   <w:style w:type="paragraph" w:default="1" w:styleId="Normal">
     <w:name w:val="Normal"/>
     <w:qFormat/>
+    <w:rsid w:val="00EA0E0D"/>
   </w:style>
   <w:style w:type="character" w:default="1" w:styleId="DefaultParagraphFont">
     <w:name w:val="Default Paragraph Font"/>
@@ -1448,7 +2115,7 @@
     <w:basedOn w:val="DefaultParagraphFont"/>
     <w:uiPriority w:val="99"/>
     <w:unhideWhenUsed/>
-    <w:rsid w:val="008B2229"/>
+    <w:rsid w:val="00EA0E0D"/>
     <w:rPr>
       <w:color w:val="0000FF" w:themeColor="hyperlink"/>
       <w:u w:val="single"/>
@@ -1458,7 +2125,7 @@
     <w:name w:val="Table Grid"/>
     <w:basedOn w:val="TableNormal"/>
     <w:uiPriority w:val="59"/>
-    <w:rsid w:val="008B2229"/>
+    <w:rsid w:val="00EA0E0D"/>
     <w:pPr>
       <w:spacing w:after="0" w:line="240" w:lineRule="auto"/>
     </w:pPr>
@@ -1480,13 +2147,24 @@
       </w:tblCellMar>
     </w:tblPr>
   </w:style>
+  <w:style w:type="paragraph" w:styleId="ListParagraph">
+    <w:name w:val="List Paragraph"/>
+    <w:basedOn w:val="Normal"/>
+    <w:uiPriority w:val="34"/>
+    <w:qFormat/>
+    <w:rsid w:val="00085FEC"/>
+    <w:pPr>
+      <w:ind w:left="720"/>
+      <w:contextualSpacing/>
+    </w:pPr>
+  </w:style>
   <w:style w:type="paragraph" w:styleId="Header">
     <w:name w:val="header"/>
     <w:basedOn w:val="Normal"/>
     <w:link w:val="HeaderChar"/>
     <w:uiPriority w:val="99"/>
     <w:unhideWhenUsed/>
-    <w:rsid w:val="00E717D6"/>
+    <w:rsid w:val="00757438"/>
     <w:pPr>
       <w:tabs>
         <w:tab w:val="center" w:pos="4680"/>
@@ -1500,7 +2178,7 @@
     <w:basedOn w:val="DefaultParagraphFont"/>
     <w:link w:val="Header"/>
     <w:uiPriority w:val="99"/>
-    <w:rsid w:val="00E717D6"/>
+    <w:rsid w:val="00757438"/>
   </w:style>
   <w:style w:type="paragraph" w:styleId="Footer">
     <w:name w:val="footer"/>
@@ -1508,7 +2186,7 @@
     <w:link w:val="FooterChar"/>
     <w:uiPriority w:val="99"/>
     <w:unhideWhenUsed/>
-    <w:rsid w:val="00E717D6"/>
+    <w:rsid w:val="00757438"/>
     <w:pPr>
       <w:tabs>
         <w:tab w:val="center" w:pos="4680"/>
@@ -1522,18 +2200,7 @@
     <w:basedOn w:val="DefaultParagraphFont"/>
     <w:link w:val="Footer"/>
     <w:uiPriority w:val="99"/>
-    <w:rsid w:val="00E717D6"/>
-  </w:style>
-  <w:style w:type="paragraph" w:styleId="ListParagraph">
-    <w:name w:val="List Paragraph"/>
-    <w:basedOn w:val="Normal"/>
-    <w:uiPriority w:val="34"/>
-    <w:qFormat/>
-    <w:rsid w:val="0014526D"/>
-    <w:pPr>
-      <w:ind w:left="720"/>
-      <w:contextualSpacing/>
-    </w:pPr>
+    <w:rsid w:val="00757438"/>
   </w:style>
 </w:styles>
 </file>
@@ -1697,6 +2364,7 @@
   <w:style w:type="paragraph" w:default="1" w:styleId="Normal">
     <w:name w:val="Normal"/>
     <w:qFormat/>
+    <w:rsid w:val="00EA0E0D"/>
   </w:style>
   <w:style w:type="character" w:default="1" w:styleId="DefaultParagraphFont">
     <w:name w:val="Default Paragraph Font"/>
@@ -1730,7 +2398,7 @@
     <w:basedOn w:val="DefaultParagraphFont"/>
     <w:uiPriority w:val="99"/>
     <w:unhideWhenUsed/>
-    <w:rsid w:val="008B2229"/>
+    <w:rsid w:val="00EA0E0D"/>
     <w:rPr>
       <w:color w:val="0000FF" w:themeColor="hyperlink"/>
       <w:u w:val="single"/>
@@ -1740,7 +2408,7 @@
     <w:name w:val="Table Grid"/>
     <w:basedOn w:val="TableNormal"/>
     <w:uiPriority w:val="59"/>
-    <w:rsid w:val="008B2229"/>
+    <w:rsid w:val="00EA0E0D"/>
     <w:pPr>
       <w:spacing w:after="0" w:line="240" w:lineRule="auto"/>
     </w:pPr>
@@ -1762,13 +2430,24 @@
       </w:tblCellMar>
     </w:tblPr>
   </w:style>
+  <w:style w:type="paragraph" w:styleId="ListParagraph">
+    <w:name w:val="List Paragraph"/>
+    <w:basedOn w:val="Normal"/>
+    <w:uiPriority w:val="34"/>
+    <w:qFormat/>
+    <w:rsid w:val="00085FEC"/>
+    <w:pPr>
+      <w:ind w:left="720"/>
+      <w:contextualSpacing/>
+    </w:pPr>
+  </w:style>
   <w:style w:type="paragraph" w:styleId="Header">
     <w:name w:val="header"/>
     <w:basedOn w:val="Normal"/>
     <w:link w:val="HeaderChar"/>
     <w:uiPriority w:val="99"/>
     <w:unhideWhenUsed/>
-    <w:rsid w:val="00E717D6"/>
+    <w:rsid w:val="00757438"/>
     <w:pPr>
       <w:tabs>
         <w:tab w:val="center" w:pos="4680"/>
@@ -1782,7 +2461,7 @@
     <w:basedOn w:val="DefaultParagraphFont"/>
     <w:link w:val="Header"/>
     <w:uiPriority w:val="99"/>
-    <w:rsid w:val="00E717D6"/>
+    <w:rsid w:val="00757438"/>
   </w:style>
   <w:style w:type="paragraph" w:styleId="Footer">
     <w:name w:val="footer"/>
@@ -1790,7 +2469,7 @@
     <w:link w:val="FooterChar"/>
     <w:uiPriority w:val="99"/>
     <w:unhideWhenUsed/>
-    <w:rsid w:val="00E717D6"/>
+    <w:rsid w:val="00757438"/>
     <w:pPr>
       <w:tabs>
         <w:tab w:val="center" w:pos="4680"/>
@@ -1804,18 +2483,7 @@
     <w:basedOn w:val="DefaultParagraphFont"/>
     <w:link w:val="Footer"/>
     <w:uiPriority w:val="99"/>
-    <w:rsid w:val="00E717D6"/>
-  </w:style>
-  <w:style w:type="paragraph" w:styleId="ListParagraph">
-    <w:name w:val="List Paragraph"/>
-    <w:basedOn w:val="Normal"/>
-    <w:uiPriority w:val="34"/>
-    <w:qFormat/>
-    <w:rsid w:val="0014526D"/>
-    <w:pPr>
-      <w:ind w:left="720"/>
-      <w:contextualSpacing/>
-    </w:pPr>
+    <w:rsid w:val="00757438"/>
   </w:style>
 </w:styles>
 </file>

--- a/cv/Ahmad Fathy.docx
+++ b/cv/Ahmad Fathy.docx
@@ -276,6 +276,14 @@
               </w:rPr>
               <w:t xml:space="preserve"> Egypt</w:t>
             </w:r>
+            <w:r>
+              <w:rPr>
+                <w:rFonts w:ascii="Simplified Arabic" w:hAnsi="Simplified Arabic" w:cs="Simplified Arabic"/>
+                <w:sz w:val="24"/>
+                <w:szCs w:val="24"/>
+              </w:rPr>
+              <w:t>ian</w:t>
+            </w:r>
           </w:p>
         </w:tc>
         <w:tc>
@@ -418,7 +426,7 @@
           <w:sz w:val="28"/>
           <w:szCs w:val="28"/>
         </w:rPr>
-        <w:t>Summary</w:t>
+        <w:t>SUMMARY</w:t>
       </w:r>
     </w:p>
     <w:p>
@@ -458,7 +466,17 @@
           <w:sz w:val="24"/>
           <w:szCs w:val="24"/>
         </w:rPr>
-        <w:t>full stack web developer who enjo</w:t>
+        <w:t>full stack web dev</w:t>
+      </w:r>
+      <w:bookmarkStart w:id="0" w:name="_GoBack"/>
+      <w:bookmarkEnd w:id="0"/>
+      <w:r>
+        <w:rPr>
+          <w:rFonts w:ascii="Simplified Arabic" w:hAnsi="Simplified Arabic" w:cs="Simplified Arabic"/>
+          <w:sz w:val="24"/>
+          <w:szCs w:val="24"/>
+        </w:rPr>
+        <w:t>eloper who enjo</w:t>
       </w:r>
       <w:r>
         <w:rPr>
@@ -634,7 +652,23 @@
           <w:sz w:val="24"/>
           <w:szCs w:val="24"/>
         </w:rPr>
-        <w:t>ow I am a full stack developer using JAVASCRIPT in almost all of my works</w:t>
+        <w:t xml:space="preserve">ow I am a full stack </w:t>
+      </w:r>
+      <w:r>
+        <w:rPr>
+          <w:rFonts w:ascii="Simplified Arabic" w:hAnsi="Simplified Arabic" w:cs="Simplified Arabic"/>
+          <w:sz w:val="24"/>
+          <w:szCs w:val="24"/>
+        </w:rPr>
+        <w:t xml:space="preserve">web </w:t>
+      </w:r>
+      <w:r>
+        <w:rPr>
+          <w:rFonts w:ascii="Simplified Arabic" w:hAnsi="Simplified Arabic" w:cs="Simplified Arabic"/>
+          <w:sz w:val="24"/>
+          <w:szCs w:val="24"/>
+        </w:rPr>
+        <w:t>developer using JAVASCRIPT in almost all of my works</w:t>
       </w:r>
       <w:r>
         <w:rPr>
@@ -663,8 +697,6 @@
           <w:u w:val="none"/>
         </w:rPr>
       </w:pPr>
-      <w:bookmarkStart w:id="0" w:name="_GoBack"/>
-      <w:bookmarkEnd w:id="0"/>
       <w:r>
         <w:rPr>
           <w:rFonts w:ascii="Simplified Arabic" w:hAnsi="Simplified Arabic" w:cs="Simplified Arabic"/>
@@ -687,23 +719,23 @@
           <w:sz w:val="24"/>
           <w:szCs w:val="24"/>
         </w:rPr>
-        <w:t>I</w:t>
-      </w:r>
-      <w:r>
-        <w:rPr>
-          <w:rFonts w:ascii="Simplified Arabic" w:hAnsi="Simplified Arabic" w:cs="Simplified Arabic"/>
-          <w:sz w:val="24"/>
-          <w:szCs w:val="24"/>
-        </w:rPr>
-        <w:t xml:space="preserve"> </w:t>
-      </w:r>
-      <w:r>
-        <w:rPr>
-          <w:rFonts w:ascii="Simplified Arabic" w:hAnsi="Simplified Arabic" w:cs="Simplified Arabic"/>
-          <w:sz w:val="24"/>
-          <w:szCs w:val="24"/>
-        </w:rPr>
-        <w:t xml:space="preserve">write some articles a bout web devlopment on </w:t>
+        <w:t xml:space="preserve">I </w:t>
+      </w:r>
+      <w:r>
+        <w:rPr>
+          <w:rFonts w:ascii="Simplified Arabic" w:hAnsi="Simplified Arabic" w:cs="Simplified Arabic"/>
+          <w:sz w:val="24"/>
+          <w:szCs w:val="24"/>
+        </w:rPr>
+        <w:t>write some articles a</w:t>
+      </w:r>
+      <w:r>
+        <w:rPr>
+          <w:rFonts w:ascii="Simplified Arabic" w:hAnsi="Simplified Arabic" w:cs="Simplified Arabic"/>
+          <w:sz w:val="24"/>
+          <w:szCs w:val="24"/>
+        </w:rPr>
+        <w:t xml:space="preserve">bout web devlopment on </w:t>
       </w:r>
       <w:hyperlink r:id="rId9" w:history="1">
         <w:r>
@@ -1423,31 +1455,7 @@
           <w:sz w:val="24"/>
           <w:szCs w:val="24"/>
         </w:rPr>
-        <w:t xml:space="preserve">: </w:t>
-      </w:r>
-      <w:r>
-        <w:rPr>
-          <w:rFonts w:ascii="Simplified Arabic" w:hAnsi="Simplified Arabic" w:cs="Simplified Arabic"/>
-          <w:sz w:val="24"/>
-          <w:szCs w:val="24"/>
-        </w:rPr>
-        <w:t>This project is a B</w:t>
-      </w:r>
-      <w:r>
-        <w:rPr>
-          <w:rFonts w:ascii="Simplified Arabic" w:hAnsi="Simplified Arabic" w:cs="Simplified Arabic"/>
-          <w:sz w:val="24"/>
-          <w:szCs w:val="24"/>
-        </w:rPr>
-        <w:t>log website</w:t>
-      </w:r>
-      <w:r>
-        <w:rPr>
-          <w:rFonts w:ascii="Simplified Arabic" w:hAnsi="Simplified Arabic" w:cs="Simplified Arabic"/>
-          <w:sz w:val="24"/>
-          <w:szCs w:val="24"/>
-        </w:rPr>
-        <w:t xml:space="preserve"> I built it using(Express , Mongodb, Vue.js and Bootstrap )</w:t>
+        <w:t>: This project is a Blog website I built it using(Express , Mongodb, Vue.js and Bootstrap )</w:t>
       </w:r>
       <w:r>
         <w:rPr>
@@ -1476,31 +1484,7 @@
           <w:sz w:val="24"/>
           <w:szCs w:val="24"/>
         </w:rPr>
-        <w:t xml:space="preserve">: </w:t>
-      </w:r>
-      <w:r>
-        <w:rPr>
-          <w:rFonts w:ascii="Simplified Arabic" w:hAnsi="Simplified Arabic" w:cs="Simplified Arabic"/>
-          <w:sz w:val="24"/>
-          <w:szCs w:val="24"/>
-        </w:rPr>
-        <w:t xml:space="preserve">These projects built with </w:t>
-      </w:r>
-      <w:r>
-        <w:rPr>
-          <w:rFonts w:ascii="Simplified Arabic" w:hAnsi="Simplified Arabic" w:cs="Simplified Arabic"/>
-          <w:sz w:val="24"/>
-          <w:szCs w:val="24"/>
-        </w:rPr>
-        <w:t>different js libraries and frameworks</w:t>
-      </w:r>
-      <w:r>
-        <w:rPr>
-          <w:rFonts w:ascii="Simplified Arabic" w:hAnsi="Simplified Arabic" w:cs="Simplified Arabic"/>
-          <w:sz w:val="24"/>
-          <w:szCs w:val="24"/>
-        </w:rPr>
-        <w:t xml:space="preserve"> like(</w:t>
+        <w:t>: These projects built with different js libraries and frameworks like(</w:t>
       </w:r>
       <w:r>
         <w:rPr>
@@ -1644,17 +1628,7 @@
           <w:sz w:val="24"/>
           <w:szCs w:val="24"/>
         </w:rPr>
-        <w:t>2020-now:</w:t>
-      </w:r>
-      <w:r>
-        <w:rPr>
-          <w:rFonts w:ascii="Simplified Arabic" w:hAnsi="Simplified Arabic" w:cs="Simplified Arabic"/>
-          <w:b/>
-          <w:bCs/>
-          <w:sz w:val="24"/>
-          <w:szCs w:val="24"/>
-        </w:rPr>
-        <w:t xml:space="preserve"> </w:t>
+        <w:t xml:space="preserve">2020-now: </w:t>
       </w:r>
       <w:r>
         <w:rPr>

--- a/cv/Ahmad Fathy.docx
+++ b/cv/Ahmad Fathy.docx
@@ -466,17 +466,7 @@
           <w:sz w:val="24"/>
           <w:szCs w:val="24"/>
         </w:rPr>
-        <w:t>full stack web dev</w:t>
-      </w:r>
-      <w:bookmarkStart w:id="0" w:name="_GoBack"/>
-      <w:bookmarkEnd w:id="0"/>
-      <w:r>
-        <w:rPr>
-          <w:rFonts w:ascii="Simplified Arabic" w:hAnsi="Simplified Arabic" w:cs="Simplified Arabic"/>
-          <w:sz w:val="24"/>
-          <w:szCs w:val="24"/>
-        </w:rPr>
-        <w:t>eloper who enjo</w:t>
+        <w:t>full stack web developer who enjo</w:t>
       </w:r>
       <w:r>
         <w:rPr>
@@ -735,7 +725,25 @@
           <w:sz w:val="24"/>
           <w:szCs w:val="24"/>
         </w:rPr>
-        <w:t xml:space="preserve">bout web devlopment on </w:t>
+        <w:t>bout web dev</w:t>
+      </w:r>
+      <w:r>
+        <w:rPr>
+          <w:rFonts w:ascii="Simplified Arabic" w:hAnsi="Simplified Arabic" w:cs="Simplified Arabic"/>
+          <w:sz w:val="24"/>
+          <w:szCs w:val="24"/>
+        </w:rPr>
+        <w:t>e</w:t>
+      </w:r>
+      <w:bookmarkStart w:id="0" w:name="_GoBack"/>
+      <w:bookmarkEnd w:id="0"/>
+      <w:r>
+        <w:rPr>
+          <w:rFonts w:ascii="Simplified Arabic" w:hAnsi="Simplified Arabic" w:cs="Simplified Arabic"/>
+          <w:sz w:val="24"/>
+          <w:szCs w:val="24"/>
+        </w:rPr>
+        <w:t xml:space="preserve">lopment on </w:t>
       </w:r>
       <w:hyperlink r:id="rId9" w:history="1">
         <w:r>

--- a/cv/Ahmad Fathy.docx
+++ b/cv/Ahmad Fathy.docx
@@ -94,6 +94,7 @@
         <w:tc>
           <w:tcPr>
             <w:tcW w:w="4788" w:type="dxa"/>
+            <w:hideMark/>
           </w:tcPr>
           <w:p>
             <w:pPr>
@@ -128,6 +129,7 @@
         <w:tc>
           <w:tcPr>
             <w:tcW w:w="4788" w:type="dxa"/>
+            <w:hideMark/>
           </w:tcPr>
           <w:p>
             <w:pPr>
@@ -162,6 +164,7 @@
         <w:tc>
           <w:tcPr>
             <w:tcW w:w="4788" w:type="dxa"/>
+            <w:hideMark/>
           </w:tcPr>
           <w:p>
             <w:pPr>
@@ -211,6 +214,7 @@
         <w:tc>
           <w:tcPr>
             <w:tcW w:w="4788" w:type="dxa"/>
+            <w:hideMark/>
           </w:tcPr>
           <w:p>
             <w:pPr>
@@ -247,6 +251,7 @@
         <w:tc>
           <w:tcPr>
             <w:tcW w:w="4788" w:type="dxa"/>
+            <w:hideMark/>
           </w:tcPr>
           <w:p>
             <w:pPr>
@@ -274,21 +279,14 @@
                 <w:sz w:val="24"/>
                 <w:szCs w:val="24"/>
               </w:rPr>
-              <w:t xml:space="preserve"> Egypt</w:t>
-            </w:r>
-            <w:r>
-              <w:rPr>
-                <w:rFonts w:ascii="Simplified Arabic" w:hAnsi="Simplified Arabic" w:cs="Simplified Arabic"/>
-                <w:sz w:val="24"/>
-                <w:szCs w:val="24"/>
-              </w:rPr>
-              <w:t>ian</w:t>
+              <w:t xml:space="preserve"> Egyptian</w:t>
             </w:r>
           </w:p>
         </w:tc>
         <w:tc>
           <w:tcPr>
             <w:tcW w:w="4788" w:type="dxa"/>
+            <w:hideMark/>
           </w:tcPr>
           <w:p>
             <w:pPr>
@@ -340,8 +338,6 @@
         <w:rPr>
           <w:rStyle w:val="Hyperlink"/>
           <w:rFonts w:ascii="Simplified Arabic" w:hAnsi="Simplified Arabic" w:cs="Simplified Arabic"/>
-          <w:sz w:val="24"/>
-          <w:szCs w:val="24"/>
           <w:u w:val="none"/>
         </w:rPr>
       </w:pPr>
@@ -413,7 +409,6 @@
         </w:pBdr>
         <w:spacing w:after="0" w:line="240" w:lineRule="auto"/>
         <w:rPr>
-          <w:rFonts w:ascii="Simplified Arabic" w:hAnsi="Simplified Arabic" w:cs="Simplified Arabic"/>
           <w:b/>
           <w:bCs/>
         </w:rPr>
@@ -434,7 +429,7 @@
         <w:pStyle w:val="ListParagraph"/>
         <w:numPr>
           <w:ilvl w:val="0"/>
-          <w:numId w:val="1"/>
+          <w:numId w:val="2"/>
         </w:numPr>
         <w:spacing w:after="0" w:line="240" w:lineRule="auto"/>
         <w:ind w:left="360"/>
@@ -450,39 +445,7 @@
           <w:sz w:val="24"/>
           <w:szCs w:val="24"/>
         </w:rPr>
-        <w:t xml:space="preserve">I am </w:t>
-      </w:r>
-      <w:r>
-        <w:rPr>
-          <w:rFonts w:ascii="Simplified Arabic" w:hAnsi="Simplified Arabic" w:cs="Simplified Arabic"/>
-          <w:sz w:val="24"/>
-          <w:szCs w:val="24"/>
-        </w:rPr>
-        <w:t xml:space="preserve">a </w:t>
-      </w:r>
-      <w:r>
-        <w:rPr>
-          <w:rFonts w:ascii="Simplified Arabic" w:hAnsi="Simplified Arabic" w:cs="Simplified Arabic"/>
-          <w:sz w:val="24"/>
-          <w:szCs w:val="24"/>
-        </w:rPr>
-        <w:t>full stack web developer who enjo</w:t>
-      </w:r>
-      <w:r>
-        <w:rPr>
-          <w:rFonts w:ascii="Simplified Arabic" w:hAnsi="Simplified Arabic" w:cs="Simplified Arabic"/>
-          <w:sz w:val="24"/>
-          <w:szCs w:val="24"/>
-        </w:rPr>
-        <w:t>y</w:t>
-      </w:r>
-      <w:r>
-        <w:rPr>
-          <w:rFonts w:ascii="Simplified Arabic" w:hAnsi="Simplified Arabic" w:cs="Simplified Arabic"/>
-          <w:sz w:val="24"/>
-          <w:szCs w:val="24"/>
-        </w:rPr>
-        <w:t>ing what he doing and a learning adict.</w:t>
+        <w:t>I am a full stack web developer who is enjoying what he doing and a learning addict.</w:t>
       </w:r>
     </w:p>
     <w:p>
@@ -490,7 +453,7 @@
         <w:pStyle w:val="ListParagraph"/>
         <w:numPr>
           <w:ilvl w:val="0"/>
-          <w:numId w:val="1"/>
+          <w:numId w:val="2"/>
         </w:numPr>
         <w:spacing w:after="0" w:line="240" w:lineRule="auto"/>
         <w:ind w:left="360"/>
@@ -506,31 +469,7 @@
           <w:sz w:val="24"/>
           <w:szCs w:val="24"/>
         </w:rPr>
-        <w:t>I started le</w:t>
-      </w:r>
-      <w:r>
-        <w:rPr>
-          <w:rFonts w:ascii="Simplified Arabic" w:hAnsi="Simplified Arabic" w:cs="Simplified Arabic"/>
-          <w:sz w:val="24"/>
-          <w:szCs w:val="24"/>
-        </w:rPr>
-        <w:t>arning web development in 2016</w:t>
-      </w:r>
-      <w:r>
-        <w:rPr>
-          <w:rFonts w:ascii="Simplified Arabic" w:hAnsi="Simplified Arabic" w:cs="Simplified Arabic"/>
-          <w:sz w:val="24"/>
-          <w:szCs w:val="24"/>
-        </w:rPr>
-        <w:t xml:space="preserve"> by learning front-end</w:t>
-      </w:r>
-      <w:r>
-        <w:rPr>
-          <w:rFonts w:ascii="Simplified Arabic" w:hAnsi="Simplified Arabic" w:cs="Simplified Arabic"/>
-          <w:sz w:val="24"/>
-          <w:szCs w:val="24"/>
-        </w:rPr>
-        <w:t>.</w:t>
+        <w:t>I started learning web development in 2016 by learning front-end.</w:t>
       </w:r>
     </w:p>
     <w:p>
@@ -538,7 +477,7 @@
         <w:pStyle w:val="ListParagraph"/>
         <w:numPr>
           <w:ilvl w:val="0"/>
-          <w:numId w:val="1"/>
+          <w:numId w:val="2"/>
         </w:numPr>
         <w:spacing w:after="0" w:line="240" w:lineRule="auto"/>
         <w:ind w:left="360"/>
@@ -554,63 +493,7 @@
           <w:sz w:val="24"/>
           <w:szCs w:val="24"/>
         </w:rPr>
-        <w:t xml:space="preserve">And I </w:t>
-      </w:r>
-      <w:r>
-        <w:rPr>
-          <w:rFonts w:ascii="Simplified Arabic" w:hAnsi="Simplified Arabic" w:cs="Simplified Arabic"/>
-          <w:sz w:val="24"/>
-          <w:szCs w:val="24"/>
-        </w:rPr>
-        <w:t>f</w:t>
-      </w:r>
-      <w:r>
-        <w:rPr>
-          <w:rFonts w:ascii="Simplified Arabic" w:hAnsi="Simplified Arabic" w:cs="Simplified Arabic"/>
-          <w:sz w:val="24"/>
-          <w:szCs w:val="24"/>
-        </w:rPr>
-        <w:t>e</w:t>
-      </w:r>
-      <w:r>
-        <w:rPr>
-          <w:rFonts w:ascii="Simplified Arabic" w:hAnsi="Simplified Arabic" w:cs="Simplified Arabic"/>
-          <w:sz w:val="24"/>
-          <w:szCs w:val="24"/>
-        </w:rPr>
-        <w:t>ll in love with it so</w:t>
-      </w:r>
-      <w:r>
-        <w:rPr>
-          <w:rFonts w:ascii="Simplified Arabic" w:hAnsi="Simplified Arabic" w:cs="Simplified Arabic"/>
-          <w:sz w:val="24"/>
-          <w:szCs w:val="24"/>
-        </w:rPr>
-        <w:t xml:space="preserve"> I could not stop myself </w:t>
-      </w:r>
-      <w:r>
-        <w:rPr>
-          <w:rFonts w:ascii="Simplified Arabic" w:hAnsi="Simplified Arabic" w:cs="Simplified Arabic"/>
-          <w:sz w:val="24"/>
-          <w:szCs w:val="24"/>
-        </w:rPr>
-        <w:t>from studying</w:t>
-      </w:r>
-      <w:r>
-        <w:rPr>
-          <w:rFonts w:ascii="Simplified Arabic" w:hAnsi="Simplified Arabic" w:cs="Simplified Arabic"/>
-          <w:sz w:val="24"/>
-          <w:szCs w:val="24"/>
-        </w:rPr>
-        <w:t xml:space="preserve"> back end too</w:t>
-      </w:r>
-      <w:r>
-        <w:rPr>
-          <w:rFonts w:ascii="Simplified Arabic" w:hAnsi="Simplified Arabic" w:cs="Simplified Arabic"/>
-          <w:sz w:val="24"/>
-          <w:szCs w:val="24"/>
-        </w:rPr>
-        <w:t>.</w:t>
+        <w:t>And I fell in love with it so I could not stop myself from studying back end too.</w:t>
       </w:r>
     </w:p>
     <w:p>
@@ -618,7 +501,7 @@
         <w:pStyle w:val="ListParagraph"/>
         <w:numPr>
           <w:ilvl w:val="0"/>
-          <w:numId w:val="1"/>
+          <w:numId w:val="2"/>
         </w:numPr>
         <w:spacing w:after="0" w:line="240" w:lineRule="auto"/>
         <w:ind w:left="360"/>
@@ -634,39 +517,7 @@
           <w:sz w:val="24"/>
           <w:szCs w:val="24"/>
         </w:rPr>
-        <w:t>N</w:t>
-      </w:r>
-      <w:r>
-        <w:rPr>
-          <w:rFonts w:ascii="Simplified Arabic" w:hAnsi="Simplified Arabic" w:cs="Simplified Arabic"/>
-          <w:sz w:val="24"/>
-          <w:szCs w:val="24"/>
-        </w:rPr>
-        <w:t xml:space="preserve">ow I am a full stack </w:t>
-      </w:r>
-      <w:r>
-        <w:rPr>
-          <w:rFonts w:ascii="Simplified Arabic" w:hAnsi="Simplified Arabic" w:cs="Simplified Arabic"/>
-          <w:sz w:val="24"/>
-          <w:szCs w:val="24"/>
-        </w:rPr>
-        <w:t xml:space="preserve">web </w:t>
-      </w:r>
-      <w:r>
-        <w:rPr>
-          <w:rFonts w:ascii="Simplified Arabic" w:hAnsi="Simplified Arabic" w:cs="Simplified Arabic"/>
-          <w:sz w:val="24"/>
-          <w:szCs w:val="24"/>
-        </w:rPr>
-        <w:t>developer using JAVASCRIPT in almost all of my works</w:t>
-      </w:r>
-      <w:r>
-        <w:rPr>
-          <w:rFonts w:ascii="Simplified Arabic" w:hAnsi="Simplified Arabic" w:cs="Simplified Arabic"/>
-          <w:sz w:val="24"/>
-          <w:szCs w:val="24"/>
-        </w:rPr>
-        <w:t>.</w:t>
+        <w:t>Now I am a full stack web developer using JAVASCRIPT in almost all of my works.</w:t>
       </w:r>
     </w:p>
     <w:p>
@@ -674,16 +525,13 @@
         <w:pStyle w:val="ListParagraph"/>
         <w:numPr>
           <w:ilvl w:val="0"/>
-          <w:numId w:val="1"/>
+          <w:numId w:val="2"/>
         </w:numPr>
         <w:spacing w:after="0" w:line="240" w:lineRule="auto"/>
         <w:ind w:left="360"/>
         <w:rPr>
           <w:rStyle w:val="Hyperlink"/>
-          <w:rFonts w:ascii="Simplified Arabic" w:hAnsi="Simplified Arabic" w:cs="Simplified Arabic"/>
           <w:color w:val="auto"/>
-          <w:sz w:val="24"/>
-          <w:szCs w:val="24"/>
           <w:u w:val="none"/>
         </w:rPr>
       </w:pPr>
@@ -693,57 +541,7 @@
           <w:sz w:val="24"/>
           <w:szCs w:val="24"/>
         </w:rPr>
-        <w:t>R</w:t>
-      </w:r>
-      <w:r>
-        <w:rPr>
-          <w:rFonts w:ascii="Simplified Arabic" w:hAnsi="Simplified Arabic" w:cs="Simplified Arabic"/>
-          <w:sz w:val="24"/>
-          <w:szCs w:val="24"/>
-        </w:rPr>
-        <w:t xml:space="preserve">ecently </w:t>
-      </w:r>
-      <w:r>
-        <w:rPr>
-          <w:rFonts w:ascii="Simplified Arabic" w:hAnsi="Simplified Arabic" w:cs="Simplified Arabic"/>
-          <w:sz w:val="24"/>
-          <w:szCs w:val="24"/>
-        </w:rPr>
-        <w:t xml:space="preserve">I </w:t>
-      </w:r>
-      <w:r>
-        <w:rPr>
-          <w:rFonts w:ascii="Simplified Arabic" w:hAnsi="Simplified Arabic" w:cs="Simplified Arabic"/>
-          <w:sz w:val="24"/>
-          <w:szCs w:val="24"/>
-        </w:rPr>
-        <w:t>write some articles a</w:t>
-      </w:r>
-      <w:r>
-        <w:rPr>
-          <w:rFonts w:ascii="Simplified Arabic" w:hAnsi="Simplified Arabic" w:cs="Simplified Arabic"/>
-          <w:sz w:val="24"/>
-          <w:szCs w:val="24"/>
-        </w:rPr>
-        <w:t>bout web dev</w:t>
-      </w:r>
-      <w:r>
-        <w:rPr>
-          <w:rFonts w:ascii="Simplified Arabic" w:hAnsi="Simplified Arabic" w:cs="Simplified Arabic"/>
-          <w:sz w:val="24"/>
-          <w:szCs w:val="24"/>
-        </w:rPr>
-        <w:t>e</w:t>
-      </w:r>
-      <w:bookmarkStart w:id="0" w:name="_GoBack"/>
-      <w:bookmarkEnd w:id="0"/>
-      <w:r>
-        <w:rPr>
-          <w:rFonts w:ascii="Simplified Arabic" w:hAnsi="Simplified Arabic" w:cs="Simplified Arabic"/>
-          <w:sz w:val="24"/>
-          <w:szCs w:val="24"/>
-        </w:rPr>
-        <w:t xml:space="preserve">lopment on </w:t>
+        <w:t xml:space="preserve">Recently I write some articles about web development on </w:t>
       </w:r>
       <w:hyperlink r:id="rId9" w:history="1">
         <w:r>
@@ -769,7 +567,6 @@
       <w:pPr>
         <w:spacing w:after="0" w:line="240" w:lineRule="auto"/>
         <w:rPr>
-          <w:rFonts w:ascii="Simplified Arabic" w:hAnsi="Simplified Arabic" w:cs="Simplified Arabic"/>
           <w:b/>
           <w:bCs/>
         </w:rPr>
@@ -818,6 +615,7 @@
           <w:tcPr>
             <w:tcW w:w="2790" w:type="dxa"/>
             <w:vAlign w:val="center"/>
+            <w:hideMark/>
           </w:tcPr>
           <w:p>
             <w:pPr>
@@ -843,6 +641,7 @@
           <w:tcPr>
             <w:tcW w:w="3846" w:type="dxa"/>
             <w:vAlign w:val="center"/>
+            <w:hideMark/>
           </w:tcPr>
           <w:p>
             <w:pPr>
@@ -868,6 +667,7 @@
           <w:tcPr>
             <w:tcW w:w="2880" w:type="dxa"/>
             <w:vAlign w:val="center"/>
+            <w:hideMark/>
           </w:tcPr>
           <w:p>
             <w:pPr>
@@ -916,7 +716,356 @@
           <w:sz w:val="24"/>
           <w:szCs w:val="24"/>
         </w:rPr>
-        <w:t>My love to web development forced me to make useful things like:</w:t>
+        <w:t xml:space="preserve">While studing at college I was aiming to be the first on my department and biside this goal I was hoping to be a web developer, So I was studing web development (self-study) beside the academic study.  </w:t>
+      </w:r>
+    </w:p>
+    <w:p>
+      <w:pPr>
+        <w:spacing w:after="0" w:line="240" w:lineRule="auto"/>
+        <w:rPr>
+          <w:rFonts w:ascii="Simplified Arabic" w:hAnsi="Simplified Arabic" w:cs="Simplified Arabic"/>
+          <w:sz w:val="24"/>
+          <w:szCs w:val="24"/>
+        </w:rPr>
+      </w:pPr>
+      <w:r>
+        <w:rPr>
+          <w:rFonts w:ascii="Simplified Arabic" w:hAnsi="Simplified Arabic" w:cs="Simplified Arabic"/>
+          <w:b/>
+          <w:bCs/>
+          <w:sz w:val="24"/>
+          <w:szCs w:val="24"/>
+        </w:rPr>
+        <w:t xml:space="preserve">July 2020: </w:t>
+      </w:r>
+      <w:r>
+        <w:rPr>
+          <w:rFonts w:ascii="Simplified Arabic" w:hAnsi="Simplified Arabic" w:cs="Simplified Arabic"/>
+          <w:sz w:val="24"/>
+          <w:szCs w:val="24"/>
+        </w:rPr>
+        <w:t>I graduated and I</w:t>
+      </w:r>
+      <w:r>
+        <w:rPr>
+          <w:rFonts w:ascii="Simplified Arabic" w:hAnsi="Simplified Arabic" w:cs="Simplified Arabic"/>
+          <w:b/>
+          <w:bCs/>
+          <w:sz w:val="24"/>
+          <w:szCs w:val="24"/>
+        </w:rPr>
+        <w:t xml:space="preserve"> </w:t>
+      </w:r>
+      <w:r>
+        <w:rPr>
+          <w:rFonts w:ascii="Simplified Arabic" w:hAnsi="Simplified Arabic" w:cs="Simplified Arabic"/>
+          <w:sz w:val="24"/>
+          <w:szCs w:val="24"/>
+        </w:rPr>
+        <w:t xml:space="preserve">earned the </w:t>
+      </w:r>
+      <w:r>
+        <w:rPr>
+          <w:rFonts w:ascii="Simplified Arabic" w:hAnsi="Simplified Arabic" w:cs="Simplified Arabic"/>
+          <w:b/>
+          <w:bCs/>
+          <w:sz w:val="24"/>
+          <w:szCs w:val="24"/>
+        </w:rPr>
+        <w:t>FRIST</w:t>
+      </w:r>
+      <w:r>
+        <w:rPr>
+          <w:rFonts w:ascii="Simplified Arabic" w:hAnsi="Simplified Arabic" w:cs="Simplified Arabic"/>
+          <w:sz w:val="24"/>
+          <w:szCs w:val="24"/>
+        </w:rPr>
+        <w:t xml:space="preserve"> place in my department and the </w:t>
+      </w:r>
+      <w:r>
+        <w:rPr>
+          <w:rFonts w:ascii="Simplified Arabic" w:hAnsi="Simplified Arabic" w:cs="Simplified Arabic"/>
+          <w:b/>
+          <w:bCs/>
+          <w:sz w:val="24"/>
+          <w:szCs w:val="24"/>
+        </w:rPr>
+        <w:t>SECOND</w:t>
+      </w:r>
+      <w:r>
+        <w:rPr>
+          <w:rFonts w:ascii="Simplified Arabic" w:hAnsi="Simplified Arabic" w:cs="Simplified Arabic"/>
+          <w:sz w:val="24"/>
+          <w:szCs w:val="24"/>
+        </w:rPr>
+        <w:t xml:space="preserve"> place in my college with </w:t>
+      </w:r>
+      <w:r>
+        <w:rPr>
+          <w:rFonts w:ascii="Simplified Arabic" w:hAnsi="Simplified Arabic" w:cs="Simplified Arabic"/>
+          <w:b/>
+          <w:bCs/>
+          <w:sz w:val="24"/>
+          <w:szCs w:val="24"/>
+        </w:rPr>
+        <w:t>GPA</w:t>
+      </w:r>
+      <w:r>
+        <w:rPr>
+          <w:rFonts w:ascii="Simplified Arabic" w:hAnsi="Simplified Arabic" w:cs="Simplified Arabic"/>
+          <w:sz w:val="24"/>
+          <w:szCs w:val="24"/>
+        </w:rPr>
+        <w:t xml:space="preserve"> : 3.675.</w:t>
+      </w:r>
+      <w:r>
+        <w:rPr>
+          <w:rFonts w:ascii="Segoe UI" w:hAnsi="Segoe UI" w:cs="Segoe UI"/>
+          <w:color w:val="24292E"/>
+          <w:shd w:val="clear" w:color="auto" w:fill="FFFFFF"/>
+        </w:rPr>
+        <w:t xml:space="preserve">  </w:t>
+      </w:r>
+      <w:r>
+        <w:rPr>
+          <w:rFonts w:ascii="Simplified Arabic" w:hAnsi="Simplified Arabic" w:cs="Simplified Arabic"/>
+          <w:sz w:val="24"/>
+          <w:szCs w:val="24"/>
+        </w:rPr>
+        <w:t xml:space="preserve">And I got an </w:t>
+      </w:r>
+      <w:r>
+        <w:rPr>
+          <w:rFonts w:ascii="Simplified Arabic" w:hAnsi="Simplified Arabic" w:cs="Simplified Arabic"/>
+          <w:b/>
+          <w:bCs/>
+          <w:sz w:val="24"/>
+          <w:szCs w:val="24"/>
+        </w:rPr>
+        <w:t>A+</w:t>
+      </w:r>
+      <w:r>
+        <w:rPr>
+          <w:rFonts w:ascii="Simplified Arabic" w:hAnsi="Simplified Arabic" w:cs="Simplified Arabic"/>
+          <w:sz w:val="24"/>
+          <w:szCs w:val="24"/>
+        </w:rPr>
+        <w:t xml:space="preserve"> in my graduation project.</w:t>
+      </w:r>
+    </w:p>
+    <w:p>
+      <w:pPr>
+        <w:pBdr>
+          <w:bottom w:val="single" w:sz="4" w:space="1" w:color="auto"/>
+        </w:pBdr>
+        <w:spacing w:after="0" w:line="240" w:lineRule="auto"/>
+        <w:rPr>
+          <w:rFonts w:ascii="Simplified Arabic" w:hAnsi="Simplified Arabic" w:cs="Simplified Arabic"/>
+          <w:b/>
+          <w:bCs/>
+        </w:rPr>
+      </w:pPr>
+    </w:p>
+    <w:p>
+      <w:pPr>
+        <w:pBdr>
+          <w:bottom w:val="single" w:sz="4" w:space="1" w:color="auto"/>
+        </w:pBdr>
+        <w:spacing w:after="0" w:line="240" w:lineRule="auto"/>
+        <w:rPr>
+          <w:rFonts w:ascii="Simplified Arabic" w:hAnsi="Simplified Arabic" w:cs="Simplified Arabic"/>
+          <w:b/>
+          <w:bCs/>
+          <w:sz w:val="28"/>
+          <w:szCs w:val="28"/>
+        </w:rPr>
+      </w:pPr>
+      <w:r>
+        <w:rPr>
+          <w:rFonts w:ascii="Simplified Arabic" w:hAnsi="Simplified Arabic" w:cs="Simplified Arabic"/>
+          <w:b/>
+          <w:bCs/>
+          <w:sz w:val="28"/>
+          <w:szCs w:val="28"/>
+        </w:rPr>
+        <w:t>SKILLS</w:t>
+      </w:r>
+    </w:p>
+    <w:p>
+      <w:pPr>
+        <w:spacing w:after="0" w:line="240" w:lineRule="auto"/>
+        <w:rPr>
+          <w:rFonts w:ascii="Simplified Arabic" w:hAnsi="Simplified Arabic" w:cs="Simplified Arabic"/>
+          <w:sz w:val="24"/>
+          <w:szCs w:val="24"/>
+        </w:rPr>
+      </w:pPr>
+      <w:r>
+        <w:rPr>
+          <w:rFonts w:ascii="Simplified Arabic" w:hAnsi="Simplified Arabic" w:cs="Simplified Arabic"/>
+          <w:b/>
+          <w:bCs/>
+          <w:sz w:val="24"/>
+          <w:szCs w:val="24"/>
+        </w:rPr>
+        <w:t>Fluent</w:t>
+      </w:r>
+      <w:r>
+        <w:rPr>
+          <w:rFonts w:ascii="Simplified Arabic" w:hAnsi="Simplified Arabic" w:cs="Simplified Arabic"/>
+          <w:sz w:val="24"/>
+          <w:szCs w:val="24"/>
+        </w:rPr>
+        <w:t xml:space="preserve">: Html, Css, JavaScript, Vue.js, Vuex, Ajax. </w:t>
+      </w:r>
+    </w:p>
+    <w:p>
+      <w:pPr>
+        <w:spacing w:after="0" w:line="240" w:lineRule="auto"/>
+        <w:rPr>
+          <w:rFonts w:ascii="Simplified Arabic" w:hAnsi="Simplified Arabic" w:cs="Simplified Arabic"/>
+          <w:sz w:val="24"/>
+          <w:szCs w:val="24"/>
+        </w:rPr>
+      </w:pPr>
+      <w:r>
+        <w:rPr>
+          <w:rFonts w:ascii="Simplified Arabic" w:hAnsi="Simplified Arabic" w:cs="Simplified Arabic"/>
+          <w:b/>
+          <w:bCs/>
+          <w:sz w:val="24"/>
+          <w:szCs w:val="24"/>
+        </w:rPr>
+        <w:t>Intermediate</w:t>
+      </w:r>
+      <w:r>
+        <w:rPr>
+          <w:rFonts w:ascii="Simplified Arabic" w:hAnsi="Simplified Arabic" w:cs="Simplified Arabic"/>
+          <w:sz w:val="24"/>
+          <w:szCs w:val="24"/>
+        </w:rPr>
+        <w:t>: Jquery, Nuxt, Bootstrap, Sass, Pug, Ejs, Node.js/Express, MongoDB/Mongoose, Canvas, SVG, Git/Github, Three.js, P5.js, Socket.io.</w:t>
+      </w:r>
+    </w:p>
+    <w:p>
+      <w:pPr>
+        <w:spacing w:after="0" w:line="240" w:lineRule="auto"/>
+        <w:rPr>
+          <w:rFonts w:ascii="Simplified Arabic" w:hAnsi="Simplified Arabic" w:cs="Simplified Arabic"/>
+          <w:sz w:val="24"/>
+          <w:szCs w:val="24"/>
+        </w:rPr>
+      </w:pPr>
+      <w:r>
+        <w:rPr>
+          <w:rFonts w:ascii="Simplified Arabic" w:hAnsi="Simplified Arabic" w:cs="Simplified Arabic"/>
+          <w:b/>
+          <w:bCs/>
+          <w:sz w:val="24"/>
+          <w:szCs w:val="24"/>
+        </w:rPr>
+        <w:t>Familiar</w:t>
+      </w:r>
+      <w:r>
+        <w:rPr>
+          <w:rFonts w:ascii="Simplified Arabic" w:hAnsi="Simplified Arabic" w:cs="Simplified Arabic"/>
+          <w:sz w:val="24"/>
+          <w:szCs w:val="24"/>
+        </w:rPr>
+        <w:t xml:space="preserve"> </w:t>
+      </w:r>
+      <w:r>
+        <w:rPr>
+          <w:rFonts w:ascii="Simplified Arabic" w:hAnsi="Simplified Arabic" w:cs="Simplified Arabic"/>
+          <w:b/>
+          <w:bCs/>
+          <w:sz w:val="24"/>
+          <w:szCs w:val="24"/>
+        </w:rPr>
+        <w:t>with</w:t>
+      </w:r>
+      <w:r>
+        <w:rPr>
+          <w:rFonts w:ascii="Simplified Arabic" w:hAnsi="Simplified Arabic" w:cs="Simplified Arabic"/>
+          <w:sz w:val="24"/>
+          <w:szCs w:val="24"/>
+        </w:rPr>
+        <w:t xml:space="preserve">: React, Php, Mysql, C++, Visual Basic, NativeScript, Electron. </w:t>
+      </w:r>
+    </w:p>
+    <w:p>
+      <w:pPr>
+        <w:spacing w:after="0" w:line="240" w:lineRule="auto"/>
+        <w:rPr>
+          <w:rFonts w:ascii="Simplified Arabic" w:hAnsi="Simplified Arabic" w:cs="Simplified Arabic"/>
+          <w:sz w:val="24"/>
+          <w:szCs w:val="24"/>
+        </w:rPr>
+      </w:pPr>
+      <w:r>
+        <w:rPr>
+          <w:rFonts w:ascii="Simplified Arabic" w:hAnsi="Simplified Arabic" w:cs="Simplified Arabic"/>
+          <w:b/>
+          <w:bCs/>
+          <w:sz w:val="24"/>
+          <w:szCs w:val="24"/>
+        </w:rPr>
+        <w:t>In process</w:t>
+      </w:r>
+      <w:r>
+        <w:rPr>
+          <w:rFonts w:ascii="Simplified Arabic" w:hAnsi="Simplified Arabic" w:cs="Simplified Arabic"/>
+          <w:sz w:val="24"/>
+          <w:szCs w:val="24"/>
+        </w:rPr>
+        <w:t>: GraphQL.</w:t>
+      </w:r>
+    </w:p>
+    <w:p>
+      <w:pPr>
+        <w:spacing w:after="0" w:line="240" w:lineRule="auto"/>
+        <w:rPr>
+          <w:rFonts w:ascii="Simplified Arabic" w:hAnsi="Simplified Arabic" w:cs="Simplified Arabic"/>
+          <w:sz w:val="24"/>
+          <w:szCs w:val="24"/>
+        </w:rPr>
+      </w:pPr>
+    </w:p>
+    <w:p>
+      <w:pPr>
+        <w:spacing w:after="0" w:line="240" w:lineRule="auto"/>
+        <w:rPr>
+          <w:rFonts w:ascii="Simplified Arabic" w:hAnsi="Simplified Arabic" w:cs="Simplified Arabic"/>
+          <w:sz w:val="24"/>
+          <w:szCs w:val="24"/>
+        </w:rPr>
+      </w:pPr>
+    </w:p>
+    <w:p>
+      <w:pPr>
+        <w:pBdr>
+          <w:bottom w:val="single" w:sz="4" w:space="1" w:color="auto"/>
+        </w:pBdr>
+        <w:spacing w:after="0" w:line="240" w:lineRule="auto"/>
+        <w:rPr>
+          <w:rFonts w:ascii="Simplified Arabic" w:hAnsi="Simplified Arabic" w:cs="Simplified Arabic"/>
+          <w:b/>
+          <w:bCs/>
+          <w:sz w:val="28"/>
+          <w:szCs w:val="28"/>
+          <w:lang w:bidi="ar-EG"/>
+        </w:rPr>
+      </w:pPr>
+      <w:r>
+        <w:rPr>
+          <w:rFonts w:ascii="Simplified Arabic" w:hAnsi="Simplified Arabic" w:cs="Simplified Arabic"/>
+          <w:b/>
+          <w:bCs/>
+          <w:sz w:val="28"/>
+          <w:szCs w:val="28"/>
+        </w:rPr>
+        <w:lastRenderedPageBreak/>
+        <w:t>STUDENT ACTIVITIES</w:t>
       </w:r>
     </w:p>
     <w:p>
@@ -947,19 +1096,112 @@
           <w:sz w:val="24"/>
           <w:szCs w:val="24"/>
         </w:rPr>
-        <w:t>: I made it with my friend to raise the awareness against corona viruse.</w:t>
-      </w:r>
-    </w:p>
-    <w:p>
-      <w:pPr>
-        <w:spacing w:after="0" w:line="240" w:lineRule="auto"/>
-        <w:rPr>
-          <w:rFonts w:ascii="Simplified Arabic" w:hAnsi="Simplified Arabic" w:cs="Simplified Arabic"/>
-          <w:sz w:val="24"/>
-          <w:szCs w:val="24"/>
-        </w:rPr>
-      </w:pPr>
+        <w:t>:I made it with my friend when I was in college for initiative called “Techno Egaby” to raise the a</w:t>
+      </w:r>
+      <w:r>
+        <w:rPr>
+          <w:rFonts w:ascii="Simplified Arabic" w:hAnsi="Simplified Arabic" w:cs="Simplified Arabic"/>
+          <w:sz w:val="24"/>
+          <w:szCs w:val="24"/>
+        </w:rPr>
+        <w:t>wareness against corona viruse.</w:t>
+      </w:r>
+      <w:r>
+        <w:rPr>
+          <w:rFonts w:ascii="Simplified Arabic" w:hAnsi="Simplified Arabic" w:cs="Simplified Arabic"/>
+          <w:i/>
+          <w:iCs/>
+        </w:rPr>
+        <w:t>(php, mysql, bootstrap, js, ajax)</w:t>
+      </w:r>
+      <w:r>
+        <w:rPr>
+          <w:rFonts w:ascii="Simplified Arabic" w:hAnsi="Simplified Arabic" w:cs="Simplified Arabic"/>
+          <w:sz w:val="24"/>
+          <w:szCs w:val="24"/>
+        </w:rPr>
+        <w:t>.</w:t>
+      </w:r>
+    </w:p>
+    <w:p>
+      <w:pPr>
+        <w:spacing w:after="0" w:line="240" w:lineRule="auto"/>
+        <w:rPr>
+          <w:rFonts w:ascii="Simplified Arabic" w:hAnsi="Simplified Arabic" w:cs="Simplified Arabic"/>
+          <w:sz w:val="24"/>
+          <w:szCs w:val="24"/>
+        </w:rPr>
+      </w:pPr>
+      <w:r>
+        <w:rPr>
+          <w:rFonts w:ascii="Simplified Arabic" w:hAnsi="Simplified Arabic" w:cs="Simplified Arabic"/>
+          <w:sz w:val="24"/>
+          <w:szCs w:val="24"/>
+        </w:rPr>
+        <w:t xml:space="preserve">Code: </w:t>
+      </w:r>
       <w:hyperlink r:id="rId11" w:history="1">
+        <w:r>
+          <w:rPr>
+            <w:rStyle w:val="Hyperlink"/>
+            <w:rFonts w:ascii="Simplified Arabic" w:hAnsi="Simplified Arabic" w:cs="Simplified Arabic"/>
+            <w:sz w:val="24"/>
+            <w:szCs w:val="24"/>
+          </w:rPr>
+          <w:t>https://github.com/ahmadfathy97/Techno-Egaby</w:t>
+        </w:r>
+      </w:hyperlink>
+    </w:p>
+    <w:p>
+      <w:pPr>
+        <w:spacing w:after="0" w:line="240" w:lineRule="auto"/>
+        <w:rPr>
+          <w:rFonts w:ascii="Simplified Arabic" w:hAnsi="Simplified Arabic" w:cs="Simplified Arabic"/>
+          <w:sz w:val="24"/>
+          <w:szCs w:val="24"/>
+        </w:rPr>
+      </w:pPr>
+    </w:p>
+    <w:p>
+      <w:pPr>
+        <w:pBdr>
+          <w:bottom w:val="single" w:sz="4" w:space="1" w:color="auto"/>
+        </w:pBdr>
+        <w:spacing w:after="0" w:line="240" w:lineRule="auto"/>
+        <w:rPr>
+          <w:rFonts w:ascii="Simplified Arabic" w:hAnsi="Simplified Arabic" w:cs="Simplified Arabic"/>
+          <w:b/>
+          <w:bCs/>
+          <w:sz w:val="28"/>
+          <w:szCs w:val="28"/>
+        </w:rPr>
+      </w:pPr>
+      <w:r>
+        <w:rPr>
+          <w:rFonts w:ascii="Simplified Arabic" w:hAnsi="Simplified Arabic" w:cs="Simplified Arabic"/>
+          <w:b/>
+          <w:bCs/>
+          <w:sz w:val="28"/>
+          <w:szCs w:val="28"/>
+        </w:rPr>
+        <w:t>PROJECTS</w:t>
+      </w:r>
+    </w:p>
+    <w:p>
+      <w:pPr>
+        <w:pStyle w:val="ListParagraph"/>
+        <w:numPr>
+          <w:ilvl w:val="0"/>
+          <w:numId w:val="4"/>
+        </w:numPr>
+        <w:spacing w:after="0" w:line="240" w:lineRule="auto"/>
+        <w:rPr>
+          <w:rFonts w:ascii="Simplified Arabic" w:hAnsi="Simplified Arabic" w:cs="Simplified Arabic"/>
+          <w:i/>
+          <w:iCs/>
+        </w:rPr>
+      </w:pPr>
+      <w:hyperlink r:id="rId12" w:history="1">
         <w:r>
           <w:rPr>
             <w:rStyle w:val="Hyperlink"/>
@@ -980,392 +1222,188 @@
         </w:rPr>
         <w:t>: My graduation project that helps people to know the inner components of the computer by giving them interactive 3D objects attached to some information about the components.</w:t>
       </w:r>
-    </w:p>
-    <w:p>
-      <w:pPr>
-        <w:spacing w:after="0" w:line="240" w:lineRule="auto"/>
-        <w:jc w:val="center"/>
-        <w:rPr>
-          <w:rFonts w:ascii="Simplified Arabic" w:hAnsi="Simplified Arabic" w:cs="Simplified Arabic"/>
-          <w:b/>
-          <w:bCs/>
-          <w:sz w:val="24"/>
-          <w:szCs w:val="24"/>
-        </w:rPr>
-      </w:pPr>
-      <w:r>
-        <w:rPr>
-          <w:rFonts w:ascii="Simplified Arabic" w:hAnsi="Simplified Arabic" w:cs="Simplified Arabic"/>
-          <w:b/>
-          <w:bCs/>
-          <w:sz w:val="24"/>
-          <w:szCs w:val="24"/>
-        </w:rPr>
-        <w:t>ACHIEVEMENTS</w:t>
-      </w:r>
-    </w:p>
-    <w:p>
-      <w:pPr>
-        <w:spacing w:after="0" w:line="240" w:lineRule="auto"/>
-        <w:rPr>
-          <w:rFonts w:ascii="Simplified Arabic" w:hAnsi="Simplified Arabic" w:cs="Simplified Arabic"/>
-          <w:sz w:val="24"/>
-          <w:szCs w:val="24"/>
-        </w:rPr>
-      </w:pPr>
-      <w:r>
-        <w:rPr>
-          <w:rFonts w:ascii="Simplified Arabic" w:hAnsi="Simplified Arabic" w:cs="Simplified Arabic"/>
-          <w:b/>
-          <w:bCs/>
-          <w:sz w:val="24"/>
-          <w:szCs w:val="24"/>
-        </w:rPr>
-        <w:t xml:space="preserve">July 2020: </w:t>
-      </w:r>
-      <w:r>
-        <w:rPr>
-          <w:rFonts w:ascii="Simplified Arabic" w:hAnsi="Simplified Arabic" w:cs="Simplified Arabic"/>
-          <w:sz w:val="24"/>
-          <w:szCs w:val="24"/>
-        </w:rPr>
-        <w:t>I graduated and I</w:t>
-      </w:r>
-      <w:r>
-        <w:rPr>
-          <w:rFonts w:ascii="Simplified Arabic" w:hAnsi="Simplified Arabic" w:cs="Simplified Arabic"/>
-          <w:b/>
-          <w:bCs/>
-          <w:sz w:val="24"/>
-          <w:szCs w:val="24"/>
+      <w:r>
+        <w:rPr>
+          <w:rFonts w:ascii="Simplified Arabic" w:hAnsi="Simplified Arabic" w:cs="Simplified Arabic"/>
+          <w:i/>
+          <w:iCs/>
+        </w:rPr>
+        <w:t>(three.js, electron, html, css).</w:t>
+      </w:r>
+      <w:r>
+        <w:rPr>
+          <w:rFonts w:ascii="Simplified Arabic" w:hAnsi="Simplified Arabic" w:cs="Simplified Arabic"/>
+          <w:i/>
+          <w:iCs/>
+        </w:rPr>
+        <w:br/>
+      </w:r>
+      <w:r>
+        <w:rPr>
+          <w:rFonts w:ascii="Simplified Arabic" w:hAnsi="Simplified Arabic" w:cs="Simplified Arabic"/>
+          <w:i/>
+          <w:iCs/>
+        </w:rPr>
+        <w:t xml:space="preserve">Code: </w:t>
+      </w:r>
+      <w:hyperlink r:id="rId13" w:history="1">
+        <w:r>
+          <w:rPr>
+            <w:rStyle w:val="Hyperlink"/>
+            <w:rFonts w:ascii="Simplified Arabic" w:hAnsi="Simplified Arabic" w:cs="Simplified Arabic"/>
+            <w:i/>
+            <w:iCs/>
+          </w:rPr>
+          <w:t>https://github.com/ahmadfathy97/icc</w:t>
+        </w:r>
+      </w:hyperlink>
+    </w:p>
+    <w:p>
+      <w:pPr>
+        <w:spacing w:after="0" w:line="240" w:lineRule="auto"/>
+        <w:ind w:left="450"/>
+        <w:rPr>
+          <w:rFonts w:ascii="Simplified Arabic" w:hAnsi="Simplified Arabic" w:cs="Simplified Arabic"/>
+          <w:i/>
+          <w:iCs/>
+        </w:rPr>
+      </w:pPr>
+    </w:p>
+    <w:p>
+      <w:pPr>
+        <w:pStyle w:val="ListParagraph"/>
+        <w:numPr>
+          <w:ilvl w:val="0"/>
+          <w:numId w:val="4"/>
+        </w:numPr>
+        <w:spacing w:after="0" w:line="240" w:lineRule="auto"/>
+        <w:rPr>
+          <w:rFonts w:ascii="Simplified Arabic" w:hAnsi="Simplified Arabic" w:cs="Simplified Arabic"/>
+          <w:i/>
+          <w:iCs/>
+        </w:rPr>
+      </w:pPr>
+      <w:hyperlink r:id="rId14" w:history="1">
+        <w:r>
+          <w:rPr>
+            <w:rStyle w:val="Hyperlink"/>
+            <w:rFonts w:ascii="Simplified Arabic" w:hAnsi="Simplified Arabic" w:cs="Simplified Arabic"/>
+            <w:b/>
+            <w:bCs/>
+            <w:sz w:val="24"/>
+            <w:szCs w:val="24"/>
+          </w:rPr>
+          <w:t>Habshtakanat</w:t>
+        </w:r>
+      </w:hyperlink>
+      <w:r>
+        <w:rPr>
+          <w:rFonts w:ascii="Simplified Arabic" w:hAnsi="Simplified Arabic" w:cs="Simplified Arabic"/>
+          <w:sz w:val="24"/>
+          <w:szCs w:val="24"/>
+        </w:rPr>
+        <w:t>: Is a blog website you can Share your experiences with your followers and get some feedback about it, And learn new things in different fields from the people you are following.</w:t>
+      </w:r>
+      <w:r>
+        <w:rPr>
+          <w:rFonts w:ascii="Simplified Arabic" w:hAnsi="Simplified Arabic" w:cs="Simplified Arabic"/>
+          <w:i/>
+          <w:iCs/>
+        </w:rPr>
+        <w:t xml:space="preserve"> (Express , Mongodb, Vue.js, ajax, Bootstrap )</w:t>
+      </w:r>
+      <w:r>
+        <w:rPr>
+          <w:rFonts w:ascii="Simplified Arabic" w:hAnsi="Simplified Arabic" w:cs="Simplified Arabic"/>
+          <w:i/>
+          <w:iCs/>
+        </w:rPr>
+        <w:t>.</w:t>
+      </w:r>
+      <w:r>
+        <w:rPr>
+          <w:rFonts w:ascii="Simplified Arabic" w:hAnsi="Simplified Arabic" w:cs="Simplified Arabic"/>
+          <w:i/>
+          <w:iCs/>
+        </w:rPr>
+        <w:br/>
+      </w:r>
+      <w:r>
+        <w:rPr>
+          <w:rFonts w:ascii="Simplified Arabic" w:hAnsi="Simplified Arabic" w:cs="Simplified Arabic"/>
+          <w:i/>
+          <w:iCs/>
         </w:rPr>
         <w:t xml:space="preserve"> </w:t>
       </w:r>
       <w:r>
         <w:rPr>
           <w:rFonts w:ascii="Simplified Arabic" w:hAnsi="Simplified Arabic" w:cs="Simplified Arabic"/>
-          <w:sz w:val="24"/>
-          <w:szCs w:val="24"/>
-        </w:rPr>
-        <w:t xml:space="preserve">earned the </w:t>
-      </w:r>
-      <w:r>
-        <w:rPr>
-          <w:rFonts w:ascii="Simplified Arabic" w:hAnsi="Simplified Arabic" w:cs="Simplified Arabic"/>
-          <w:b/>
-          <w:bCs/>
-          <w:sz w:val="24"/>
-          <w:szCs w:val="24"/>
-        </w:rPr>
-        <w:t>FRIST</w:t>
-      </w:r>
-      <w:r>
-        <w:rPr>
-          <w:rFonts w:ascii="Simplified Arabic" w:hAnsi="Simplified Arabic" w:cs="Simplified Arabic"/>
-          <w:sz w:val="24"/>
-          <w:szCs w:val="24"/>
-        </w:rPr>
-        <w:t xml:space="preserve"> place in my department and the </w:t>
-      </w:r>
-      <w:r>
-        <w:rPr>
-          <w:rFonts w:ascii="Simplified Arabic" w:hAnsi="Simplified Arabic" w:cs="Simplified Arabic"/>
-          <w:b/>
-          <w:bCs/>
-          <w:sz w:val="24"/>
-          <w:szCs w:val="24"/>
-        </w:rPr>
-        <w:t>SECOND</w:t>
-      </w:r>
-      <w:r>
-        <w:rPr>
-          <w:rFonts w:ascii="Simplified Arabic" w:hAnsi="Simplified Arabic" w:cs="Simplified Arabic"/>
-          <w:sz w:val="24"/>
-          <w:szCs w:val="24"/>
-        </w:rPr>
-        <w:t xml:space="preserve"> place in my college with </w:t>
-      </w:r>
-      <w:r>
-        <w:rPr>
-          <w:rFonts w:ascii="Simplified Arabic" w:hAnsi="Simplified Arabic" w:cs="Simplified Arabic"/>
-          <w:b/>
-          <w:bCs/>
-          <w:sz w:val="24"/>
-          <w:szCs w:val="24"/>
-        </w:rPr>
-        <w:t>GPA</w:t>
-      </w:r>
-      <w:r>
-        <w:rPr>
-          <w:rFonts w:ascii="Simplified Arabic" w:hAnsi="Simplified Arabic" w:cs="Simplified Arabic"/>
-          <w:sz w:val="24"/>
-          <w:szCs w:val="24"/>
-        </w:rPr>
-        <w:t xml:space="preserve"> : 3.675.</w:t>
-      </w:r>
-      <w:r>
-        <w:rPr>
-          <w:rFonts w:ascii="Segoe UI" w:hAnsi="Segoe UI" w:cs="Segoe UI"/>
-          <w:color w:val="24292E"/>
-          <w:shd w:val="clear" w:color="auto" w:fill="FFFFFF"/>
-        </w:rPr>
-        <w:t xml:space="preserve">  </w:t>
-      </w:r>
-      <w:r>
-        <w:rPr>
-          <w:rFonts w:ascii="Simplified Arabic" w:hAnsi="Simplified Arabic" w:cs="Simplified Arabic"/>
-          <w:sz w:val="24"/>
-          <w:szCs w:val="24"/>
-        </w:rPr>
-        <w:t xml:space="preserve">And I got an </w:t>
-      </w:r>
-      <w:r>
-        <w:rPr>
-          <w:rFonts w:ascii="Simplified Arabic" w:hAnsi="Simplified Arabic" w:cs="Simplified Arabic"/>
-          <w:b/>
-          <w:bCs/>
-          <w:sz w:val="24"/>
-          <w:szCs w:val="24"/>
-        </w:rPr>
-        <w:t>A+</w:t>
-      </w:r>
-      <w:r>
-        <w:rPr>
-          <w:rFonts w:ascii="Simplified Arabic" w:hAnsi="Simplified Arabic" w:cs="Simplified Arabic"/>
-          <w:sz w:val="24"/>
-          <w:szCs w:val="24"/>
-        </w:rPr>
-        <w:t xml:space="preserve"> in my graduation project.</w:t>
-      </w:r>
-    </w:p>
-    <w:p>
-      <w:pPr>
-        <w:pBdr>
-          <w:bottom w:val="single" w:sz="4" w:space="1" w:color="auto"/>
-        </w:pBdr>
-        <w:spacing w:after="0" w:line="240" w:lineRule="auto"/>
-        <w:rPr>
-          <w:rFonts w:ascii="Simplified Arabic" w:hAnsi="Simplified Arabic" w:cs="Simplified Arabic"/>
-          <w:b/>
-          <w:bCs/>
-        </w:rPr>
-      </w:pPr>
-    </w:p>
-    <w:p>
-      <w:pPr>
-        <w:pBdr>
-          <w:bottom w:val="single" w:sz="4" w:space="1" w:color="auto"/>
-        </w:pBdr>
-        <w:spacing w:after="0" w:line="240" w:lineRule="auto"/>
-        <w:rPr>
-          <w:rFonts w:ascii="Simplified Arabic" w:hAnsi="Simplified Arabic" w:cs="Simplified Arabic"/>
-          <w:b/>
-          <w:bCs/>
-          <w:sz w:val="28"/>
-          <w:szCs w:val="28"/>
-        </w:rPr>
-      </w:pPr>
-      <w:r>
-        <w:rPr>
-          <w:rFonts w:ascii="Simplified Arabic" w:hAnsi="Simplified Arabic" w:cs="Simplified Arabic"/>
-          <w:b/>
-          <w:bCs/>
-          <w:sz w:val="28"/>
-          <w:szCs w:val="28"/>
-        </w:rPr>
-        <w:t>SKILLS</w:t>
-      </w:r>
-    </w:p>
-    <w:p>
-      <w:pPr>
-        <w:spacing w:after="0" w:line="240" w:lineRule="auto"/>
-        <w:rPr>
-          <w:rFonts w:ascii="Simplified Arabic" w:hAnsi="Simplified Arabic" w:cs="Simplified Arabic"/>
-          <w:sz w:val="24"/>
-          <w:szCs w:val="24"/>
-        </w:rPr>
-      </w:pPr>
-      <w:r>
-        <w:rPr>
-          <w:rFonts w:ascii="Simplified Arabic" w:hAnsi="Simplified Arabic" w:cs="Simplified Arabic"/>
-          <w:b/>
-          <w:bCs/>
-          <w:sz w:val="24"/>
-          <w:szCs w:val="24"/>
-        </w:rPr>
-        <w:t>Fluent</w:t>
-      </w:r>
-      <w:r>
-        <w:rPr>
-          <w:rFonts w:ascii="Simplified Arabic" w:hAnsi="Simplified Arabic" w:cs="Simplified Arabic"/>
-          <w:sz w:val="24"/>
-          <w:szCs w:val="24"/>
-        </w:rPr>
-        <w:t>: Html, Css, JavaScript, Vue.js,</w:t>
-      </w:r>
-      <w:r>
-        <w:rPr>
-          <w:rFonts w:ascii="Simplified Arabic" w:hAnsi="Simplified Arabic" w:cs="Simplified Arabic"/>
-          <w:sz w:val="24"/>
-          <w:szCs w:val="24"/>
-        </w:rPr>
-        <w:t xml:space="preserve"> </w:t>
-      </w:r>
-      <w:r>
-        <w:rPr>
-          <w:rFonts w:ascii="Simplified Arabic" w:hAnsi="Simplified Arabic" w:cs="Simplified Arabic"/>
-          <w:sz w:val="24"/>
-          <w:szCs w:val="24"/>
-        </w:rPr>
-        <w:t xml:space="preserve">Vuex, Ajax. </w:t>
-      </w:r>
-    </w:p>
-    <w:p>
-      <w:pPr>
-        <w:spacing w:after="0" w:line="240" w:lineRule="auto"/>
-        <w:rPr>
-          <w:rFonts w:ascii="Simplified Arabic" w:hAnsi="Simplified Arabic" w:cs="Simplified Arabic"/>
-          <w:sz w:val="24"/>
-          <w:szCs w:val="24"/>
-        </w:rPr>
-      </w:pPr>
-      <w:r>
-        <w:rPr>
-          <w:rFonts w:ascii="Simplified Arabic" w:hAnsi="Simplified Arabic" w:cs="Simplified Arabic"/>
-          <w:b/>
-          <w:bCs/>
-          <w:sz w:val="24"/>
-          <w:szCs w:val="24"/>
-        </w:rPr>
-        <w:t>Intermediate</w:t>
-      </w:r>
-      <w:r>
-        <w:rPr>
-          <w:rFonts w:ascii="Simplified Arabic" w:hAnsi="Simplified Arabic" w:cs="Simplified Arabic"/>
-          <w:sz w:val="24"/>
-          <w:szCs w:val="24"/>
-        </w:rPr>
-        <w:t>: Jquery, Nuxt, Bootstrap, Sass, Pug, Ejs, Node.js/Express, MongoDB/Mongoose, Canvas, SVG, Git/Github, Three.js, P5.js, Socket.io.</w:t>
-      </w:r>
-    </w:p>
-    <w:p>
-      <w:pPr>
-        <w:spacing w:after="0" w:line="240" w:lineRule="auto"/>
-        <w:rPr>
-          <w:rFonts w:ascii="Simplified Arabic" w:hAnsi="Simplified Arabic" w:cs="Simplified Arabic"/>
-          <w:sz w:val="24"/>
-          <w:szCs w:val="24"/>
-        </w:rPr>
-      </w:pPr>
-      <w:r>
-        <w:rPr>
-          <w:rFonts w:ascii="Simplified Arabic" w:hAnsi="Simplified Arabic" w:cs="Simplified Arabic"/>
-          <w:b/>
-          <w:bCs/>
-          <w:sz w:val="24"/>
-          <w:szCs w:val="24"/>
-        </w:rPr>
-        <w:t>Familiar</w:t>
-      </w:r>
-      <w:r>
-        <w:rPr>
-          <w:rFonts w:ascii="Simplified Arabic" w:hAnsi="Simplified Arabic" w:cs="Simplified Arabic"/>
-          <w:sz w:val="24"/>
-          <w:szCs w:val="24"/>
-        </w:rPr>
-        <w:t xml:space="preserve"> </w:t>
-      </w:r>
-      <w:r>
-        <w:rPr>
-          <w:rFonts w:ascii="Simplified Arabic" w:hAnsi="Simplified Arabic" w:cs="Simplified Arabic"/>
-          <w:b/>
-          <w:bCs/>
-          <w:sz w:val="24"/>
-          <w:szCs w:val="24"/>
-        </w:rPr>
-        <w:t>with</w:t>
-      </w:r>
-      <w:r>
-        <w:rPr>
-          <w:rFonts w:ascii="Simplified Arabic" w:hAnsi="Simplified Arabic" w:cs="Simplified Arabic"/>
-          <w:sz w:val="24"/>
-          <w:szCs w:val="24"/>
-        </w:rPr>
-        <w:t xml:space="preserve">: React, Php, Mysql, C++, Visual Basic, NativeScript, Electron. </w:t>
-      </w:r>
-    </w:p>
-    <w:p>
-      <w:pPr>
-        <w:spacing w:after="0" w:line="240" w:lineRule="auto"/>
-        <w:rPr>
-          <w:rFonts w:ascii="Simplified Arabic" w:hAnsi="Simplified Arabic" w:cs="Simplified Arabic"/>
-          <w:sz w:val="24"/>
-          <w:szCs w:val="24"/>
-        </w:rPr>
-      </w:pPr>
-      <w:r>
-        <w:rPr>
-          <w:rFonts w:ascii="Simplified Arabic" w:hAnsi="Simplified Arabic" w:cs="Simplified Arabic"/>
-          <w:b/>
-          <w:bCs/>
-          <w:sz w:val="24"/>
-          <w:szCs w:val="24"/>
-        </w:rPr>
-        <w:t>In process</w:t>
-      </w:r>
-      <w:r>
-        <w:rPr>
-          <w:rFonts w:ascii="Simplified Arabic" w:hAnsi="Simplified Arabic" w:cs="Simplified Arabic"/>
-          <w:sz w:val="24"/>
-          <w:szCs w:val="24"/>
-        </w:rPr>
-        <w:t>: GraphQL</w:t>
-      </w:r>
-      <w:r>
-        <w:rPr>
-          <w:rFonts w:ascii="Simplified Arabic" w:hAnsi="Simplified Arabic" w:cs="Simplified Arabic"/>
-          <w:sz w:val="24"/>
-          <w:szCs w:val="24"/>
-        </w:rPr>
-        <w:t>.</w:t>
-      </w:r>
-    </w:p>
-    <w:p>
-      <w:pPr>
-        <w:pBdr>
-          <w:bottom w:val="single" w:sz="4" w:space="1" w:color="auto"/>
-        </w:pBdr>
-        <w:spacing w:after="0" w:line="240" w:lineRule="auto"/>
-        <w:rPr>
-          <w:rFonts w:ascii="Simplified Arabic" w:hAnsi="Simplified Arabic" w:cs="Simplified Arabic"/>
-          <w:b/>
-          <w:bCs/>
-          <w:sz w:val="28"/>
-          <w:szCs w:val="28"/>
-        </w:rPr>
-      </w:pPr>
-      <w:r>
-        <w:rPr>
-          <w:rFonts w:ascii="Simplified Arabic" w:hAnsi="Simplified Arabic" w:cs="Simplified Arabic"/>
-          <w:b/>
-          <w:bCs/>
-          <w:sz w:val="28"/>
-          <w:szCs w:val="28"/>
-        </w:rPr>
-        <w:lastRenderedPageBreak/>
-        <w:t>SIDE PROJECTS</w:t>
-      </w:r>
-    </w:p>
-    <w:p>
-      <w:pPr>
-        <w:spacing w:after="0" w:line="240" w:lineRule="auto"/>
-        <w:rPr>
-          <w:rFonts w:ascii="Simplified Arabic" w:hAnsi="Simplified Arabic" w:cs="Simplified Arabic"/>
-          <w:sz w:val="24"/>
-          <w:szCs w:val="24"/>
-        </w:rPr>
-      </w:pPr>
-      <w:hyperlink r:id="rId12" w:history="1">
+          <w:i/>
+          <w:iCs/>
+        </w:rPr>
+        <w:t xml:space="preserve">API code: </w:t>
+      </w:r>
+      <w:hyperlink r:id="rId15" w:history="1">
+        <w:r>
+          <w:rPr>
+            <w:rStyle w:val="Hyperlink"/>
+            <w:rFonts w:ascii="Simplified Arabic" w:hAnsi="Simplified Arabic" w:cs="Simplified Arabic"/>
+            <w:i/>
+            <w:iCs/>
+          </w:rPr>
+          <w:t>https://github.com/ahmadfathy97/api</w:t>
+        </w:r>
+      </w:hyperlink>
+      <w:r>
+        <w:rPr>
+          <w:rFonts w:ascii="Simplified Arabic" w:hAnsi="Simplified Arabic" w:cs="Simplified Arabic"/>
+          <w:i/>
+          <w:iCs/>
+        </w:rPr>
+        <w:br/>
+      </w:r>
+      <w:r>
+        <w:rPr>
+          <w:rFonts w:ascii="Simplified Arabic" w:hAnsi="Simplified Arabic" w:cs="Simplified Arabic"/>
+          <w:i/>
+          <w:iCs/>
+        </w:rPr>
+        <w:t xml:space="preserve">Front End Code: </w:t>
+      </w:r>
+      <w:hyperlink r:id="rId16" w:history="1">
+        <w:r>
+          <w:rPr>
+            <w:rStyle w:val="Hyperlink"/>
+            <w:rFonts w:ascii="Simplified Arabic" w:hAnsi="Simplified Arabic" w:cs="Simplified Arabic"/>
+            <w:i/>
+            <w:iCs/>
+          </w:rPr>
+          <w:t>https://github.com/ahmadfathy97/using-my-api-with-vue</w:t>
+        </w:r>
+      </w:hyperlink>
+    </w:p>
+    <w:p>
+      <w:pPr>
+        <w:spacing w:after="0" w:line="240" w:lineRule="auto"/>
+        <w:ind w:left="450"/>
+      </w:pPr>
+    </w:p>
+    <w:p>
+      <w:pPr>
+        <w:pStyle w:val="ListParagraph"/>
+        <w:numPr>
+          <w:ilvl w:val="0"/>
+          <w:numId w:val="4"/>
+        </w:numPr>
+        <w:spacing w:after="0" w:line="240" w:lineRule="auto"/>
+        <w:rPr>
+          <w:rFonts w:ascii="Simplified Arabic" w:hAnsi="Simplified Arabic" w:cs="Simplified Arabic"/>
+          <w:i/>
+          <w:iCs/>
+        </w:rPr>
+      </w:pPr>
+      <w:hyperlink r:id="rId17" w:history="1">
         <w:r>
           <w:rPr>
             <w:rStyle w:val="Hyperlink"/>
@@ -1384,96 +1422,43 @@
           <w:sz w:val="24"/>
           <w:szCs w:val="24"/>
         </w:rPr>
-        <w:t xml:space="preserve">: This project is an Ecommerce website I </w:t>
-      </w:r>
-      <w:r>
-        <w:rPr>
-          <w:rFonts w:ascii="Simplified Arabic" w:hAnsi="Simplified Arabic" w:cs="Simplified Arabic"/>
-          <w:sz w:val="24"/>
-          <w:szCs w:val="24"/>
-        </w:rPr>
-        <w:t>built it using(E</w:t>
-      </w:r>
-      <w:r>
-        <w:rPr>
-          <w:rFonts w:ascii="Simplified Arabic" w:hAnsi="Simplified Arabic" w:cs="Simplified Arabic"/>
-          <w:sz w:val="24"/>
-          <w:szCs w:val="24"/>
-        </w:rPr>
-        <w:t>xpress, Mongodb, Ejs, B</w:t>
-      </w:r>
-      <w:r>
-        <w:rPr>
-          <w:rFonts w:ascii="Simplified Arabic" w:hAnsi="Simplified Arabic" w:cs="Simplified Arabic"/>
-          <w:sz w:val="24"/>
-          <w:szCs w:val="24"/>
-        </w:rPr>
-        <w:t>ootstrap and P</w:t>
-      </w:r>
-      <w:r>
-        <w:rPr>
-          <w:rFonts w:ascii="Simplified Arabic" w:hAnsi="Simplified Arabic" w:cs="Simplified Arabic"/>
-          <w:sz w:val="24"/>
-          <w:szCs w:val="24"/>
-        </w:rPr>
-        <w:t>aypal-</w:t>
-      </w:r>
-      <w:r>
-        <w:rPr>
-          <w:rFonts w:ascii="Simplified Arabic" w:hAnsi="Simplified Arabic" w:cs="Simplified Arabic"/>
-          <w:sz w:val="24"/>
-          <w:szCs w:val="24"/>
-        </w:rPr>
-        <w:t>SDK</w:t>
-      </w:r>
-      <w:r>
-        <w:rPr>
-          <w:rFonts w:ascii="Simplified Arabic" w:hAnsi="Simplified Arabic" w:cs="Simplified Arabic"/>
-          <w:sz w:val="24"/>
-          <w:szCs w:val="24"/>
-        </w:rPr>
-        <w:t>).</w:t>
-      </w:r>
-    </w:p>
-    <w:p>
-      <w:pPr>
-        <w:spacing w:after="0" w:line="240" w:lineRule="auto"/>
-        <w:rPr>
-          <w:rFonts w:ascii="Simplified Arabic" w:hAnsi="Simplified Arabic" w:cs="Simplified Arabic"/>
-          <w:sz w:val="24"/>
-          <w:szCs w:val="24"/>
-        </w:rPr>
-      </w:pPr>
-      <w:hyperlink r:id="rId13" w:history="1">
-        <w:r>
-          <w:rPr>
-            <w:rStyle w:val="Hyperlink"/>
-            <w:rFonts w:ascii="Simplified Arabic" w:hAnsi="Simplified Arabic" w:cs="Simplified Arabic"/>
-            <w:b/>
-            <w:bCs/>
-            <w:sz w:val="24"/>
-            <w:szCs w:val="24"/>
-          </w:rPr>
-          <w:t>Habshtakanat</w:t>
-        </w:r>
-      </w:hyperlink>
-      <w:r>
-        <w:rPr>
-          <w:rFonts w:ascii="Simplified Arabic" w:hAnsi="Simplified Arabic" w:cs="Simplified Arabic"/>
-          <w:sz w:val="24"/>
-          <w:szCs w:val="24"/>
-        </w:rPr>
-        <w:t>: This project is a Blog website I built it using(Express , Mongodb, Vue.js and Bootstrap )</w:t>
-      </w:r>
-      <w:r>
-        <w:rPr>
-          <w:rFonts w:ascii="Simplified Arabic" w:hAnsi="Simplified Arabic" w:cs="Simplified Arabic"/>
-          <w:sz w:val="24"/>
-          <w:szCs w:val="24"/>
-        </w:rPr>
-        <w:br/>
-      </w:r>
-      <w:hyperlink r:id="rId14" w:history="1">
+        <w:t xml:space="preserve">: This project is an Ecommerce website. </w:t>
+      </w:r>
+      <w:r>
+        <w:rPr>
+          <w:rFonts w:ascii="Simplified Arabic" w:hAnsi="Simplified Arabic" w:cs="Simplified Arabic"/>
+          <w:i/>
+          <w:iCs/>
+        </w:rPr>
+        <w:t>(Express, Mongodb, Ejs, Bootstrap, Paypal-SDK).</w:t>
+      </w:r>
+    </w:p>
+    <w:p>
+      <w:pPr>
+        <w:spacing w:after="0" w:line="240" w:lineRule="auto"/>
+        <w:ind w:left="450"/>
+        <w:rPr>
+          <w:rFonts w:ascii="Simplified Arabic" w:hAnsi="Simplified Arabic" w:cs="Simplified Arabic"/>
+          <w:i/>
+          <w:iCs/>
+        </w:rPr>
+      </w:pPr>
+    </w:p>
+    <w:p>
+      <w:pPr>
+        <w:pStyle w:val="ListParagraph"/>
+        <w:numPr>
+          <w:ilvl w:val="0"/>
+          <w:numId w:val="4"/>
+        </w:numPr>
+        <w:spacing w:after="0" w:line="240" w:lineRule="auto"/>
+        <w:rPr>
+          <w:rFonts w:ascii="Simplified Arabic" w:hAnsi="Simplified Arabic" w:cs="Simplified Arabic"/>
+          <w:i/>
+          <w:iCs/>
+        </w:rPr>
+      </w:pPr>
+      <w:hyperlink r:id="rId18" w:history="1">
         <w:r>
           <w:rPr>
             <w:rStyle w:val="Hyperlink"/>
@@ -1492,51 +1477,55 @@
           <w:sz w:val="24"/>
           <w:szCs w:val="24"/>
         </w:rPr>
-        <w:t>: These projects built with different js libraries and frameworks like(</w:t>
-      </w:r>
-      <w:r>
-        <w:rPr>
-          <w:rFonts w:ascii="Simplified Arabic" w:hAnsi="Simplified Arabic" w:cs="Simplified Arabic"/>
-          <w:sz w:val="24"/>
-          <w:szCs w:val="24"/>
-        </w:rPr>
-        <w:t xml:space="preserve">Chartjs, </w:t>
-      </w:r>
-      <w:r>
-        <w:rPr>
-          <w:rFonts w:ascii="Simplified Arabic" w:hAnsi="Simplified Arabic" w:cs="Simplified Arabic"/>
-          <w:sz w:val="24"/>
-          <w:szCs w:val="24"/>
-        </w:rPr>
-        <w:t xml:space="preserve">Electron, Threejs, Vue.js, Express, Socket.io, </w:t>
-      </w:r>
-      <w:r>
-        <w:rPr>
-          <w:rFonts w:ascii="Simplified Arabic" w:hAnsi="Simplified Arabic" w:cs="Simplified Arabic"/>
-          <w:sz w:val="24"/>
-          <w:szCs w:val="24"/>
-        </w:rPr>
-        <w:t>P5.js and more)</w:t>
-      </w:r>
-      <w:r>
-        <w:rPr>
-          <w:rFonts w:ascii="Simplified Arabic" w:hAnsi="Simplified Arabic" w:cs="Simplified Arabic"/>
-          <w:sz w:val="24"/>
-          <w:szCs w:val="24"/>
-        </w:rPr>
-        <w:t>.</w:t>
-      </w:r>
-    </w:p>
-    <w:p>
-      <w:pPr>
-        <w:spacing w:after="0" w:line="240" w:lineRule="auto"/>
-        <w:rPr>
-          <w:rFonts w:ascii="Simplified Arabic" w:hAnsi="Simplified Arabic" w:cs="Simplified Arabic"/>
-          <w:sz w:val="24"/>
-          <w:szCs w:val="24"/>
-        </w:rPr>
-      </w:pPr>
-      <w:hyperlink r:id="rId15" w:history="1">
+        <w:t xml:space="preserve">: </w:t>
+      </w:r>
+      <w:r>
+        <w:rPr>
+          <w:rFonts w:ascii="Simplified Arabic" w:hAnsi="Simplified Arabic" w:cs="Simplified Arabic"/>
+        </w:rPr>
+        <w:t>I love to challenge myself so I decided to make 10 projects with different technologies as I could.</w:t>
+      </w:r>
+      <w:r>
+        <w:rPr>
+          <w:rFonts w:ascii="Segoe UI" w:hAnsi="Segoe UI" w:cs="Segoe UI"/>
+        </w:rPr>
+        <w:t xml:space="preserve"> </w:t>
+      </w:r>
+      <w:r>
+        <w:rPr>
+          <w:rFonts w:ascii="Simplified Arabic" w:hAnsi="Simplified Arabic" w:cs="Simplified Arabic"/>
+          <w:i/>
+          <w:iCs/>
+        </w:rPr>
+        <w:t>(Chartjs, Electron, Threejs, Vue.js, Express, Mongodb, Socket.io, NativeScript, Face-API,  P5.js).</w:t>
+      </w:r>
+    </w:p>
+    <w:p>
+      <w:pPr>
+        <w:spacing w:after="0" w:line="240" w:lineRule="auto"/>
+        <w:ind w:left="450"/>
+        <w:rPr>
+          <w:rFonts w:ascii="Simplified Arabic" w:hAnsi="Simplified Arabic" w:cs="Simplified Arabic"/>
+          <w:i/>
+          <w:iCs/>
+        </w:rPr>
+      </w:pPr>
+    </w:p>
+    <w:p>
+      <w:pPr>
+        <w:pStyle w:val="ListParagraph"/>
+        <w:numPr>
+          <w:ilvl w:val="0"/>
+          <w:numId w:val="4"/>
+        </w:numPr>
+        <w:spacing w:after="0" w:line="240" w:lineRule="auto"/>
+        <w:rPr>
+          <w:rFonts w:ascii="Simplified Arabic" w:hAnsi="Simplified Arabic" w:cs="Simplified Arabic"/>
+          <w:sz w:val="24"/>
+          <w:szCs w:val="24"/>
+        </w:rPr>
+      </w:pPr>
+      <w:hyperlink r:id="rId19" w:history="1">
         <w:r>
           <w:rPr>
             <w:rStyle w:val="Hyperlink"/>
@@ -1565,24 +1554,45 @@
           <w:sz w:val="24"/>
           <w:szCs w:val="24"/>
         </w:rPr>
-        <w:t xml:space="preserve"> </w:t>
-      </w:r>
-      <w:r>
-        <w:rPr>
-          <w:rFonts w:ascii="Simplified Arabic" w:hAnsi="Simplified Arabic" w:cs="Simplified Arabic"/>
-          <w:sz w:val="24"/>
-          <w:szCs w:val="24"/>
-        </w:rPr>
-        <w:t>This project is a p</w:t>
-      </w:r>
-      <w:r>
-        <w:rPr>
-          <w:rFonts w:ascii="Simplified Arabic" w:hAnsi="Simplified Arabic" w:cs="Simplified Arabic"/>
-          <w:sz w:val="24"/>
-          <w:szCs w:val="24"/>
-        </w:rPr>
-        <w:t>ackage that converts arabic to franko.</w:t>
-      </w:r>
+        <w:t xml:space="preserve"> This project is a package that converts arabic to franko.</w:t>
+      </w:r>
+      <w:r>
+        <w:rPr>
+          <w:rFonts w:ascii="Simplified Arabic" w:hAnsi="Simplified Arabic" w:cs="Simplified Arabic"/>
+          <w:sz w:val="24"/>
+          <w:szCs w:val="24"/>
+        </w:rPr>
+        <w:br/>
+      </w:r>
+      <w:r>
+        <w:rPr>
+          <w:rFonts w:ascii="Simplified Arabic" w:hAnsi="Simplified Arabic" w:cs="Simplified Arabic"/>
+          <w:sz w:val="24"/>
+          <w:szCs w:val="24"/>
+        </w:rPr>
+        <w:t xml:space="preserve">Code: </w:t>
+      </w:r>
+      <w:hyperlink r:id="rId20" w:history="1">
+        <w:r>
+          <w:rPr>
+            <w:rStyle w:val="Hyperlink"/>
+            <w:rFonts w:ascii="Simplified Arabic" w:hAnsi="Simplified Arabic" w:cs="Simplified Arabic"/>
+            <w:sz w:val="24"/>
+            <w:szCs w:val="24"/>
+          </w:rPr>
+          <w:t>https://github.com/ahmadfathy97/arabic2franko</w:t>
+        </w:r>
+      </w:hyperlink>
+    </w:p>
+    <w:p>
+      <w:pPr>
+        <w:spacing w:after="0" w:line="240" w:lineRule="auto"/>
+        <w:rPr>
+          <w:rFonts w:ascii="Simplified Arabic" w:hAnsi="Simplified Arabic" w:cs="Simplified Arabic"/>
+          <w:sz w:val="24"/>
+          <w:szCs w:val="24"/>
+        </w:rPr>
+      </w:pPr>
     </w:p>
     <w:p>
       <w:pPr>
@@ -1644,15 +1654,7 @@
           <w:sz w:val="24"/>
           <w:szCs w:val="24"/>
         </w:rPr>
-        <w:t>Freelancer</w:t>
-      </w:r>
-      <w:r>
-        <w:rPr>
-          <w:rFonts w:ascii="Simplified Arabic" w:hAnsi="Simplified Arabic" w:cs="Simplified Arabic"/>
-          <w:sz w:val="24"/>
-          <w:szCs w:val="24"/>
-        </w:rPr>
-        <w:t>.</w:t>
+        <w:t>Freelancer.</w:t>
       </w:r>
     </w:p>
     <w:p>
@@ -1695,7 +1697,7 @@
         </w:rPr>
         <w:t xml:space="preserve"> </w:t>
       </w:r>
-      <w:hyperlink r:id="rId16" w:history="1">
+      <w:hyperlink r:id="rId21" w:history="1">
         <w:r>
           <w:rPr>
             <w:rStyle w:val="Hyperlink"/>
@@ -1710,12 +1712,8 @@
       </w:hyperlink>
     </w:p>
     <w:p>
-      <w:pPr>
-        <w:rPr>
-          <w:sz w:val="24"/>
-          <w:szCs w:val="24"/>
-        </w:rPr>
-      </w:pPr>
+      <w:bookmarkStart w:id="0" w:name="_GoBack"/>
+      <w:bookmarkEnd w:id="0"/>
     </w:p>
     <w:sectPr>
       <w:pgSz w:w="12240" w:h="15840"/>
@@ -1786,6 +1784,119 @@
 <file path=word/numbering.xml><?xml version="1.0" encoding="utf-8"?>
 <w:numbering xmlns:wpc="http://schemas.microsoft.com/office/word/2010/wordprocessingCanvas" xmlns:mc="http://schemas.openxmlformats.org/markup-compatibility/2006" xmlns:o="urn:schemas-microsoft-com:office:office" xmlns:r="http://schemas.openxmlformats.org/officeDocument/2006/relationships" xmlns:m="http://schemas.openxmlformats.org/officeDocument/2006/math" xmlns:v="urn:schemas-microsoft-com:vml" xmlns:wp14="http://schemas.microsoft.com/office/word/2010/wordprocessingDrawing" xmlns:wp="http://schemas.openxmlformats.org/drawingml/2006/wordprocessingDrawing" xmlns:w10="urn:schemas-microsoft-com:office:word" xmlns:w="http://schemas.openxmlformats.org/wordprocessingml/2006/main" xmlns:w14="http://schemas.microsoft.com/office/word/2010/wordml" xmlns:wpg="http://schemas.microsoft.com/office/word/2010/wordprocessingGroup" xmlns:wpi="http://schemas.microsoft.com/office/word/2010/wordprocessingInk" xmlns:wne="http://schemas.microsoft.com/office/word/2006/wordml" xmlns:wps="http://schemas.microsoft.com/office/word/2010/wordprocessingShape" mc:Ignorable="w14 wp14">
   <w:abstractNum w:abstractNumId="0">
+    <w:nsid w:val="10251F39"/>
+    <w:multiLevelType w:val="hybridMultilevel"/>
+    <w:tmpl w:val="069E485C"/>
+    <w:lvl w:ilvl="0" w:tplc="04090003">
+      <w:start w:val="1"/>
+      <w:numFmt w:val="bullet"/>
+      <w:lvlText w:val="o"/>
+      <w:lvlJc w:val="left"/>
+      <w:pPr>
+        <w:ind w:left="720" w:hanging="360"/>
+      </w:pPr>
+      <w:rPr>
+        <w:rFonts w:ascii="Courier New" w:hAnsi="Courier New" w:cs="Courier New" w:hint="default"/>
+      </w:rPr>
+    </w:lvl>
+    <w:lvl w:ilvl="1" w:tplc="04090003" w:tentative="1">
+      <w:start w:val="1"/>
+      <w:numFmt w:val="bullet"/>
+      <w:lvlText w:val="o"/>
+      <w:lvlJc w:val="left"/>
+      <w:pPr>
+        <w:ind w:left="1440" w:hanging="360"/>
+      </w:pPr>
+      <w:rPr>
+        <w:rFonts w:ascii="Courier New" w:hAnsi="Courier New" w:cs="Courier New" w:hint="default"/>
+      </w:rPr>
+    </w:lvl>
+    <w:lvl w:ilvl="2" w:tplc="04090005" w:tentative="1">
+      <w:start w:val="1"/>
+      <w:numFmt w:val="bullet"/>
+      <w:lvlText w:val=""/>
+      <w:lvlJc w:val="left"/>
+      <w:pPr>
+        <w:ind w:left="2160" w:hanging="360"/>
+      </w:pPr>
+      <w:rPr>
+        <w:rFonts w:ascii="Wingdings" w:hAnsi="Wingdings" w:hint="default"/>
+      </w:rPr>
+    </w:lvl>
+    <w:lvl w:ilvl="3" w:tplc="04090001" w:tentative="1">
+      <w:start w:val="1"/>
+      <w:numFmt w:val="bullet"/>
+      <w:lvlText w:val=""/>
+      <w:lvlJc w:val="left"/>
+      <w:pPr>
+        <w:ind w:left="2880" w:hanging="360"/>
+      </w:pPr>
+      <w:rPr>
+        <w:rFonts w:ascii="Symbol" w:hAnsi="Symbol" w:hint="default"/>
+      </w:rPr>
+    </w:lvl>
+    <w:lvl w:ilvl="4" w:tplc="04090003" w:tentative="1">
+      <w:start w:val="1"/>
+      <w:numFmt w:val="bullet"/>
+      <w:lvlText w:val="o"/>
+      <w:lvlJc w:val="left"/>
+      <w:pPr>
+        <w:ind w:left="3600" w:hanging="360"/>
+      </w:pPr>
+      <w:rPr>
+        <w:rFonts w:ascii="Courier New" w:hAnsi="Courier New" w:cs="Courier New" w:hint="default"/>
+      </w:rPr>
+    </w:lvl>
+    <w:lvl w:ilvl="5" w:tplc="04090005" w:tentative="1">
+      <w:start w:val="1"/>
+      <w:numFmt w:val="bullet"/>
+      <w:lvlText w:val=""/>
+      <w:lvlJc w:val="left"/>
+      <w:pPr>
+        <w:ind w:left="4320" w:hanging="360"/>
+      </w:pPr>
+      <w:rPr>
+        <w:rFonts w:ascii="Wingdings" w:hAnsi="Wingdings" w:hint="default"/>
+      </w:rPr>
+    </w:lvl>
+    <w:lvl w:ilvl="6" w:tplc="04090001" w:tentative="1">
+      <w:start w:val="1"/>
+      <w:numFmt w:val="bullet"/>
+      <w:lvlText w:val=""/>
+      <w:lvlJc w:val="left"/>
+      <w:pPr>
+        <w:ind w:left="5040" w:hanging="360"/>
+      </w:pPr>
+      <w:rPr>
+        <w:rFonts w:ascii="Symbol" w:hAnsi="Symbol" w:hint="default"/>
+      </w:rPr>
+    </w:lvl>
+    <w:lvl w:ilvl="7" w:tplc="04090003" w:tentative="1">
+      <w:start w:val="1"/>
+      <w:numFmt w:val="bullet"/>
+      <w:lvlText w:val="o"/>
+      <w:lvlJc w:val="left"/>
+      <w:pPr>
+        <w:ind w:left="5760" w:hanging="360"/>
+      </w:pPr>
+      <w:rPr>
+        <w:rFonts w:ascii="Courier New" w:hAnsi="Courier New" w:cs="Courier New" w:hint="default"/>
+      </w:rPr>
+    </w:lvl>
+    <w:lvl w:ilvl="8" w:tplc="04090005" w:tentative="1">
+      <w:start w:val="1"/>
+      <w:numFmt w:val="bullet"/>
+      <w:lvlText w:val=""/>
+      <w:lvlJc w:val="left"/>
+      <w:pPr>
+        <w:ind w:left="6480" w:hanging="360"/>
+      </w:pPr>
+      <w:rPr>
+        <w:rFonts w:ascii="Wingdings" w:hAnsi="Wingdings" w:hint="default"/>
+      </w:rPr>
+    </w:lvl>
+  </w:abstractNum>
+  <w:abstractNum w:abstractNumId="1">
     <w:nsid w:val="2ABE720F"/>
     <w:multiLevelType w:val="hybridMultilevel"/>
     <w:tmpl w:val="147E9126"/>
@@ -1898,7 +2009,138 @@
       </w:rPr>
     </w:lvl>
   </w:abstractNum>
+  <w:abstractNum w:abstractNumId="2">
+    <w:nsid w:val="49730519"/>
+    <w:multiLevelType w:val="hybridMultilevel"/>
+    <w:tmpl w:val="8B70B954"/>
+    <w:lvl w:ilvl="0" w:tplc="04090001">
+      <w:start w:val="1"/>
+      <w:numFmt w:val="bullet"/>
+      <w:lvlText w:val=""/>
+      <w:lvlJc w:val="left"/>
+      <w:pPr>
+        <w:ind w:left="720" w:hanging="360"/>
+      </w:pPr>
+      <w:rPr>
+        <w:rFonts w:ascii="Symbol" w:hAnsi="Symbol" w:hint="default"/>
+      </w:rPr>
+    </w:lvl>
+    <w:lvl w:ilvl="1" w:tplc="04090003" w:tentative="1">
+      <w:start w:val="1"/>
+      <w:numFmt w:val="bullet"/>
+      <w:lvlText w:val="o"/>
+      <w:lvlJc w:val="left"/>
+      <w:pPr>
+        <w:ind w:left="1440" w:hanging="360"/>
+      </w:pPr>
+      <w:rPr>
+        <w:rFonts w:ascii="Courier New" w:hAnsi="Courier New" w:cs="Courier New" w:hint="default"/>
+      </w:rPr>
+    </w:lvl>
+    <w:lvl w:ilvl="2" w:tplc="04090005" w:tentative="1">
+      <w:start w:val="1"/>
+      <w:numFmt w:val="bullet"/>
+      <w:lvlText w:val=""/>
+      <w:lvlJc w:val="left"/>
+      <w:pPr>
+        <w:ind w:left="2160" w:hanging="360"/>
+      </w:pPr>
+      <w:rPr>
+        <w:rFonts w:ascii="Wingdings" w:hAnsi="Wingdings" w:hint="default"/>
+      </w:rPr>
+    </w:lvl>
+    <w:lvl w:ilvl="3" w:tplc="04090001" w:tentative="1">
+      <w:start w:val="1"/>
+      <w:numFmt w:val="bullet"/>
+      <w:lvlText w:val=""/>
+      <w:lvlJc w:val="left"/>
+      <w:pPr>
+        <w:ind w:left="2880" w:hanging="360"/>
+      </w:pPr>
+      <w:rPr>
+        <w:rFonts w:ascii="Symbol" w:hAnsi="Symbol" w:hint="default"/>
+      </w:rPr>
+    </w:lvl>
+    <w:lvl w:ilvl="4" w:tplc="04090003" w:tentative="1">
+      <w:start w:val="1"/>
+      <w:numFmt w:val="bullet"/>
+      <w:lvlText w:val="o"/>
+      <w:lvlJc w:val="left"/>
+      <w:pPr>
+        <w:ind w:left="3600" w:hanging="360"/>
+      </w:pPr>
+      <w:rPr>
+        <w:rFonts w:ascii="Courier New" w:hAnsi="Courier New" w:cs="Courier New" w:hint="default"/>
+      </w:rPr>
+    </w:lvl>
+    <w:lvl w:ilvl="5" w:tplc="04090005" w:tentative="1">
+      <w:start w:val="1"/>
+      <w:numFmt w:val="bullet"/>
+      <w:lvlText w:val=""/>
+      <w:lvlJc w:val="left"/>
+      <w:pPr>
+        <w:ind w:left="4320" w:hanging="360"/>
+      </w:pPr>
+      <w:rPr>
+        <w:rFonts w:ascii="Wingdings" w:hAnsi="Wingdings" w:hint="default"/>
+      </w:rPr>
+    </w:lvl>
+    <w:lvl w:ilvl="6" w:tplc="04090001" w:tentative="1">
+      <w:start w:val="1"/>
+      <w:numFmt w:val="bullet"/>
+      <w:lvlText w:val=""/>
+      <w:lvlJc w:val="left"/>
+      <w:pPr>
+        <w:ind w:left="5040" w:hanging="360"/>
+      </w:pPr>
+      <w:rPr>
+        <w:rFonts w:ascii="Symbol" w:hAnsi="Symbol" w:hint="default"/>
+      </w:rPr>
+    </w:lvl>
+    <w:lvl w:ilvl="7" w:tplc="04090003" w:tentative="1">
+      <w:start w:val="1"/>
+      <w:numFmt w:val="bullet"/>
+      <w:lvlText w:val="o"/>
+      <w:lvlJc w:val="left"/>
+      <w:pPr>
+        <w:ind w:left="5760" w:hanging="360"/>
+      </w:pPr>
+      <w:rPr>
+        <w:rFonts w:ascii="Courier New" w:hAnsi="Courier New" w:cs="Courier New" w:hint="default"/>
+      </w:rPr>
+    </w:lvl>
+    <w:lvl w:ilvl="8" w:tplc="04090005" w:tentative="1">
+      <w:start w:val="1"/>
+      <w:numFmt w:val="bullet"/>
+      <w:lvlText w:val=""/>
+      <w:lvlJc w:val="left"/>
+      <w:pPr>
+        <w:ind w:left="6480" w:hanging="360"/>
+      </w:pPr>
+      <w:rPr>
+        <w:rFonts w:ascii="Wingdings" w:hAnsi="Wingdings" w:hint="default"/>
+      </w:rPr>
+    </w:lvl>
+  </w:abstractNum>
   <w:num w:numId="1">
+    <w:abstractNumId w:val="1"/>
+  </w:num>
+  <w:num w:numId="2">
+    <w:abstractNumId w:val="1"/>
+    <w:lvlOverride w:ilvl="0"/>
+    <w:lvlOverride w:ilvl="1"/>
+    <w:lvlOverride w:ilvl="2"/>
+    <w:lvlOverride w:ilvl="3"/>
+    <w:lvlOverride w:ilvl="4"/>
+    <w:lvlOverride w:ilvl="5"/>
+    <w:lvlOverride w:ilvl="6"/>
+    <w:lvlOverride w:ilvl="7"/>
+    <w:lvlOverride w:ilvl="8"/>
+  </w:num>
+  <w:num w:numId="3">
+    <w:abstractNumId w:val="2"/>
+  </w:num>
+  <w:num w:numId="4">
     <w:abstractNumId w:val="0"/>
   </w:num>
 </w:numbering>
@@ -2063,7 +2305,7 @@
   <w:style w:type="paragraph" w:default="1" w:styleId="Normal">
     <w:name w:val="Normal"/>
     <w:qFormat/>
-    <w:rsid w:val="00EA0E0D"/>
+    <w:rsid w:val="005555DB"/>
   </w:style>
   <w:style w:type="character" w:default="1" w:styleId="DefaultParagraphFont">
     <w:name w:val="Default Paragraph Font"/>
@@ -2346,7 +2588,7 @@
   <w:style w:type="paragraph" w:default="1" w:styleId="Normal">
     <w:name w:val="Normal"/>
     <w:qFormat/>
-    <w:rsid w:val="00EA0E0D"/>
+    <w:rsid w:val="005555DB"/>
   </w:style>
   <w:style w:type="character" w:default="1" w:styleId="DefaultParagraphFont">
     <w:name w:val="Default Paragraph Font"/>

--- a/cv/Ahmad Fathy.docx
+++ b/cv/Ahmad Fathy.docx
@@ -371,36 +371,6 @@
         </w:rPr>
         <w:softHyphen/>
       </w:r>
-      <w:r>
-        <w:rPr>
-          <w:rStyle w:val="Hyperlink"/>
-          <w:rFonts w:ascii="Simplified Arabic" w:hAnsi="Simplified Arabic" w:cs="Simplified Arabic"/>
-          <w:sz w:val="24"/>
-          <w:szCs w:val="24"/>
-          <w:u w:val="none"/>
-        </w:rPr>
-        <w:softHyphen/>
-      </w:r>
-      <w:r>
-        <w:rPr>
-          <w:rStyle w:val="Hyperlink"/>
-          <w:rFonts w:ascii="Simplified Arabic" w:hAnsi="Simplified Arabic" w:cs="Simplified Arabic"/>
-          <w:sz w:val="24"/>
-          <w:szCs w:val="24"/>
-          <w:u w:val="none"/>
-        </w:rPr>
-        <w:softHyphen/>
-      </w:r>
-      <w:r>
-        <w:rPr>
-          <w:rStyle w:val="Hyperlink"/>
-          <w:rFonts w:ascii="Simplified Arabic" w:hAnsi="Simplified Arabic" w:cs="Simplified Arabic"/>
-          <w:sz w:val="24"/>
-          <w:szCs w:val="24"/>
-          <w:u w:val="none"/>
-        </w:rPr>
-        <w:softHyphen/>
-      </w:r>
     </w:p>
     <w:p>
       <w:pPr>
@@ -445,7 +415,39 @@
           <w:sz w:val="24"/>
           <w:szCs w:val="24"/>
         </w:rPr>
-        <w:t>I am a full stack web developer who is enjoying what he doing and a learning addict.</w:t>
+        <w:t xml:space="preserve">I am a full stack web developer enjoying what </w:t>
+      </w:r>
+      <w:r>
+        <w:rPr>
+          <w:rFonts w:ascii="Simplified Arabic" w:hAnsi="Simplified Arabic" w:cs="Simplified Arabic"/>
+          <w:sz w:val="24"/>
+          <w:szCs w:val="24"/>
+        </w:rPr>
+        <w:t>I am</w:t>
+      </w:r>
+      <w:r>
+        <w:rPr>
+          <w:rFonts w:ascii="Simplified Arabic" w:hAnsi="Simplified Arabic" w:cs="Simplified Arabic"/>
+          <w:sz w:val="24"/>
+          <w:szCs w:val="24"/>
+        </w:rPr>
+        <w:t xml:space="preserve"> doing and </w:t>
+      </w:r>
+      <w:r>
+        <w:rPr>
+          <w:rFonts w:ascii="Simplified Arabic" w:hAnsi="Simplified Arabic" w:cs="Simplified Arabic"/>
+          <w:sz w:val="24"/>
+          <w:szCs w:val="24"/>
+        </w:rPr>
+        <w:t xml:space="preserve">I am </w:t>
+      </w:r>
+      <w:r>
+        <w:rPr>
+          <w:rFonts w:ascii="Simplified Arabic" w:hAnsi="Simplified Arabic" w:cs="Simplified Arabic"/>
+          <w:sz w:val="24"/>
+          <w:szCs w:val="24"/>
+        </w:rPr>
+        <w:t>a learning addict.</w:t>
       </w:r>
     </w:p>
     <w:p>
@@ -1128,25 +1130,35 @@
         <w:spacing w:after="0" w:line="240" w:lineRule="auto"/>
         <w:rPr>
           <w:rFonts w:ascii="Simplified Arabic" w:hAnsi="Simplified Arabic" w:cs="Simplified Arabic"/>
-          <w:sz w:val="24"/>
-          <w:szCs w:val="24"/>
-        </w:rPr>
-      </w:pPr>
-      <w:r>
-        <w:rPr>
-          <w:rFonts w:ascii="Simplified Arabic" w:hAnsi="Simplified Arabic" w:cs="Simplified Arabic"/>
-          <w:sz w:val="24"/>
-          <w:szCs w:val="24"/>
-        </w:rPr>
-        <w:t xml:space="preserve">Code: </w:t>
+          <w:i/>
+          <w:iCs/>
+        </w:rPr>
+      </w:pPr>
+      <w:r>
+        <w:rPr>
+          <w:rFonts w:ascii="Simplified Arabic" w:hAnsi="Simplified Arabic" w:cs="Simplified Arabic"/>
+          <w:b/>
+          <w:bCs/>
+          <w:i/>
+          <w:iCs/>
+        </w:rPr>
+        <w:t>Code</w:t>
+      </w:r>
+      <w:r>
+        <w:rPr>
+          <w:rFonts w:ascii="Simplified Arabic" w:hAnsi="Simplified Arabic" w:cs="Simplified Arabic"/>
+          <w:i/>
+          <w:iCs/>
+        </w:rPr>
+        <w:t xml:space="preserve">: </w:t>
       </w:r>
       <w:hyperlink r:id="rId11" w:history="1">
         <w:r>
           <w:rPr>
             <w:rStyle w:val="Hyperlink"/>
             <w:rFonts w:ascii="Simplified Arabic" w:hAnsi="Simplified Arabic" w:cs="Simplified Arabic"/>
-            <w:sz w:val="24"/>
-            <w:szCs w:val="24"/>
+            <w:i/>
+            <w:iCs/>
           </w:rPr>
           <w:t>https://github.com/ahmadfathy97/Techno-Egaby</w:t>
         </w:r>
@@ -1241,10 +1253,20 @@
       <w:r>
         <w:rPr>
           <w:rFonts w:ascii="Simplified Arabic" w:hAnsi="Simplified Arabic" w:cs="Simplified Arabic"/>
+          <w:b/>
+          <w:bCs/>
           <w:i/>
           <w:iCs/>
         </w:rPr>
-        <w:t xml:space="preserve">Code: </w:t>
+        <w:t>Code</w:t>
+      </w:r>
+      <w:r>
+        <w:rPr>
+          <w:rFonts w:ascii="Simplified Arabic" w:hAnsi="Simplified Arabic" w:cs="Simplified Arabic"/>
+          <w:i/>
+          <w:iCs/>
+        </w:rPr>
+        <w:t xml:space="preserve">: </w:t>
       </w:r>
       <w:hyperlink r:id="rId13" w:history="1">
         <w:r>
@@ -1254,7 +1276,25 @@
             <w:i/>
             <w:iCs/>
           </w:rPr>
-          <w:t>https://github.com/ahmadfathy97/icc</w:t>
+          <w:t>https://github.com/ah</w:t>
+        </w:r>
+        <w:r>
+          <w:rPr>
+            <w:rStyle w:val="Hyperlink"/>
+            <w:rFonts w:ascii="Simplified Arabic" w:hAnsi="Simplified Arabic" w:cs="Simplified Arabic"/>
+            <w:i/>
+            <w:iCs/>
+          </w:rPr>
+          <w:t>m</w:t>
+        </w:r>
+        <w:r>
+          <w:rPr>
+            <w:rStyle w:val="Hyperlink"/>
+            <w:rFonts w:ascii="Simplified Arabic" w:hAnsi="Simplified Arabic" w:cs="Simplified Arabic"/>
+            <w:i/>
+            <w:iCs/>
+          </w:rPr>
+          <w:t>adfathy97/icc</w:t>
         </w:r>
       </w:hyperlink>
     </w:p>
@@ -1339,10 +1379,20 @@
       <w:r>
         <w:rPr>
           <w:rFonts w:ascii="Simplified Arabic" w:hAnsi="Simplified Arabic" w:cs="Simplified Arabic"/>
+          <w:b/>
+          <w:bCs/>
           <w:i/>
           <w:iCs/>
         </w:rPr>
-        <w:t xml:space="preserve">API code: </w:t>
+        <w:t>API code</w:t>
+      </w:r>
+      <w:r>
+        <w:rPr>
+          <w:rFonts w:ascii="Simplified Arabic" w:hAnsi="Simplified Arabic" w:cs="Simplified Arabic"/>
+          <w:i/>
+          <w:iCs/>
+        </w:rPr>
+        <w:t xml:space="preserve">: </w:t>
       </w:r>
       <w:hyperlink r:id="rId15" w:history="1">
         <w:r>
@@ -1352,7 +1402,25 @@
             <w:i/>
             <w:iCs/>
           </w:rPr>
-          <w:t>https://github.com/ahmadfathy97/api</w:t>
+          <w:t>https://github.c</w:t>
+        </w:r>
+        <w:r>
+          <w:rPr>
+            <w:rStyle w:val="Hyperlink"/>
+            <w:rFonts w:ascii="Simplified Arabic" w:hAnsi="Simplified Arabic" w:cs="Simplified Arabic"/>
+            <w:i/>
+            <w:iCs/>
+          </w:rPr>
+          <w:t>o</w:t>
+        </w:r>
+        <w:r>
+          <w:rPr>
+            <w:rStyle w:val="Hyperlink"/>
+            <w:rFonts w:ascii="Simplified Arabic" w:hAnsi="Simplified Arabic" w:cs="Simplified Arabic"/>
+            <w:i/>
+            <w:iCs/>
+          </w:rPr>
+          <w:t>m/ahmadfathy97/api</w:t>
         </w:r>
       </w:hyperlink>
       <w:r>
@@ -1366,10 +1434,20 @@
       <w:r>
         <w:rPr>
           <w:rFonts w:ascii="Simplified Arabic" w:hAnsi="Simplified Arabic" w:cs="Simplified Arabic"/>
+          <w:b/>
+          <w:bCs/>
           <w:i/>
           <w:iCs/>
         </w:rPr>
-        <w:t xml:space="preserve">Front End Code: </w:t>
+        <w:t>Front End Code</w:t>
+      </w:r>
+      <w:r>
+        <w:rPr>
+          <w:rFonts w:ascii="Simplified Arabic" w:hAnsi="Simplified Arabic" w:cs="Simplified Arabic"/>
+          <w:i/>
+          <w:iCs/>
+        </w:rPr>
+        <w:t xml:space="preserve">: </w:t>
       </w:r>
       <w:hyperlink r:id="rId16" w:history="1">
         <w:r>
@@ -1379,7 +1457,25 @@
             <w:i/>
             <w:iCs/>
           </w:rPr>
-          <w:t>https://github.com/ahmadfathy97/using-my-api-with-vue</w:t>
+          <w:t>https://git</w:t>
+        </w:r>
+        <w:r>
+          <w:rPr>
+            <w:rStyle w:val="Hyperlink"/>
+            <w:rFonts w:ascii="Simplified Arabic" w:hAnsi="Simplified Arabic" w:cs="Simplified Arabic"/>
+            <w:i/>
+            <w:iCs/>
+          </w:rPr>
+          <w:t>h</w:t>
+        </w:r>
+        <w:r>
+          <w:rPr>
+            <w:rStyle w:val="Hyperlink"/>
+            <w:rFonts w:ascii="Simplified Arabic" w:hAnsi="Simplified Arabic" w:cs="Simplified Arabic"/>
+            <w:i/>
+            <w:iCs/>
+          </w:rPr>
+          <w:t>ub.com/ahmadfathy97/using-my-api-with-vue</w:t>
         </w:r>
       </w:hyperlink>
     </w:p>
@@ -1413,7 +1509,29 @@
             <w:sz w:val="24"/>
             <w:szCs w:val="24"/>
           </w:rPr>
-          <w:t>Genuine</w:t>
+          <w:t>Gen</w:t>
+        </w:r>
+        <w:r>
+          <w:rPr>
+            <w:rStyle w:val="Hyperlink"/>
+            <w:rFonts w:ascii="Simplified Arabic" w:hAnsi="Simplified Arabic" w:cs="Simplified Arabic"/>
+            <w:b/>
+            <w:bCs/>
+            <w:sz w:val="24"/>
+            <w:szCs w:val="24"/>
+          </w:rPr>
+          <w:t>u</w:t>
+        </w:r>
+        <w:r>
+          <w:rPr>
+            <w:rStyle w:val="Hyperlink"/>
+            <w:rFonts w:ascii="Simplified Arabic" w:hAnsi="Simplified Arabic" w:cs="Simplified Arabic"/>
+            <w:b/>
+            <w:bCs/>
+            <w:sz w:val="24"/>
+            <w:szCs w:val="24"/>
+          </w:rPr>
+          <w:t>ine</w:t>
         </w:r>
       </w:hyperlink>
       <w:r>
@@ -1468,7 +1586,29 @@
             <w:sz w:val="24"/>
             <w:szCs w:val="24"/>
           </w:rPr>
-          <w:t>10-js-projects</w:t>
+          <w:t>10-js</w:t>
+        </w:r>
+        <w:r>
+          <w:rPr>
+            <w:rStyle w:val="Hyperlink"/>
+            <w:rFonts w:ascii="Simplified Arabic" w:hAnsi="Simplified Arabic" w:cs="Simplified Arabic"/>
+            <w:b/>
+            <w:bCs/>
+            <w:sz w:val="24"/>
+            <w:szCs w:val="24"/>
+          </w:rPr>
+          <w:t>-</w:t>
+        </w:r>
+        <w:r>
+          <w:rPr>
+            <w:rStyle w:val="Hyperlink"/>
+            <w:rFonts w:ascii="Simplified Arabic" w:hAnsi="Simplified Arabic" w:cs="Simplified Arabic"/>
+            <w:b/>
+            <w:bCs/>
+            <w:sz w:val="24"/>
+            <w:szCs w:val="24"/>
+          </w:rPr>
+          <w:t>projects</w:t>
         </w:r>
       </w:hyperlink>
       <w:r>
@@ -1521,6 +1661,8 @@
         <w:spacing w:after="0" w:line="240" w:lineRule="auto"/>
         <w:rPr>
           <w:rFonts w:ascii="Simplified Arabic" w:hAnsi="Simplified Arabic" w:cs="Simplified Arabic"/>
+          <w:i/>
+          <w:iCs/>
           <w:sz w:val="24"/>
           <w:szCs w:val="24"/>
         </w:rPr>
@@ -1567,18 +1709,28 @@
       <w:r>
         <w:rPr>
           <w:rFonts w:ascii="Simplified Arabic" w:hAnsi="Simplified Arabic" w:cs="Simplified Arabic"/>
-          <w:sz w:val="24"/>
-          <w:szCs w:val="24"/>
-        </w:rPr>
-        <w:t xml:space="preserve">Code: </w:t>
+          <w:b/>
+          <w:bCs/>
+          <w:i/>
+          <w:iCs/>
+        </w:rPr>
+        <w:t>Code</w:t>
+      </w:r>
+      <w:r>
+        <w:rPr>
+          <w:rFonts w:ascii="Simplified Arabic" w:hAnsi="Simplified Arabic" w:cs="Simplified Arabic"/>
+          <w:i/>
+          <w:iCs/>
+        </w:rPr>
+        <w:t xml:space="preserve">: </w:t>
       </w:r>
       <w:hyperlink r:id="rId20" w:history="1">
         <w:r>
           <w:rPr>
             <w:rStyle w:val="Hyperlink"/>
             <w:rFonts w:ascii="Simplified Arabic" w:hAnsi="Simplified Arabic" w:cs="Simplified Arabic"/>
-            <w:sz w:val="24"/>
-            <w:szCs w:val="24"/>
+            <w:i/>
+            <w:iCs/>
           </w:rPr>
           <w:t>https://github.com/ahmadfathy97/arabic2franko</w:t>
         </w:r>
@@ -1596,16 +1748,6 @@
     </w:p>
     <w:p>
       <w:pPr>
-        <w:spacing w:after="0" w:line="240" w:lineRule="auto"/>
-        <w:rPr>
-          <w:rFonts w:ascii="Simplified Arabic" w:hAnsi="Simplified Arabic" w:cs="Simplified Arabic"/>
-          <w:sz w:val="24"/>
-          <w:szCs w:val="24"/>
-        </w:rPr>
-      </w:pPr>
-    </w:p>
-    <w:p>
-      <w:pPr>
         <w:pBdr>
           <w:bottom w:val="single" w:sz="4" w:space="1" w:color="auto"/>
         </w:pBdr>
@@ -1646,7 +1788,97 @@
           <w:sz w:val="24"/>
           <w:szCs w:val="24"/>
         </w:rPr>
-        <w:t xml:space="preserve">2020-now: </w:t>
+        <w:t>JU</w:t>
+      </w:r>
+      <w:r>
+        <w:rPr>
+          <w:rFonts w:ascii="Simplified Arabic" w:hAnsi="Simplified Arabic" w:cs="Simplified Arabic"/>
+          <w:b/>
+          <w:bCs/>
+          <w:sz w:val="24"/>
+          <w:szCs w:val="24"/>
+        </w:rPr>
+        <w:t>N</w:t>
+      </w:r>
+      <w:r>
+        <w:rPr>
+          <w:rFonts w:ascii="Simplified Arabic" w:hAnsi="Simplified Arabic" w:cs="Simplified Arabic"/>
+          <w:b/>
+          <w:bCs/>
+          <w:sz w:val="24"/>
+          <w:szCs w:val="24"/>
+        </w:rPr>
+        <w:t xml:space="preserve"> </w:t>
+      </w:r>
+      <w:r>
+        <w:rPr>
+          <w:rFonts w:ascii="Simplified Arabic" w:hAnsi="Simplified Arabic" w:cs="Simplified Arabic"/>
+          <w:b/>
+          <w:bCs/>
+          <w:sz w:val="24"/>
+          <w:szCs w:val="24"/>
+        </w:rPr>
+        <w:t>2020</w:t>
+      </w:r>
+      <w:r>
+        <w:rPr>
+          <w:rFonts w:ascii="Simplified Arabic" w:hAnsi="Simplified Arabic" w:cs="Simplified Arabic"/>
+          <w:b/>
+          <w:bCs/>
+          <w:sz w:val="24"/>
+          <w:szCs w:val="24"/>
+        </w:rPr>
+        <w:t xml:space="preserve"> </w:t>
+      </w:r>
+      <w:r>
+        <w:rPr>
+          <w:rFonts w:ascii="Simplified Arabic" w:hAnsi="Simplified Arabic" w:cs="Simplified Arabic"/>
+          <w:b/>
+          <w:bCs/>
+          <w:sz w:val="24"/>
+          <w:szCs w:val="24"/>
+        </w:rPr>
+        <w:t>–</w:t>
+      </w:r>
+      <w:r>
+        <w:rPr>
+          <w:rFonts w:ascii="Simplified Arabic" w:hAnsi="Simplified Arabic" w:cs="Simplified Arabic"/>
+          <w:b/>
+          <w:bCs/>
+          <w:sz w:val="24"/>
+          <w:szCs w:val="24"/>
+        </w:rPr>
+        <w:t xml:space="preserve"> M</w:t>
+      </w:r>
+      <w:r>
+        <w:rPr>
+          <w:rFonts w:ascii="Simplified Arabic" w:hAnsi="Simplified Arabic" w:cs="Simplified Arabic"/>
+          <w:b/>
+          <w:bCs/>
+          <w:sz w:val="24"/>
+          <w:szCs w:val="24"/>
+        </w:rPr>
+        <w:t>AY</w:t>
+      </w:r>
+      <w:r>
+        <w:rPr>
+          <w:rFonts w:ascii="Simplified Arabic" w:hAnsi="Simplified Arabic" w:cs="Simplified Arabic"/>
+          <w:b/>
+          <w:bCs/>
+          <w:sz w:val="24"/>
+          <w:szCs w:val="24"/>
+        </w:rPr>
+        <w:t xml:space="preserve"> 2021</w:t>
+      </w:r>
+      <w:r>
+        <w:rPr>
+          <w:rFonts w:ascii="Simplified Arabic" w:hAnsi="Simplified Arabic" w:cs="Simplified Arabic"/>
+          <w:b/>
+          <w:bCs/>
+          <w:sz w:val="24"/>
+          <w:szCs w:val="24"/>
+        </w:rPr>
+        <w:t xml:space="preserve">: </w:t>
       </w:r>
       <w:r>
         <w:rPr>
@@ -1662,10 +1894,104 @@
         <w:spacing w:after="0" w:line="240" w:lineRule="auto"/>
         <w:rPr>
           <w:rFonts w:ascii="Simplified Arabic" w:hAnsi="Simplified Arabic" w:cs="Simplified Arabic"/>
-          <w:b/>
-          <w:bCs/>
-        </w:rPr>
-      </w:pPr>
+          <w:sz w:val="24"/>
+          <w:szCs w:val="24"/>
+        </w:rPr>
+      </w:pPr>
+      <w:r>
+        <w:rPr>
+          <w:rFonts w:ascii="Simplified Arabic" w:hAnsi="Simplified Arabic" w:cs="Simplified Arabic"/>
+          <w:b/>
+          <w:bCs/>
+          <w:sz w:val="24"/>
+          <w:szCs w:val="24"/>
+        </w:rPr>
+        <w:t>MAY</w:t>
+      </w:r>
+      <w:r>
+        <w:rPr>
+          <w:rFonts w:ascii="Simplified Arabic" w:hAnsi="Simplified Arabic" w:cs="Simplified Arabic"/>
+          <w:b/>
+          <w:bCs/>
+          <w:sz w:val="24"/>
+          <w:szCs w:val="24"/>
+        </w:rPr>
+        <w:t xml:space="preserve"> </w:t>
+      </w:r>
+      <w:r>
+        <w:rPr>
+          <w:rFonts w:ascii="Simplified Arabic" w:hAnsi="Simplified Arabic" w:cs="Simplified Arabic"/>
+          <w:b/>
+          <w:bCs/>
+          <w:sz w:val="24"/>
+          <w:szCs w:val="24"/>
+        </w:rPr>
+        <w:t>2021</w:t>
+      </w:r>
+      <w:r>
+        <w:rPr>
+          <w:rFonts w:ascii="Simplified Arabic" w:hAnsi="Simplified Arabic" w:cs="Simplified Arabic"/>
+          <w:b/>
+          <w:bCs/>
+          <w:sz w:val="24"/>
+          <w:szCs w:val="24"/>
+        </w:rPr>
+        <w:t xml:space="preserve"> </w:t>
+      </w:r>
+      <w:r>
+        <w:rPr>
+          <w:rFonts w:ascii="Simplified Arabic" w:hAnsi="Simplified Arabic" w:cs="Simplified Arabic"/>
+          <w:b/>
+          <w:bCs/>
+          <w:sz w:val="24"/>
+          <w:szCs w:val="24"/>
+        </w:rPr>
+        <w:t>–</w:t>
+      </w:r>
+      <w:r>
+        <w:rPr>
+          <w:rFonts w:ascii="Simplified Arabic" w:hAnsi="Simplified Arabic" w:cs="Simplified Arabic"/>
+          <w:b/>
+          <w:bCs/>
+          <w:sz w:val="24"/>
+          <w:szCs w:val="24"/>
+        </w:rPr>
+        <w:t xml:space="preserve"> Now</w:t>
+      </w:r>
+      <w:r>
+        <w:rPr>
+          <w:rFonts w:ascii="Simplified Arabic" w:hAnsi="Simplified Arabic" w:cs="Simplified Arabic"/>
+          <w:b/>
+          <w:bCs/>
+          <w:sz w:val="24"/>
+          <w:szCs w:val="24"/>
+        </w:rPr>
+        <w:t xml:space="preserve">: </w:t>
+      </w:r>
+      <w:r>
+        <w:rPr>
+          <w:rFonts w:ascii="Simplified Arabic" w:hAnsi="Simplified Arabic" w:cs="Simplified Arabic"/>
+          <w:sz w:val="24"/>
+          <w:szCs w:val="24"/>
+        </w:rPr>
+        <w:t>Front end developer(Vue.js) at SSD company</w:t>
+      </w:r>
+      <w:r>
+        <w:rPr>
+          <w:rFonts w:ascii="Simplified Arabic" w:hAnsi="Simplified Arabic" w:cs="Simplified Arabic"/>
+          <w:sz w:val="24"/>
+          <w:szCs w:val="24"/>
+        </w:rPr>
+        <w:t>.</w:t>
+      </w:r>
+      <w:r>
+        <w:rPr>
+          <w:rFonts w:ascii="Simplified Arabic" w:hAnsi="Simplified Arabic" w:cs="Simplified Arabic"/>
+          <w:sz w:val="24"/>
+          <w:szCs w:val="24"/>
+        </w:rPr>
+        <w:br/>
+      </w:r>
     </w:p>
     <w:p>
       <w:pPr>
@@ -1710,8 +2036,6 @@
           <w:t>Ahmad Fathy</w:t>
         </w:r>
       </w:hyperlink>
-    </w:p>
-    <w:p>
       <w:bookmarkStart w:id="0" w:name="_GoBack"/>
       <w:bookmarkEnd w:id="0"/>
     </w:p>
@@ -2127,15 +2451,6 @@
   </w:num>
   <w:num w:numId="2">
     <w:abstractNumId w:val="1"/>
-    <w:lvlOverride w:ilvl="0"/>
-    <w:lvlOverride w:ilvl="1"/>
-    <w:lvlOverride w:ilvl="2"/>
-    <w:lvlOverride w:ilvl="3"/>
-    <w:lvlOverride w:ilvl="4"/>
-    <w:lvlOverride w:ilvl="5"/>
-    <w:lvlOverride w:ilvl="6"/>
-    <w:lvlOverride w:ilvl="7"/>
-    <w:lvlOverride w:ilvl="8"/>
   </w:num>
   <w:num w:numId="3">
     <w:abstractNumId w:val="2"/>
@@ -2426,6 +2741,18 @@
     <w:uiPriority w:val="99"/>
     <w:rsid w:val="00757438"/>
   </w:style>
+  <w:style w:type="character" w:styleId="FollowedHyperlink">
+    <w:name w:val="FollowedHyperlink"/>
+    <w:basedOn w:val="DefaultParagraphFont"/>
+    <w:uiPriority w:val="99"/>
+    <w:semiHidden/>
+    <w:unhideWhenUsed/>
+    <w:rsid w:val="001D086B"/>
+    <w:rPr>
+      <w:color w:val="800080" w:themeColor="followedHyperlink"/>
+      <w:u w:val="single"/>
+    </w:rPr>
+  </w:style>
 </w:styles>
 </file>
 
@@ -2708,6 +3035,18 @@
     <w:link w:val="Footer"/>
     <w:uiPriority w:val="99"/>
     <w:rsid w:val="00757438"/>
+  </w:style>
+  <w:style w:type="character" w:styleId="FollowedHyperlink">
+    <w:name w:val="FollowedHyperlink"/>
+    <w:basedOn w:val="DefaultParagraphFont"/>
+    <w:uiPriority w:val="99"/>
+    <w:semiHidden/>
+    <w:unhideWhenUsed/>
+    <w:rsid w:val="001D086B"/>
+    <w:rPr>
+      <w:color w:val="800080" w:themeColor="followedHyperlink"/>
+      <w:u w:val="single"/>
+    </w:rPr>
   </w:style>
 </w:styles>
 </file>

--- a/cv/Ahmad Fathy.docx
+++ b/cv/Ahmad Fathy.docx
@@ -338,39 +338,11 @@
         <w:rPr>
           <w:rStyle w:val="Hyperlink"/>
           <w:rFonts w:ascii="Simplified Arabic" w:hAnsi="Simplified Arabic" w:cs="Simplified Arabic"/>
+          <w:sz w:val="12"/>
+          <w:szCs w:val="12"/>
           <w:u w:val="none"/>
         </w:rPr>
       </w:pPr>
-      <w:r>
-        <w:rPr>
-          <w:rStyle w:val="Hyperlink"/>
-          <w:rFonts w:ascii="Simplified Arabic" w:hAnsi="Simplified Arabic" w:cs="Simplified Arabic"/>
-          <w:sz w:val="24"/>
-          <w:szCs w:val="24"/>
-          <w:u w:val="none"/>
-        </w:rPr>
-        <w:softHyphen/>
-      </w:r>
-      <w:r>
-        <w:rPr>
-          <w:rStyle w:val="Hyperlink"/>
-          <w:rFonts w:ascii="Simplified Arabic" w:hAnsi="Simplified Arabic" w:cs="Simplified Arabic"/>
-          <w:sz w:val="24"/>
-          <w:szCs w:val="24"/>
-          <w:u w:val="none"/>
-        </w:rPr>
-        <w:softHyphen/>
-      </w:r>
-      <w:r>
-        <w:rPr>
-          <w:rStyle w:val="Hyperlink"/>
-          <w:rFonts w:ascii="Simplified Arabic" w:hAnsi="Simplified Arabic" w:cs="Simplified Arabic"/>
-          <w:sz w:val="24"/>
-          <w:szCs w:val="24"/>
-          <w:u w:val="none"/>
-        </w:rPr>
-        <w:softHyphen/>
-      </w:r>
     </w:p>
     <w:p>
       <w:pPr>
@@ -431,15 +403,15 @@
           <w:sz w:val="24"/>
           <w:szCs w:val="24"/>
         </w:rPr>
-        <w:t xml:space="preserve"> doing and </w:t>
-      </w:r>
-      <w:r>
-        <w:rPr>
-          <w:rFonts w:ascii="Simplified Arabic" w:hAnsi="Simplified Arabic" w:cs="Simplified Arabic"/>
-          <w:sz w:val="24"/>
-          <w:szCs w:val="24"/>
-        </w:rPr>
-        <w:t xml:space="preserve">I am </w:t>
+        <w:t xml:space="preserve"> doing and</w:t>
+      </w:r>
+      <w:r>
+        <w:rPr>
+          <w:rFonts w:ascii="Simplified Arabic" w:hAnsi="Simplified Arabic" w:cs="Simplified Arabic"/>
+          <w:sz w:val="24"/>
+          <w:szCs w:val="24"/>
+        </w:rPr>
+        <w:t xml:space="preserve"> </w:t>
       </w:r>
       <w:r>
         <w:rPr>
@@ -571,6 +543,8 @@
         <w:rPr>
           <w:b/>
           <w:bCs/>
+          <w:sz w:val="12"/>
+          <w:szCs w:val="12"/>
         </w:rPr>
       </w:pPr>
     </w:p>
@@ -611,7 +585,7 @@
       </w:tblGrid>
       <w:tr>
         <w:trPr>
-          <w:trHeight w:val="186"/>
+          <w:trHeight w:val="207"/>
         </w:trPr>
         <w:tc>
           <w:tcPr>
@@ -865,6 +839,8 @@
           <w:rFonts w:ascii="Simplified Arabic" w:hAnsi="Simplified Arabic" w:cs="Simplified Arabic"/>
           <w:b/>
           <w:bCs/>
+          <w:sz w:val="12"/>
+          <w:szCs w:val="12"/>
         </w:rPr>
       </w:pPr>
     </w:p>
@@ -1028,18 +1004,48 @@
         <w:spacing w:after="0" w:line="240" w:lineRule="auto"/>
         <w:rPr>
           <w:rFonts w:ascii="Simplified Arabic" w:hAnsi="Simplified Arabic" w:cs="Simplified Arabic"/>
-          <w:sz w:val="24"/>
-          <w:szCs w:val="24"/>
-        </w:rPr>
-      </w:pPr>
-    </w:p>
-    <w:p>
-      <w:pPr>
-        <w:spacing w:after="0" w:line="240" w:lineRule="auto"/>
-        <w:rPr>
-          <w:rFonts w:ascii="Simplified Arabic" w:hAnsi="Simplified Arabic" w:cs="Simplified Arabic"/>
-          <w:sz w:val="24"/>
-          <w:szCs w:val="24"/>
+          <w:sz w:val="12"/>
+          <w:szCs w:val="12"/>
+        </w:rPr>
+      </w:pPr>
+    </w:p>
+    <w:p>
+      <w:pPr>
+        <w:spacing w:after="0" w:line="240" w:lineRule="auto"/>
+        <w:rPr>
+          <w:rFonts w:ascii="Simplified Arabic" w:hAnsi="Simplified Arabic" w:cs="Simplified Arabic"/>
+          <w:sz w:val="12"/>
+          <w:szCs w:val="12"/>
+        </w:rPr>
+      </w:pPr>
+    </w:p>
+    <w:p>
+      <w:pPr>
+        <w:spacing w:after="0" w:line="240" w:lineRule="auto"/>
+        <w:rPr>
+          <w:rFonts w:ascii="Simplified Arabic" w:hAnsi="Simplified Arabic" w:cs="Simplified Arabic"/>
+          <w:sz w:val="12"/>
+          <w:szCs w:val="12"/>
+        </w:rPr>
+      </w:pPr>
+    </w:p>
+    <w:p>
+      <w:pPr>
+        <w:spacing w:after="0" w:line="240" w:lineRule="auto"/>
+        <w:rPr>
+          <w:rFonts w:ascii="Simplified Arabic" w:hAnsi="Simplified Arabic" w:cs="Simplified Arabic"/>
+          <w:sz w:val="12"/>
+          <w:szCs w:val="12"/>
+        </w:rPr>
+      </w:pPr>
+    </w:p>
+    <w:p>
+      <w:pPr>
+        <w:spacing w:after="0" w:line="240" w:lineRule="auto"/>
+        <w:rPr>
+          <w:rFonts w:ascii="Simplified Arabic" w:hAnsi="Simplified Arabic" w:cs="Simplified Arabic"/>
+          <w:sz w:val="12"/>
+          <w:szCs w:val="12"/>
         </w:rPr>
       </w:pPr>
     </w:p>
@@ -1206,7 +1212,11 @@
           <w:ilvl w:val="0"/>
           <w:numId w:val="4"/>
         </w:numPr>
-        <w:spacing w:after="0" w:line="240" w:lineRule="auto"/>
+        <w:tabs>
+          <w:tab w:val="left" w:pos="270"/>
+        </w:tabs>
+        <w:spacing w:after="0" w:line="240" w:lineRule="auto"/>
+        <w:ind w:left="-90" w:hanging="180"/>
         <w:rPr>
           <w:rFonts w:ascii="Simplified Arabic" w:hAnsi="Simplified Arabic" w:cs="Simplified Arabic"/>
           <w:i/>
@@ -1276,38 +1286,9 @@
             <w:i/>
             <w:iCs/>
           </w:rPr>
-          <w:t>https://github.com/ah</w:t>
-        </w:r>
-        <w:r>
-          <w:rPr>
-            <w:rStyle w:val="Hyperlink"/>
-            <w:rFonts w:ascii="Simplified Arabic" w:hAnsi="Simplified Arabic" w:cs="Simplified Arabic"/>
-            <w:i/>
-            <w:iCs/>
-          </w:rPr>
-          <w:t>m</w:t>
-        </w:r>
-        <w:r>
-          <w:rPr>
-            <w:rStyle w:val="Hyperlink"/>
-            <w:rFonts w:ascii="Simplified Arabic" w:hAnsi="Simplified Arabic" w:cs="Simplified Arabic"/>
-            <w:i/>
-            <w:iCs/>
-          </w:rPr>
-          <w:t>adfathy97/icc</w:t>
+          <w:t>https://github.com/ahmadfathy97/icc</w:t>
         </w:r>
       </w:hyperlink>
-    </w:p>
-    <w:p>
-      <w:pPr>
-        <w:spacing w:after="0" w:line="240" w:lineRule="auto"/>
-        <w:ind w:left="450"/>
-        <w:rPr>
-          <w:rFonts w:ascii="Simplified Arabic" w:hAnsi="Simplified Arabic" w:cs="Simplified Arabic"/>
-          <w:i/>
-          <w:iCs/>
-        </w:rPr>
-      </w:pPr>
     </w:p>
     <w:p>
       <w:pPr>
@@ -1316,7 +1297,11 @@
           <w:ilvl w:val="0"/>
           <w:numId w:val="4"/>
         </w:numPr>
-        <w:spacing w:after="0" w:line="240" w:lineRule="auto"/>
+        <w:tabs>
+          <w:tab w:val="left" w:pos="270"/>
+        </w:tabs>
+        <w:spacing w:after="0" w:line="240" w:lineRule="auto"/>
+        <w:ind w:left="-90" w:hanging="180"/>
         <w:rPr>
           <w:rFonts w:ascii="Simplified Arabic" w:hAnsi="Simplified Arabic" w:cs="Simplified Arabic"/>
           <w:i/>
@@ -1402,25 +1387,7 @@
             <w:i/>
             <w:iCs/>
           </w:rPr>
-          <w:t>https://github.c</w:t>
-        </w:r>
-        <w:r>
-          <w:rPr>
-            <w:rStyle w:val="Hyperlink"/>
-            <w:rFonts w:ascii="Simplified Arabic" w:hAnsi="Simplified Arabic" w:cs="Simplified Arabic"/>
-            <w:i/>
-            <w:iCs/>
-          </w:rPr>
-          <w:t>o</w:t>
-        </w:r>
-        <w:r>
-          <w:rPr>
-            <w:rStyle w:val="Hyperlink"/>
-            <w:rFonts w:ascii="Simplified Arabic" w:hAnsi="Simplified Arabic" w:cs="Simplified Arabic"/>
-            <w:i/>
-            <w:iCs/>
-          </w:rPr>
-          <w:t>m/ahmadfathy97/api</w:t>
+          <w:t>https://github.com/ahmadfathy97/api</w:t>
         </w:r>
       </w:hyperlink>
       <w:r>
@@ -1457,33 +1424,9 @@
             <w:i/>
             <w:iCs/>
           </w:rPr>
-          <w:t>https://git</w:t>
-        </w:r>
-        <w:r>
-          <w:rPr>
-            <w:rStyle w:val="Hyperlink"/>
-            <w:rFonts w:ascii="Simplified Arabic" w:hAnsi="Simplified Arabic" w:cs="Simplified Arabic"/>
-            <w:i/>
-            <w:iCs/>
-          </w:rPr>
-          <w:t>h</w:t>
-        </w:r>
-        <w:r>
-          <w:rPr>
-            <w:rStyle w:val="Hyperlink"/>
-            <w:rFonts w:ascii="Simplified Arabic" w:hAnsi="Simplified Arabic" w:cs="Simplified Arabic"/>
-            <w:i/>
-            <w:iCs/>
-          </w:rPr>
-          <w:t>ub.com/ahmadfathy97/using-my-api-with-vue</w:t>
+          <w:t>https://github.com/ahmadfathy97/using-my-api-with-vue</w:t>
         </w:r>
       </w:hyperlink>
-    </w:p>
-    <w:p>
-      <w:pPr>
-        <w:spacing w:after="0" w:line="240" w:lineRule="auto"/>
-        <w:ind w:left="450"/>
-      </w:pPr>
     </w:p>
     <w:p>
       <w:pPr>
@@ -1492,7 +1435,11 @@
           <w:ilvl w:val="0"/>
           <w:numId w:val="4"/>
         </w:numPr>
-        <w:spacing w:after="0" w:line="240" w:lineRule="auto"/>
+        <w:tabs>
+          <w:tab w:val="left" w:pos="270"/>
+        </w:tabs>
+        <w:spacing w:after="0" w:line="240" w:lineRule="auto"/>
+        <w:ind w:left="-90" w:hanging="180"/>
         <w:rPr>
           <w:rFonts w:ascii="Simplified Arabic" w:hAnsi="Simplified Arabic" w:cs="Simplified Arabic"/>
           <w:i/>
@@ -1509,29 +1456,7 @@
             <w:sz w:val="24"/>
             <w:szCs w:val="24"/>
           </w:rPr>
-          <w:t>Gen</w:t>
-        </w:r>
-        <w:r>
-          <w:rPr>
-            <w:rStyle w:val="Hyperlink"/>
-            <w:rFonts w:ascii="Simplified Arabic" w:hAnsi="Simplified Arabic" w:cs="Simplified Arabic"/>
-            <w:b/>
-            <w:bCs/>
-            <w:sz w:val="24"/>
-            <w:szCs w:val="24"/>
-          </w:rPr>
-          <w:t>u</w:t>
-        </w:r>
-        <w:r>
-          <w:rPr>
-            <w:rStyle w:val="Hyperlink"/>
-            <w:rFonts w:ascii="Simplified Arabic" w:hAnsi="Simplified Arabic" w:cs="Simplified Arabic"/>
-            <w:b/>
-            <w:bCs/>
-            <w:sz w:val="24"/>
-            <w:szCs w:val="24"/>
-          </w:rPr>
-          <w:t>ine</w:t>
+          <w:t>Genuine</w:t>
         </w:r>
       </w:hyperlink>
       <w:r>
@@ -1550,17 +1475,6 @@
         </w:rPr>
         <w:t>(Express, Mongodb, Ejs, Bootstrap, Paypal-SDK).</w:t>
       </w:r>
-    </w:p>
-    <w:p>
-      <w:pPr>
-        <w:spacing w:after="0" w:line="240" w:lineRule="auto"/>
-        <w:ind w:left="450"/>
-        <w:rPr>
-          <w:rFonts w:ascii="Simplified Arabic" w:hAnsi="Simplified Arabic" w:cs="Simplified Arabic"/>
-          <w:i/>
-          <w:iCs/>
-        </w:rPr>
-      </w:pPr>
     </w:p>
     <w:p>
       <w:pPr>
@@ -1569,7 +1483,11 @@
           <w:ilvl w:val="0"/>
           <w:numId w:val="4"/>
         </w:numPr>
-        <w:spacing w:after="0" w:line="240" w:lineRule="auto"/>
+        <w:tabs>
+          <w:tab w:val="left" w:pos="270"/>
+        </w:tabs>
+        <w:spacing w:after="0" w:line="240" w:lineRule="auto"/>
+        <w:ind w:left="-90" w:hanging="180"/>
         <w:rPr>
           <w:rFonts w:ascii="Simplified Arabic" w:hAnsi="Simplified Arabic" w:cs="Simplified Arabic"/>
           <w:i/>
@@ -1586,29 +1504,7 @@
             <w:sz w:val="24"/>
             <w:szCs w:val="24"/>
           </w:rPr>
-          <w:t>10-js</w:t>
-        </w:r>
-        <w:r>
-          <w:rPr>
-            <w:rStyle w:val="Hyperlink"/>
-            <w:rFonts w:ascii="Simplified Arabic" w:hAnsi="Simplified Arabic" w:cs="Simplified Arabic"/>
-            <w:b/>
-            <w:bCs/>
-            <w:sz w:val="24"/>
-            <w:szCs w:val="24"/>
-          </w:rPr>
-          <w:t>-</w:t>
-        </w:r>
-        <w:r>
-          <w:rPr>
-            <w:rStyle w:val="Hyperlink"/>
-            <w:rFonts w:ascii="Simplified Arabic" w:hAnsi="Simplified Arabic" w:cs="Simplified Arabic"/>
-            <w:b/>
-            <w:bCs/>
-            <w:sz w:val="24"/>
-            <w:szCs w:val="24"/>
-          </w:rPr>
-          <w:t>projects</w:t>
+          <w:t>10-js-projects</w:t>
         </w:r>
       </w:hyperlink>
       <w:r>
@@ -1639,17 +1535,6 @@
         </w:rPr>
         <w:t>(Chartjs, Electron, Threejs, Vue.js, Express, Mongodb, Socket.io, NativeScript, Face-API,  P5.js).</w:t>
       </w:r>
-    </w:p>
-    <w:p>
-      <w:pPr>
-        <w:spacing w:after="0" w:line="240" w:lineRule="auto"/>
-        <w:ind w:left="450"/>
-        <w:rPr>
-          <w:rFonts w:ascii="Simplified Arabic" w:hAnsi="Simplified Arabic" w:cs="Simplified Arabic"/>
-          <w:i/>
-          <w:iCs/>
-        </w:rPr>
-      </w:pPr>
     </w:p>
     <w:p>
       <w:pPr>
@@ -1658,7 +1543,11 @@
           <w:ilvl w:val="0"/>
           <w:numId w:val="4"/>
         </w:numPr>
-        <w:spacing w:after="0" w:line="240" w:lineRule="auto"/>
+        <w:tabs>
+          <w:tab w:val="left" w:pos="270"/>
+        </w:tabs>
+        <w:spacing w:after="0" w:line="240" w:lineRule="auto"/>
+        <w:ind w:left="-90" w:hanging="180"/>
         <w:rPr>
           <w:rFonts w:ascii="Simplified Arabic" w:hAnsi="Simplified Arabic" w:cs="Simplified Arabic"/>
           <w:i/>
@@ -1741,8 +1630,8 @@
         <w:spacing w:after="0" w:line="240" w:lineRule="auto"/>
         <w:rPr>
           <w:rFonts w:ascii="Simplified Arabic" w:hAnsi="Simplified Arabic" w:cs="Simplified Arabic"/>
-          <w:sz w:val="24"/>
-          <w:szCs w:val="24"/>
+          <w:sz w:val="12"/>
+          <w:szCs w:val="12"/>
         </w:rPr>
       </w:pPr>
     </w:p>
@@ -1886,11 +1775,369 @@
           <w:sz w:val="24"/>
           <w:szCs w:val="24"/>
         </w:rPr>
+        <w:t>F</w:t>
+      </w:r>
+      <w:r>
+        <w:rPr>
+          <w:rFonts w:ascii="Simplified Arabic" w:hAnsi="Simplified Arabic" w:cs="Simplified Arabic"/>
+          <w:sz w:val="24"/>
+          <w:szCs w:val="24"/>
+        </w:rPr>
+        <w:t>ull stack dev</w:t>
+      </w:r>
+      <w:r>
+        <w:rPr>
+          <w:rFonts w:ascii="Simplified Arabic" w:hAnsi="Simplified Arabic" w:cs="Simplified Arabic"/>
+          <w:sz w:val="24"/>
+          <w:szCs w:val="24"/>
+        </w:rPr>
+        <w:t>eloper</w:t>
+      </w:r>
+      <w:r>
+        <w:rPr>
+          <w:rFonts w:ascii="Simplified Arabic" w:hAnsi="Simplified Arabic" w:cs="Simplified Arabic"/>
+          <w:sz w:val="24"/>
+          <w:szCs w:val="24"/>
+        </w:rPr>
+        <w:t xml:space="preserve"> </w:t>
+      </w:r>
+      <w:r>
+        <w:rPr>
+          <w:rFonts w:ascii="Simplified Arabic" w:hAnsi="Simplified Arabic" w:cs="Simplified Arabic"/>
+          <w:sz w:val="24"/>
+          <w:szCs w:val="24"/>
+        </w:rPr>
+        <w:t xml:space="preserve">- </w:t>
+      </w:r>
+      <w:r>
+        <w:rPr>
+          <w:rFonts w:ascii="Simplified Arabic" w:hAnsi="Simplified Arabic" w:cs="Simplified Arabic"/>
+          <w:sz w:val="24"/>
+          <w:szCs w:val="24"/>
+        </w:rPr>
         <w:t>Freelancer.</w:t>
       </w:r>
     </w:p>
     <w:p>
       <w:pPr>
+        <w:pStyle w:val="ListParagraph"/>
+        <w:numPr>
+          <w:ilvl w:val="0"/>
+          <w:numId w:val="8"/>
+        </w:numPr>
+        <w:spacing w:after="0" w:line="240" w:lineRule="auto"/>
+        <w:ind w:hanging="180"/>
+        <w:rPr>
+          <w:rFonts w:ascii="Simplified Arabic" w:hAnsi="Simplified Arabic" w:cs="Simplified Arabic"/>
+          <w:sz w:val="24"/>
+          <w:szCs w:val="24"/>
+          <w:lang w:bidi="ar-EG"/>
+        </w:rPr>
+      </w:pPr>
+      <w:r>
+        <w:rPr>
+          <w:rFonts w:ascii="Simplified Arabic" w:hAnsi="Simplified Arabic" w:cs="Simplified Arabic"/>
+          <w:sz w:val="24"/>
+          <w:szCs w:val="24"/>
+        </w:rPr>
+        <w:t>I built</w:t>
+      </w:r>
+      <w:r>
+        <w:rPr>
+          <w:rFonts w:ascii="Simplified Arabic" w:hAnsi="Simplified Arabic" w:cs="Simplified Arabic"/>
+          <w:sz w:val="24"/>
+          <w:szCs w:val="24"/>
+        </w:rPr>
+        <w:t xml:space="preserve"> some front end project</w:t>
+      </w:r>
+      <w:r>
+        <w:rPr>
+          <w:rFonts w:ascii="Simplified Arabic" w:hAnsi="Simplified Arabic" w:cs="Simplified Arabic"/>
+          <w:sz w:val="24"/>
+          <w:szCs w:val="24"/>
+        </w:rPr>
+        <w:t>s</w:t>
+      </w:r>
+      <w:r>
+        <w:rPr>
+          <w:rFonts w:ascii="Simplified Arabic" w:hAnsi="Simplified Arabic" w:cs="Simplified Arabic"/>
+          <w:sz w:val="24"/>
+          <w:szCs w:val="24"/>
+        </w:rPr>
+        <w:t xml:space="preserve"> like </w:t>
+      </w:r>
+      <w:hyperlink r:id="rId21" w:history="1">
+        <w:r>
+          <w:rPr>
+            <w:rStyle w:val="Hyperlink"/>
+            <w:rFonts w:ascii="Simplified Arabic" w:hAnsi="Simplified Arabic" w:cs="Simplified Arabic" w:hint="cs"/>
+            <w:sz w:val="24"/>
+            <w:szCs w:val="24"/>
+            <w:rtl/>
+            <w:lang w:bidi="ar-EG"/>
+          </w:rPr>
+          <w:t>برايل</w:t>
+        </w:r>
+        <w:r>
+          <w:rPr>
+            <w:rStyle w:val="Hyperlink"/>
+            <w:rFonts w:ascii="Simplified Arabic" w:hAnsi="Simplified Arabic" w:cs="Simplified Arabic" w:hint="cs"/>
+            <w:sz w:val="24"/>
+            <w:szCs w:val="24"/>
+            <w:rtl/>
+            <w:lang w:bidi="ar-EG"/>
+          </w:rPr>
+          <w:t xml:space="preserve"> </w:t>
+        </w:r>
+        <w:r>
+          <w:rPr>
+            <w:rStyle w:val="Hyperlink"/>
+            <w:rFonts w:ascii="Simplified Arabic" w:hAnsi="Simplified Arabic" w:cs="Simplified Arabic" w:hint="cs"/>
+            <w:sz w:val="24"/>
+            <w:szCs w:val="24"/>
+            <w:rtl/>
+            <w:lang w:bidi="ar-EG"/>
+          </w:rPr>
+          <w:t>بالمصري</w:t>
+        </w:r>
+      </w:hyperlink>
+      <w:r>
+        <w:rPr>
+          <w:rFonts w:ascii="Simplified Arabic" w:hAnsi="Simplified Arabic" w:cs="Simplified Arabic"/>
+          <w:sz w:val="24"/>
+          <w:szCs w:val="24"/>
+          <w:lang w:bidi="ar-EG"/>
+        </w:rPr>
+        <w:t xml:space="preserve"> using html</w:t>
+      </w:r>
+      <w:r>
+        <w:rPr>
+          <w:rFonts w:ascii="Simplified Arabic" w:hAnsi="Simplified Arabic" w:cs="Simplified Arabic"/>
+          <w:sz w:val="24"/>
+          <w:szCs w:val="24"/>
+          <w:lang w:bidi="ar-EG"/>
+        </w:rPr>
+        <w:t xml:space="preserve">, css, </w:t>
+      </w:r>
+      <w:r>
+        <w:rPr>
+          <w:rFonts w:ascii="Simplified Arabic" w:hAnsi="Simplified Arabic" w:cs="Simplified Arabic"/>
+          <w:sz w:val="24"/>
+          <w:szCs w:val="24"/>
+          <w:lang w:bidi="ar-EG"/>
+        </w:rPr>
+        <w:t>JS</w:t>
+      </w:r>
+      <w:r>
+        <w:rPr>
+          <w:rFonts w:ascii="Simplified Arabic" w:hAnsi="Simplified Arabic" w:cs="Simplified Arabic"/>
+          <w:sz w:val="24"/>
+          <w:szCs w:val="24"/>
+          <w:lang w:bidi="ar-EG"/>
+        </w:rPr>
+        <w:t>,</w:t>
+      </w:r>
+      <w:r>
+        <w:rPr>
+          <w:rFonts w:ascii="Simplified Arabic" w:hAnsi="Simplified Arabic" w:cs="Simplified Arabic"/>
+          <w:sz w:val="24"/>
+          <w:szCs w:val="24"/>
+          <w:lang w:bidi="ar-EG"/>
+        </w:rPr>
+        <w:t xml:space="preserve"> </w:t>
+      </w:r>
+      <w:r>
+        <w:rPr>
+          <w:rFonts w:ascii="Simplified Arabic" w:hAnsi="Simplified Arabic" w:cs="Simplified Arabic"/>
+          <w:sz w:val="24"/>
+          <w:szCs w:val="24"/>
+          <w:lang w:bidi="ar-EG"/>
+        </w:rPr>
+        <w:t>bootstrap</w:t>
+      </w:r>
+      <w:r>
+        <w:rPr>
+          <w:rFonts w:ascii="Simplified Arabic" w:hAnsi="Simplified Arabic" w:cs="Simplified Arabic"/>
+          <w:sz w:val="24"/>
+          <w:szCs w:val="24"/>
+          <w:lang w:bidi="ar-EG"/>
+        </w:rPr>
+        <w:t>,</w:t>
+      </w:r>
+      <w:r>
+        <w:rPr>
+          <w:rFonts w:ascii="Simplified Arabic" w:hAnsi="Simplified Arabic" w:cs="Simplified Arabic"/>
+          <w:sz w:val="24"/>
+          <w:szCs w:val="24"/>
+          <w:lang w:bidi="ar-EG"/>
+        </w:rPr>
+        <w:t xml:space="preserve"> and ResponsiveVoice API</w:t>
+      </w:r>
+      <w:r>
+        <w:rPr>
+          <w:rFonts w:ascii="Simplified Arabic" w:hAnsi="Simplified Arabic" w:cs="Simplified Arabic"/>
+          <w:sz w:val="24"/>
+          <w:szCs w:val="24"/>
+          <w:lang w:bidi="ar-EG"/>
+        </w:rPr>
+        <w:t>.</w:t>
+      </w:r>
+    </w:p>
+    <w:p>
+      <w:pPr>
+        <w:pStyle w:val="ListParagraph"/>
+        <w:numPr>
+          <w:ilvl w:val="0"/>
+          <w:numId w:val="8"/>
+        </w:numPr>
+        <w:spacing w:after="0" w:line="240" w:lineRule="auto"/>
+        <w:ind w:hanging="180"/>
+        <w:rPr>
+          <w:rFonts w:ascii="Simplified Arabic" w:hAnsi="Simplified Arabic" w:cs="Simplified Arabic"/>
+          <w:sz w:val="24"/>
+          <w:szCs w:val="24"/>
+          <w:lang w:bidi="ar-EG"/>
+        </w:rPr>
+      </w:pPr>
+      <w:r>
+        <w:rPr>
+          <w:rFonts w:ascii="Simplified Arabic" w:hAnsi="Simplified Arabic" w:cs="Simplified Arabic"/>
+          <w:sz w:val="24"/>
+          <w:szCs w:val="24"/>
+          <w:lang w:bidi="ar-EG"/>
+        </w:rPr>
+        <w:t>I built some full stack projects lik</w:t>
+      </w:r>
+      <w:r>
+        <w:rPr>
+          <w:rFonts w:ascii="Simplified Arabic" w:hAnsi="Simplified Arabic" w:cs="Simplified Arabic"/>
+          <w:sz w:val="24"/>
+          <w:szCs w:val="24"/>
+          <w:lang w:bidi="ar-EG"/>
+        </w:rPr>
+        <w:t>e</w:t>
+      </w:r>
+      <w:r>
+        <w:rPr>
+          <w:rFonts w:ascii="Simplified Arabic" w:hAnsi="Simplified Arabic" w:cs="Simplified Arabic"/>
+          <w:sz w:val="24"/>
+          <w:szCs w:val="24"/>
+          <w:lang w:bidi="ar-EG"/>
+        </w:rPr>
+        <w:t xml:space="preserve"> “</w:t>
+      </w:r>
+      <w:r>
+        <w:rPr>
+          <w:rFonts w:ascii="Simplified Arabic" w:hAnsi="Simplified Arabic" w:cs="Simplified Arabic"/>
+          <w:sz w:val="24"/>
+          <w:szCs w:val="24"/>
+          <w:lang w:bidi="ar-EG"/>
+        </w:rPr>
+        <w:t>MI FINANCE</w:t>
+      </w:r>
+      <w:r>
+        <w:rPr>
+          <w:rFonts w:ascii="Simplified Arabic" w:hAnsi="Simplified Arabic" w:cs="Simplified Arabic"/>
+          <w:sz w:val="24"/>
+          <w:szCs w:val="24"/>
+          <w:lang w:bidi="ar-EG"/>
+        </w:rPr>
+        <w:t>”</w:t>
+      </w:r>
+      <w:r>
+        <w:rPr>
+          <w:rFonts w:ascii="Simplified Arabic" w:hAnsi="Simplified Arabic" w:cs="Simplified Arabic"/>
+          <w:sz w:val="24"/>
+          <w:szCs w:val="24"/>
+          <w:lang w:bidi="ar-EG"/>
+        </w:rPr>
+        <w:t xml:space="preserve"> using express.js, </w:t>
+      </w:r>
+      <w:r>
+        <w:rPr>
+          <w:rFonts w:ascii="Simplified Arabic" w:hAnsi="Simplified Arabic" w:cs="Simplified Arabic"/>
+          <w:sz w:val="24"/>
+          <w:szCs w:val="24"/>
+          <w:lang w:bidi="ar-EG"/>
+        </w:rPr>
+        <w:t>postgresql</w:t>
+      </w:r>
+      <w:r>
+        <w:rPr>
+          <w:rFonts w:ascii="Simplified Arabic" w:hAnsi="Simplified Arabic" w:cs="Simplified Arabic"/>
+          <w:sz w:val="24"/>
+          <w:szCs w:val="24"/>
+          <w:lang w:bidi="ar-EG"/>
+        </w:rPr>
+        <w:t>, pug.js and</w:t>
+      </w:r>
+      <w:r>
+        <w:rPr>
+          <w:rFonts w:ascii="Simplified Arabic" w:hAnsi="Simplified Arabic" w:cs="Simplified Arabic"/>
+          <w:sz w:val="24"/>
+          <w:szCs w:val="24"/>
+          <w:lang w:bidi="ar-EG"/>
+        </w:rPr>
+        <w:t>.</w:t>
+      </w:r>
+    </w:p>
+    <w:p>
+      <w:pPr>
+        <w:pStyle w:val="ListParagraph"/>
+        <w:numPr>
+          <w:ilvl w:val="0"/>
+          <w:numId w:val="8"/>
+        </w:numPr>
+        <w:spacing w:after="0" w:line="240" w:lineRule="auto"/>
+        <w:ind w:hanging="180"/>
+        <w:rPr>
+          <w:rFonts w:ascii="Simplified Arabic" w:hAnsi="Simplified Arabic" w:cs="Simplified Arabic"/>
+          <w:sz w:val="24"/>
+          <w:szCs w:val="24"/>
+          <w:lang w:bidi="ar-EG"/>
+        </w:rPr>
+      </w:pPr>
+      <w:r>
+        <w:rPr>
+          <w:rFonts w:ascii="Simplified Arabic" w:hAnsi="Simplified Arabic" w:cs="Simplified Arabic"/>
+          <w:sz w:val="24"/>
+          <w:szCs w:val="24"/>
+          <w:lang w:bidi="ar-EG"/>
+        </w:rPr>
+        <w:t xml:space="preserve">I built some </w:t>
+      </w:r>
+      <w:r>
+        <w:rPr>
+          <w:rFonts w:ascii="Simplified Arabic" w:hAnsi="Simplified Arabic" w:cs="Simplified Arabic"/>
+          <w:sz w:val="24"/>
+          <w:szCs w:val="24"/>
+          <w:lang w:bidi="ar-EG"/>
+        </w:rPr>
+        <w:t>A</w:t>
+      </w:r>
+      <w:r>
+        <w:rPr>
+          <w:rFonts w:ascii="Simplified Arabic" w:hAnsi="Simplified Arabic" w:cs="Simplified Arabic"/>
+          <w:sz w:val="24"/>
+          <w:szCs w:val="24"/>
+          <w:lang w:bidi="ar-EG"/>
+        </w:rPr>
+        <w:t>PIs and fixed some issues in</w:t>
+      </w:r>
+      <w:r>
+        <w:rPr>
+          <w:rFonts w:ascii="Simplified Arabic" w:hAnsi="Simplified Arabic" w:cs="Simplified Arabic"/>
+          <w:sz w:val="24"/>
+          <w:szCs w:val="24"/>
+          <w:lang w:bidi="ar-EG"/>
+        </w:rPr>
+        <w:t xml:space="preserve"> websites.</w:t>
+      </w:r>
+      <w:bookmarkStart w:id="0" w:name="_GoBack"/>
+      <w:bookmarkEnd w:id="0"/>
+    </w:p>
+    <w:p>
+      <w:pPr>
         <w:spacing w:after="0" w:line="240" w:lineRule="auto"/>
         <w:rPr>
           <w:rFonts w:ascii="Simplified Arabic" w:hAnsi="Simplified Arabic" w:cs="Simplified Arabic"/>
@@ -1956,7 +2203,17 @@
           <w:sz w:val="24"/>
           <w:szCs w:val="24"/>
         </w:rPr>
-        <w:t xml:space="preserve"> Now</w:t>
+        <w:t xml:space="preserve"> </w:t>
+      </w:r>
+      <w:r>
+        <w:rPr>
+          <w:rFonts w:ascii="Simplified Arabic" w:hAnsi="Simplified Arabic" w:cs="Simplified Arabic"/>
+          <w:b/>
+          <w:bCs/>
+          <w:sz w:val="24"/>
+          <w:szCs w:val="24"/>
+        </w:rPr>
+        <w:t>AUG 2021</w:t>
       </w:r>
       <w:r>
         <w:rPr>
@@ -1974,7 +2231,83 @@
           <w:sz w:val="24"/>
           <w:szCs w:val="24"/>
         </w:rPr>
-        <w:t>Front end developer(Vue.js) at SSD company</w:t>
+        <w:t>Front end d</w:t>
+      </w:r>
+      <w:r>
+        <w:rPr>
+          <w:rFonts w:ascii="Simplified Arabic" w:hAnsi="Simplified Arabic" w:cs="Simplified Arabic"/>
+          <w:sz w:val="24"/>
+          <w:szCs w:val="24"/>
+        </w:rPr>
+        <w:t>eveloper</w:t>
+      </w:r>
+      <w:r>
+        <w:rPr>
+          <w:rFonts w:ascii="Simplified Arabic" w:hAnsi="Simplified Arabic" w:cs="Simplified Arabic"/>
+          <w:sz w:val="24"/>
+          <w:szCs w:val="24"/>
+        </w:rPr>
+        <w:t xml:space="preserve"> at SSD company</w:t>
+      </w:r>
+    </w:p>
+    <w:p>
+      <w:pPr>
+        <w:pStyle w:val="ListParagraph"/>
+        <w:numPr>
+          <w:ilvl w:val="0"/>
+          <w:numId w:val="7"/>
+        </w:numPr>
+        <w:tabs>
+          <w:tab w:val="left" w:pos="180"/>
+          <w:tab w:val="left" w:pos="360"/>
+        </w:tabs>
+        <w:spacing w:after="0" w:line="240" w:lineRule="auto"/>
+        <w:ind w:left="180" w:hanging="90"/>
+        <w:rPr>
+          <w:rFonts w:ascii="Simplified Arabic" w:hAnsi="Simplified Arabic" w:cs="Simplified Arabic"/>
+          <w:sz w:val="24"/>
+          <w:szCs w:val="24"/>
+        </w:rPr>
+      </w:pPr>
+      <w:r>
+        <w:rPr>
+          <w:rFonts w:ascii="Simplified Arabic" w:hAnsi="Simplified Arabic" w:cs="Simplified Arabic"/>
+          <w:sz w:val="24"/>
+          <w:szCs w:val="24"/>
+        </w:rPr>
+        <w:t xml:space="preserve">Using vue.js </w:t>
+      </w:r>
+      <w:r>
+        <w:rPr>
+          <w:rFonts w:ascii="Simplified Arabic" w:hAnsi="Simplified Arabic" w:cs="Simplified Arabic"/>
+          <w:sz w:val="24"/>
+          <w:szCs w:val="24"/>
+        </w:rPr>
+        <w:t xml:space="preserve">framework </w:t>
+      </w:r>
+      <w:r>
+        <w:rPr>
+          <w:rFonts w:ascii="Simplified Arabic" w:hAnsi="Simplified Arabic" w:cs="Simplified Arabic"/>
+          <w:sz w:val="24"/>
+          <w:szCs w:val="24"/>
+        </w:rPr>
+        <w:t xml:space="preserve">and some plugins </w:t>
+      </w:r>
+      <w:r>
+        <w:rPr>
+          <w:rFonts w:ascii="Simplified Arabic" w:hAnsi="Simplified Arabic" w:cs="Simplified Arabic"/>
+          <w:sz w:val="24"/>
+          <w:szCs w:val="24"/>
+        </w:rPr>
+        <w:t xml:space="preserve">I helped build </w:t>
+      </w:r>
+      <w:r>
+        <w:rPr>
+          <w:rFonts w:ascii="Simplified Arabic" w:hAnsi="Simplified Arabic" w:cs="Simplified Arabic"/>
+          <w:sz w:val="24"/>
+          <w:szCs w:val="24"/>
+        </w:rPr>
+        <w:t>care website and its dashboard</w:t>
       </w:r>
       <w:r>
         <w:rPr>
@@ -1984,13 +2317,33 @@
         </w:rPr>
         <w:t>.</w:t>
       </w:r>
-      <w:r>
-        <w:rPr>
-          <w:rFonts w:ascii="Simplified Arabic" w:hAnsi="Simplified Arabic" w:cs="Simplified Arabic"/>
-          <w:sz w:val="24"/>
-          <w:szCs w:val="24"/>
-        </w:rPr>
-        <w:br/>
+    </w:p>
+    <w:p>
+      <w:pPr>
+        <w:pStyle w:val="ListParagraph"/>
+        <w:numPr>
+          <w:ilvl w:val="0"/>
+          <w:numId w:val="7"/>
+        </w:numPr>
+        <w:tabs>
+          <w:tab w:val="left" w:pos="360"/>
+          <w:tab w:val="left" w:pos="450"/>
+        </w:tabs>
+        <w:spacing w:after="0" w:line="240" w:lineRule="auto"/>
+        <w:ind w:hanging="270"/>
+        <w:rPr>
+          <w:rFonts w:ascii="Simplified Arabic" w:hAnsi="Simplified Arabic" w:cs="Simplified Arabic"/>
+          <w:sz w:val="28"/>
+          <w:szCs w:val="28"/>
+        </w:rPr>
+      </w:pPr>
+      <w:r>
+        <w:rPr>
+          <w:rFonts w:ascii="Simplified Arabic" w:hAnsi="Simplified Arabic" w:cs="Simplified Arabic"/>
+          <w:sz w:val="24"/>
+          <w:szCs w:val="24"/>
+        </w:rPr>
+        <w:t>helped my co-workers to develop their skills in vue.js.</w:t>
       </w:r>
     </w:p>
     <w:p>
@@ -2023,7 +2376,7 @@
         </w:rPr>
         <w:t xml:space="preserve"> </w:t>
       </w:r>
-      <w:hyperlink r:id="rId21" w:history="1">
+      <w:hyperlink r:id="rId22" w:history="1">
         <w:r>
           <w:rPr>
             <w:rStyle w:val="Hyperlink"/>
@@ -2036,8 +2389,6 @@
           <w:t>Ahmad Fathy</w:t>
         </w:r>
       </w:hyperlink>
-      <w:bookmarkStart w:id="0" w:name="_GoBack"/>
-      <w:bookmarkEnd w:id="0"/>
     </w:p>
     <w:sectPr>
       <w:pgSz w:w="12240" w:h="15840"/>
@@ -2221,6 +2572,119 @@
     </w:lvl>
   </w:abstractNum>
   <w:abstractNum w:abstractNumId="1">
+    <w:nsid w:val="28EC2694"/>
+    <w:multiLevelType w:val="hybridMultilevel"/>
+    <w:tmpl w:val="32CC0CBC"/>
+    <w:lvl w:ilvl="0" w:tplc="04090001">
+      <w:start w:val="1"/>
+      <w:numFmt w:val="bullet"/>
+      <w:lvlText w:val=""/>
+      <w:lvlJc w:val="left"/>
+      <w:pPr>
+        <w:ind w:left="720" w:hanging="360"/>
+      </w:pPr>
+      <w:rPr>
+        <w:rFonts w:ascii="Symbol" w:hAnsi="Symbol" w:hint="default"/>
+      </w:rPr>
+    </w:lvl>
+    <w:lvl w:ilvl="1" w:tplc="04090001">
+      <w:start w:val="1"/>
+      <w:numFmt w:val="bullet"/>
+      <w:lvlText w:val=""/>
+      <w:lvlJc w:val="left"/>
+      <w:pPr>
+        <w:ind w:left="1440" w:hanging="360"/>
+      </w:pPr>
+      <w:rPr>
+        <w:rFonts w:ascii="Symbol" w:hAnsi="Symbol" w:hint="default"/>
+      </w:rPr>
+    </w:lvl>
+    <w:lvl w:ilvl="2" w:tplc="04090005" w:tentative="1">
+      <w:start w:val="1"/>
+      <w:numFmt w:val="bullet"/>
+      <w:lvlText w:val=""/>
+      <w:lvlJc w:val="left"/>
+      <w:pPr>
+        <w:ind w:left="2160" w:hanging="360"/>
+      </w:pPr>
+      <w:rPr>
+        <w:rFonts w:ascii="Wingdings" w:hAnsi="Wingdings" w:hint="default"/>
+      </w:rPr>
+    </w:lvl>
+    <w:lvl w:ilvl="3" w:tplc="04090001" w:tentative="1">
+      <w:start w:val="1"/>
+      <w:numFmt w:val="bullet"/>
+      <w:lvlText w:val=""/>
+      <w:lvlJc w:val="left"/>
+      <w:pPr>
+        <w:ind w:left="2880" w:hanging="360"/>
+      </w:pPr>
+      <w:rPr>
+        <w:rFonts w:ascii="Symbol" w:hAnsi="Symbol" w:hint="default"/>
+      </w:rPr>
+    </w:lvl>
+    <w:lvl w:ilvl="4" w:tplc="04090003" w:tentative="1">
+      <w:start w:val="1"/>
+      <w:numFmt w:val="bullet"/>
+      <w:lvlText w:val="o"/>
+      <w:lvlJc w:val="left"/>
+      <w:pPr>
+        <w:ind w:left="3600" w:hanging="360"/>
+      </w:pPr>
+      <w:rPr>
+        <w:rFonts w:ascii="Courier New" w:hAnsi="Courier New" w:cs="Courier New" w:hint="default"/>
+      </w:rPr>
+    </w:lvl>
+    <w:lvl w:ilvl="5" w:tplc="04090005" w:tentative="1">
+      <w:start w:val="1"/>
+      <w:numFmt w:val="bullet"/>
+      <w:lvlText w:val=""/>
+      <w:lvlJc w:val="left"/>
+      <w:pPr>
+        <w:ind w:left="4320" w:hanging="360"/>
+      </w:pPr>
+      <w:rPr>
+        <w:rFonts w:ascii="Wingdings" w:hAnsi="Wingdings" w:hint="default"/>
+      </w:rPr>
+    </w:lvl>
+    <w:lvl w:ilvl="6" w:tplc="04090001" w:tentative="1">
+      <w:start w:val="1"/>
+      <w:numFmt w:val="bullet"/>
+      <w:lvlText w:val=""/>
+      <w:lvlJc w:val="left"/>
+      <w:pPr>
+        <w:ind w:left="5040" w:hanging="360"/>
+      </w:pPr>
+      <w:rPr>
+        <w:rFonts w:ascii="Symbol" w:hAnsi="Symbol" w:hint="default"/>
+      </w:rPr>
+    </w:lvl>
+    <w:lvl w:ilvl="7" w:tplc="04090003" w:tentative="1">
+      <w:start w:val="1"/>
+      <w:numFmt w:val="bullet"/>
+      <w:lvlText w:val="o"/>
+      <w:lvlJc w:val="left"/>
+      <w:pPr>
+        <w:ind w:left="5760" w:hanging="360"/>
+      </w:pPr>
+      <w:rPr>
+        <w:rFonts w:ascii="Courier New" w:hAnsi="Courier New" w:cs="Courier New" w:hint="default"/>
+      </w:rPr>
+    </w:lvl>
+    <w:lvl w:ilvl="8" w:tplc="04090005" w:tentative="1">
+      <w:start w:val="1"/>
+      <w:numFmt w:val="bullet"/>
+      <w:lvlText w:val=""/>
+      <w:lvlJc w:val="left"/>
+      <w:pPr>
+        <w:ind w:left="6480" w:hanging="360"/>
+      </w:pPr>
+      <w:rPr>
+        <w:rFonts w:ascii="Wingdings" w:hAnsi="Wingdings" w:hint="default"/>
+      </w:rPr>
+    </w:lvl>
+  </w:abstractNum>
+  <w:abstractNum w:abstractNumId="2">
     <w:nsid w:val="2ABE720F"/>
     <w:multiLevelType w:val="hybridMultilevel"/>
     <w:tmpl w:val="147E9126"/>
@@ -2333,7 +2797,122 @@
       </w:rPr>
     </w:lvl>
   </w:abstractNum>
-  <w:abstractNum w:abstractNumId="2">
+  <w:abstractNum w:abstractNumId="3">
+    <w:nsid w:val="2EC507D8"/>
+    <w:multiLevelType w:val="hybridMultilevel"/>
+    <w:tmpl w:val="23ACD1F0"/>
+    <w:lvl w:ilvl="0" w:tplc="FE4E9922">
+      <w:start w:val="1"/>
+      <w:numFmt w:val="bullet"/>
+      <w:lvlText w:val=""/>
+      <w:lvlJc w:val="left"/>
+      <w:pPr>
+        <w:ind w:left="360" w:hanging="360"/>
+      </w:pPr>
+      <w:rPr>
+        <w:rFonts w:ascii="Symbol" w:hAnsi="Symbol" w:hint="default"/>
+        <w:sz w:val="24"/>
+        <w:szCs w:val="24"/>
+      </w:rPr>
+    </w:lvl>
+    <w:lvl w:ilvl="1" w:tplc="04090003" w:tentative="1">
+      <w:start w:val="1"/>
+      <w:numFmt w:val="bullet"/>
+      <w:lvlText w:val="o"/>
+      <w:lvlJc w:val="left"/>
+      <w:pPr>
+        <w:ind w:left="1260" w:hanging="360"/>
+      </w:pPr>
+      <w:rPr>
+        <w:rFonts w:ascii="Courier New" w:hAnsi="Courier New" w:cs="Courier New" w:hint="default"/>
+      </w:rPr>
+    </w:lvl>
+    <w:lvl w:ilvl="2" w:tplc="04090005" w:tentative="1">
+      <w:start w:val="1"/>
+      <w:numFmt w:val="bullet"/>
+      <w:lvlText w:val=""/>
+      <w:lvlJc w:val="left"/>
+      <w:pPr>
+        <w:ind w:left="1980" w:hanging="360"/>
+      </w:pPr>
+      <w:rPr>
+        <w:rFonts w:ascii="Wingdings" w:hAnsi="Wingdings" w:hint="default"/>
+      </w:rPr>
+    </w:lvl>
+    <w:lvl w:ilvl="3" w:tplc="04090001" w:tentative="1">
+      <w:start w:val="1"/>
+      <w:numFmt w:val="bullet"/>
+      <w:lvlText w:val=""/>
+      <w:lvlJc w:val="left"/>
+      <w:pPr>
+        <w:ind w:left="2700" w:hanging="360"/>
+      </w:pPr>
+      <w:rPr>
+        <w:rFonts w:ascii="Symbol" w:hAnsi="Symbol" w:hint="default"/>
+      </w:rPr>
+    </w:lvl>
+    <w:lvl w:ilvl="4" w:tplc="04090003" w:tentative="1">
+      <w:start w:val="1"/>
+      <w:numFmt w:val="bullet"/>
+      <w:lvlText w:val="o"/>
+      <w:lvlJc w:val="left"/>
+      <w:pPr>
+        <w:ind w:left="3420" w:hanging="360"/>
+      </w:pPr>
+      <w:rPr>
+        <w:rFonts w:ascii="Courier New" w:hAnsi="Courier New" w:cs="Courier New" w:hint="default"/>
+      </w:rPr>
+    </w:lvl>
+    <w:lvl w:ilvl="5" w:tplc="04090005" w:tentative="1">
+      <w:start w:val="1"/>
+      <w:numFmt w:val="bullet"/>
+      <w:lvlText w:val=""/>
+      <w:lvlJc w:val="left"/>
+      <w:pPr>
+        <w:ind w:left="4140" w:hanging="360"/>
+      </w:pPr>
+      <w:rPr>
+        <w:rFonts w:ascii="Wingdings" w:hAnsi="Wingdings" w:hint="default"/>
+      </w:rPr>
+    </w:lvl>
+    <w:lvl w:ilvl="6" w:tplc="04090001" w:tentative="1">
+      <w:start w:val="1"/>
+      <w:numFmt w:val="bullet"/>
+      <w:lvlText w:val=""/>
+      <w:lvlJc w:val="left"/>
+      <w:pPr>
+        <w:ind w:left="4860" w:hanging="360"/>
+      </w:pPr>
+      <w:rPr>
+        <w:rFonts w:ascii="Symbol" w:hAnsi="Symbol" w:hint="default"/>
+      </w:rPr>
+    </w:lvl>
+    <w:lvl w:ilvl="7" w:tplc="04090003" w:tentative="1">
+      <w:start w:val="1"/>
+      <w:numFmt w:val="bullet"/>
+      <w:lvlText w:val="o"/>
+      <w:lvlJc w:val="left"/>
+      <w:pPr>
+        <w:ind w:left="5580" w:hanging="360"/>
+      </w:pPr>
+      <w:rPr>
+        <w:rFonts w:ascii="Courier New" w:hAnsi="Courier New" w:cs="Courier New" w:hint="default"/>
+      </w:rPr>
+    </w:lvl>
+    <w:lvl w:ilvl="8" w:tplc="04090005" w:tentative="1">
+      <w:start w:val="1"/>
+      <w:numFmt w:val="bullet"/>
+      <w:lvlText w:val=""/>
+      <w:lvlJc w:val="left"/>
+      <w:pPr>
+        <w:ind w:left="6300" w:hanging="360"/>
+      </w:pPr>
+      <w:rPr>
+        <w:rFonts w:ascii="Wingdings" w:hAnsi="Wingdings" w:hint="default"/>
+      </w:rPr>
+    </w:lvl>
+  </w:abstractNum>
+  <w:abstractNum w:abstractNumId="4">
     <w:nsid w:val="49730519"/>
     <w:multiLevelType w:val="hybridMultilevel"/>
     <w:tmpl w:val="8B70B954"/>
@@ -2446,17 +3025,257 @@
       </w:rPr>
     </w:lvl>
   </w:abstractNum>
+  <w:abstractNum w:abstractNumId="5">
+    <w:nsid w:val="5EF111E2"/>
+    <w:multiLevelType w:val="hybridMultilevel"/>
+    <w:tmpl w:val="7D14001C"/>
+    <w:lvl w:ilvl="0" w:tplc="04090001">
+      <w:start w:val="1"/>
+      <w:numFmt w:val="bullet"/>
+      <w:lvlText w:val=""/>
+      <w:lvlJc w:val="left"/>
+      <w:pPr>
+        <w:ind w:left="720" w:hanging="360"/>
+      </w:pPr>
+      <w:rPr>
+        <w:rFonts w:ascii="Symbol" w:hAnsi="Symbol" w:hint="default"/>
+      </w:rPr>
+    </w:lvl>
+    <w:lvl w:ilvl="1" w:tplc="04090003">
+      <w:start w:val="1"/>
+      <w:numFmt w:val="bullet"/>
+      <w:lvlText w:val="o"/>
+      <w:lvlJc w:val="left"/>
+      <w:pPr>
+        <w:ind w:left="1440" w:hanging="360"/>
+      </w:pPr>
+      <w:rPr>
+        <w:rFonts w:ascii="Courier New" w:hAnsi="Courier New" w:cs="Courier New" w:hint="default"/>
+      </w:rPr>
+    </w:lvl>
+    <w:lvl w:ilvl="2" w:tplc="04090005" w:tentative="1">
+      <w:start w:val="1"/>
+      <w:numFmt w:val="bullet"/>
+      <w:lvlText w:val=""/>
+      <w:lvlJc w:val="left"/>
+      <w:pPr>
+        <w:ind w:left="2160" w:hanging="360"/>
+      </w:pPr>
+      <w:rPr>
+        <w:rFonts w:ascii="Wingdings" w:hAnsi="Wingdings" w:hint="default"/>
+      </w:rPr>
+    </w:lvl>
+    <w:lvl w:ilvl="3" w:tplc="04090001" w:tentative="1">
+      <w:start w:val="1"/>
+      <w:numFmt w:val="bullet"/>
+      <w:lvlText w:val=""/>
+      <w:lvlJc w:val="left"/>
+      <w:pPr>
+        <w:ind w:left="2880" w:hanging="360"/>
+      </w:pPr>
+      <w:rPr>
+        <w:rFonts w:ascii="Symbol" w:hAnsi="Symbol" w:hint="default"/>
+      </w:rPr>
+    </w:lvl>
+    <w:lvl w:ilvl="4" w:tplc="04090003" w:tentative="1">
+      <w:start w:val="1"/>
+      <w:numFmt w:val="bullet"/>
+      <w:lvlText w:val="o"/>
+      <w:lvlJc w:val="left"/>
+      <w:pPr>
+        <w:ind w:left="3600" w:hanging="360"/>
+      </w:pPr>
+      <w:rPr>
+        <w:rFonts w:ascii="Courier New" w:hAnsi="Courier New" w:cs="Courier New" w:hint="default"/>
+      </w:rPr>
+    </w:lvl>
+    <w:lvl w:ilvl="5" w:tplc="04090005" w:tentative="1">
+      <w:start w:val="1"/>
+      <w:numFmt w:val="bullet"/>
+      <w:lvlText w:val=""/>
+      <w:lvlJc w:val="left"/>
+      <w:pPr>
+        <w:ind w:left="4320" w:hanging="360"/>
+      </w:pPr>
+      <w:rPr>
+        <w:rFonts w:ascii="Wingdings" w:hAnsi="Wingdings" w:hint="default"/>
+      </w:rPr>
+    </w:lvl>
+    <w:lvl w:ilvl="6" w:tplc="04090001" w:tentative="1">
+      <w:start w:val="1"/>
+      <w:numFmt w:val="bullet"/>
+      <w:lvlText w:val=""/>
+      <w:lvlJc w:val="left"/>
+      <w:pPr>
+        <w:ind w:left="5040" w:hanging="360"/>
+      </w:pPr>
+      <w:rPr>
+        <w:rFonts w:ascii="Symbol" w:hAnsi="Symbol" w:hint="default"/>
+      </w:rPr>
+    </w:lvl>
+    <w:lvl w:ilvl="7" w:tplc="04090003" w:tentative="1">
+      <w:start w:val="1"/>
+      <w:numFmt w:val="bullet"/>
+      <w:lvlText w:val="o"/>
+      <w:lvlJc w:val="left"/>
+      <w:pPr>
+        <w:ind w:left="5760" w:hanging="360"/>
+      </w:pPr>
+      <w:rPr>
+        <w:rFonts w:ascii="Courier New" w:hAnsi="Courier New" w:cs="Courier New" w:hint="default"/>
+      </w:rPr>
+    </w:lvl>
+    <w:lvl w:ilvl="8" w:tplc="04090005" w:tentative="1">
+      <w:start w:val="1"/>
+      <w:numFmt w:val="bullet"/>
+      <w:lvlText w:val=""/>
+      <w:lvlJc w:val="left"/>
+      <w:pPr>
+        <w:ind w:left="6480" w:hanging="360"/>
+      </w:pPr>
+      <w:rPr>
+        <w:rFonts w:ascii="Wingdings" w:hAnsi="Wingdings" w:hint="default"/>
+      </w:rPr>
+    </w:lvl>
+  </w:abstractNum>
+  <w:abstractNum w:abstractNumId="6">
+    <w:nsid w:val="68C17A9C"/>
+    <w:multiLevelType w:val="hybridMultilevel"/>
+    <w:tmpl w:val="1B943F98"/>
+    <w:lvl w:ilvl="0" w:tplc="FE4E9922">
+      <w:start w:val="1"/>
+      <w:numFmt w:val="bullet"/>
+      <w:lvlText w:val=""/>
+      <w:lvlJc w:val="left"/>
+      <w:pPr>
+        <w:ind w:left="360" w:hanging="360"/>
+      </w:pPr>
+      <w:rPr>
+        <w:rFonts w:ascii="Symbol" w:hAnsi="Symbol" w:hint="default"/>
+        <w:sz w:val="24"/>
+        <w:szCs w:val="24"/>
+      </w:rPr>
+    </w:lvl>
+    <w:lvl w:ilvl="1" w:tplc="04090003" w:tentative="1">
+      <w:start w:val="1"/>
+      <w:numFmt w:val="bullet"/>
+      <w:lvlText w:val="o"/>
+      <w:lvlJc w:val="left"/>
+      <w:pPr>
+        <w:ind w:left="1170" w:hanging="360"/>
+      </w:pPr>
+      <w:rPr>
+        <w:rFonts w:ascii="Courier New" w:hAnsi="Courier New" w:cs="Courier New" w:hint="default"/>
+      </w:rPr>
+    </w:lvl>
+    <w:lvl w:ilvl="2" w:tplc="04090005" w:tentative="1">
+      <w:start w:val="1"/>
+      <w:numFmt w:val="bullet"/>
+      <w:lvlText w:val=""/>
+      <w:lvlJc w:val="left"/>
+      <w:pPr>
+        <w:ind w:left="1890" w:hanging="360"/>
+      </w:pPr>
+      <w:rPr>
+        <w:rFonts w:ascii="Wingdings" w:hAnsi="Wingdings" w:hint="default"/>
+      </w:rPr>
+    </w:lvl>
+    <w:lvl w:ilvl="3" w:tplc="04090001" w:tentative="1">
+      <w:start w:val="1"/>
+      <w:numFmt w:val="bullet"/>
+      <w:lvlText w:val=""/>
+      <w:lvlJc w:val="left"/>
+      <w:pPr>
+        <w:ind w:left="2610" w:hanging="360"/>
+      </w:pPr>
+      <w:rPr>
+        <w:rFonts w:ascii="Symbol" w:hAnsi="Symbol" w:hint="default"/>
+      </w:rPr>
+    </w:lvl>
+    <w:lvl w:ilvl="4" w:tplc="04090003" w:tentative="1">
+      <w:start w:val="1"/>
+      <w:numFmt w:val="bullet"/>
+      <w:lvlText w:val="o"/>
+      <w:lvlJc w:val="left"/>
+      <w:pPr>
+        <w:ind w:left="3330" w:hanging="360"/>
+      </w:pPr>
+      <w:rPr>
+        <w:rFonts w:ascii="Courier New" w:hAnsi="Courier New" w:cs="Courier New" w:hint="default"/>
+      </w:rPr>
+    </w:lvl>
+    <w:lvl w:ilvl="5" w:tplc="04090005" w:tentative="1">
+      <w:start w:val="1"/>
+      <w:numFmt w:val="bullet"/>
+      <w:lvlText w:val=""/>
+      <w:lvlJc w:val="left"/>
+      <w:pPr>
+        <w:ind w:left="4050" w:hanging="360"/>
+      </w:pPr>
+      <w:rPr>
+        <w:rFonts w:ascii="Wingdings" w:hAnsi="Wingdings" w:hint="default"/>
+      </w:rPr>
+    </w:lvl>
+    <w:lvl w:ilvl="6" w:tplc="04090001" w:tentative="1">
+      <w:start w:val="1"/>
+      <w:numFmt w:val="bullet"/>
+      <w:lvlText w:val=""/>
+      <w:lvlJc w:val="left"/>
+      <w:pPr>
+        <w:ind w:left="4770" w:hanging="360"/>
+      </w:pPr>
+      <w:rPr>
+        <w:rFonts w:ascii="Symbol" w:hAnsi="Symbol" w:hint="default"/>
+      </w:rPr>
+    </w:lvl>
+    <w:lvl w:ilvl="7" w:tplc="04090003" w:tentative="1">
+      <w:start w:val="1"/>
+      <w:numFmt w:val="bullet"/>
+      <w:lvlText w:val="o"/>
+      <w:lvlJc w:val="left"/>
+      <w:pPr>
+        <w:ind w:left="5490" w:hanging="360"/>
+      </w:pPr>
+      <w:rPr>
+        <w:rFonts w:ascii="Courier New" w:hAnsi="Courier New" w:cs="Courier New" w:hint="default"/>
+      </w:rPr>
+    </w:lvl>
+    <w:lvl w:ilvl="8" w:tplc="04090005" w:tentative="1">
+      <w:start w:val="1"/>
+      <w:numFmt w:val="bullet"/>
+      <w:lvlText w:val=""/>
+      <w:lvlJc w:val="left"/>
+      <w:pPr>
+        <w:ind w:left="6210" w:hanging="360"/>
+      </w:pPr>
+      <w:rPr>
+        <w:rFonts w:ascii="Wingdings" w:hAnsi="Wingdings" w:hint="default"/>
+      </w:rPr>
+    </w:lvl>
+  </w:abstractNum>
   <w:num w:numId="1">
-    <w:abstractNumId w:val="1"/>
+    <w:abstractNumId w:val="2"/>
   </w:num>
   <w:num w:numId="2">
-    <w:abstractNumId w:val="1"/>
+    <w:abstractNumId w:val="2"/>
   </w:num>
   <w:num w:numId="3">
-    <w:abstractNumId w:val="2"/>
+    <w:abstractNumId w:val="4"/>
   </w:num>
   <w:num w:numId="4">
     <w:abstractNumId w:val="0"/>
+  </w:num>
+  <w:num w:numId="5">
+    <w:abstractNumId w:val="5"/>
+  </w:num>
+  <w:num w:numId="6">
+    <w:abstractNumId w:val="1"/>
+  </w:num>
+  <w:num w:numId="7">
+    <w:abstractNumId w:val="6"/>
+  </w:num>
+  <w:num w:numId="8">
+    <w:abstractNumId w:val="3"/>
   </w:num>
 </w:numbering>
 </file>

--- a/cv/Ahmad Fathy.docx
+++ b/cv/Ahmad Fathy.docx
@@ -1823,14 +1823,20 @@
         <w:pStyle w:val="ListParagraph"/>
         <w:numPr>
           <w:ilvl w:val="0"/>
-          <w:numId w:val="8"/>
+          <w:numId w:val="9"/>
         </w:numPr>
-        <w:spacing w:after="0" w:line="240" w:lineRule="auto"/>
-        <w:ind w:hanging="180"/>
-        <w:rPr>
-          <w:rFonts w:ascii="Simplified Arabic" w:hAnsi="Simplified Arabic" w:cs="Simplified Arabic"/>
-          <w:sz w:val="24"/>
-          <w:szCs w:val="24"/>
+        <w:tabs>
+          <w:tab w:val="left" w:pos="360"/>
+        </w:tabs>
+        <w:spacing w:after="0" w:line="240" w:lineRule="auto"/>
+        <w:ind w:hanging="540"/>
+        <w:rPr>
+          <w:rStyle w:val="Hyperlink"/>
+          <w:rFonts w:ascii="Simplified Arabic" w:hAnsi="Simplified Arabic" w:cs="Simplified Arabic"/>
+          <w:color w:val="auto"/>
+          <w:sz w:val="24"/>
+          <w:szCs w:val="24"/>
+          <w:u w:val="none"/>
           <w:lang w:bidi="ar-EG"/>
         </w:rPr>
       </w:pPr>
@@ -1840,31 +1846,24 @@
           <w:sz w:val="24"/>
           <w:szCs w:val="24"/>
         </w:rPr>
-        <w:t>I built</w:t>
-      </w:r>
-      <w:r>
-        <w:rPr>
-          <w:rFonts w:ascii="Simplified Arabic" w:hAnsi="Simplified Arabic" w:cs="Simplified Arabic"/>
-          <w:sz w:val="24"/>
-          <w:szCs w:val="24"/>
-        </w:rPr>
-        <w:t xml:space="preserve"> some front end project</w:t>
-      </w:r>
-      <w:r>
-        <w:rPr>
-          <w:rFonts w:ascii="Simplified Arabic" w:hAnsi="Simplified Arabic" w:cs="Simplified Arabic"/>
-          <w:sz w:val="24"/>
-          <w:szCs w:val="24"/>
-        </w:rPr>
-        <w:t>s</w:t>
-      </w:r>
-      <w:r>
-        <w:rPr>
-          <w:rFonts w:ascii="Simplified Arabic" w:hAnsi="Simplified Arabic" w:cs="Simplified Arabic"/>
-          <w:sz w:val="24"/>
-          <w:szCs w:val="24"/>
-        </w:rPr>
-        <w:t xml:space="preserve"> like </w:t>
+        <w:t>I built front end projects like</w:t>
+      </w:r>
+      <w:r>
+        <w:rPr>
+          <w:rFonts w:ascii="Simplified Arabic" w:hAnsi="Simplified Arabic" w:cs="Simplified Arabic" w:hint="cs"/>
+          <w:sz w:val="24"/>
+          <w:szCs w:val="24"/>
+          <w:rtl/>
+        </w:rPr>
+        <w:t xml:space="preserve"> </w:t>
+      </w:r>
+      <w:r>
+        <w:rPr>
+          <w:rFonts w:ascii="Simplified Arabic" w:hAnsi="Simplified Arabic" w:cs="Simplified Arabic"/>
+          <w:sz w:val="24"/>
+          <w:szCs w:val="24"/>
+        </w:rPr>
+        <w:t>‘</w:t>
       </w:r>
       <w:hyperlink r:id="rId21" w:history="1">
         <w:r>
@@ -1876,7 +1875,7 @@
             <w:rtl/>
             <w:lang w:bidi="ar-EG"/>
           </w:rPr>
-          <w:t>برايل</w:t>
+          <w:t>برايل بال</w:t>
         </w:r>
         <w:r>
           <w:rPr>
@@ -1887,7 +1886,7 @@
             <w:rtl/>
             <w:lang w:bidi="ar-EG"/>
           </w:rPr>
-          <w:t xml:space="preserve"> </w:t>
+          <w:t>م</w:t>
         </w:r>
         <w:r>
           <w:rPr>
@@ -1898,7 +1897,7 @@
             <w:rtl/>
             <w:lang w:bidi="ar-EG"/>
           </w:rPr>
-          <w:t>بالمصري</w:t>
+          <w:t>صري</w:t>
         </w:r>
       </w:hyperlink>
       <w:r>
@@ -1908,79 +1907,138 @@
           <w:szCs w:val="24"/>
           <w:lang w:bidi="ar-EG"/>
         </w:rPr>
-        <w:t xml:space="preserve"> using html</w:t>
-      </w:r>
-      <w:r>
-        <w:rPr>
-          <w:rFonts w:ascii="Simplified Arabic" w:hAnsi="Simplified Arabic" w:cs="Simplified Arabic"/>
-          <w:sz w:val="24"/>
-          <w:szCs w:val="24"/>
+        <w:t>’</w:t>
+      </w:r>
+      <w:r>
+        <w:rPr>
+          <w:rStyle w:val="Hyperlink"/>
+          <w:rFonts w:ascii="Simplified Arabic" w:hAnsi="Simplified Arabic" w:cs="Simplified Arabic"/>
+          <w:sz w:val="24"/>
+          <w:szCs w:val="24"/>
+          <w:u w:val="none"/>
           <w:lang w:bidi="ar-EG"/>
         </w:rPr>
-        <w:t xml:space="preserve">, css, </w:t>
-      </w:r>
-      <w:r>
-        <w:rPr>
-          <w:rFonts w:ascii="Simplified Arabic" w:hAnsi="Simplified Arabic" w:cs="Simplified Arabic"/>
-          <w:sz w:val="24"/>
-          <w:szCs w:val="24"/>
+        <w:t xml:space="preserve"> , </w:t>
+      </w:r>
+      <w:r>
+        <w:rPr>
+          <w:rStyle w:val="Hyperlink"/>
+          <w:rFonts w:ascii="Simplified Arabic" w:hAnsi="Simplified Arabic" w:cs="Simplified Arabic"/>
+          <w:color w:val="auto"/>
+          <w:sz w:val="24"/>
+          <w:szCs w:val="24"/>
+          <w:u w:val="none"/>
           <w:lang w:bidi="ar-EG"/>
         </w:rPr>
-        <w:t>JS</w:t>
-      </w:r>
-      <w:r>
-        <w:rPr>
-          <w:rFonts w:ascii="Simplified Arabic" w:hAnsi="Simplified Arabic" w:cs="Simplified Arabic"/>
-          <w:sz w:val="24"/>
-          <w:szCs w:val="24"/>
+        <w:t>full stack projects lik</w:t>
+      </w:r>
+      <w:r>
+        <w:rPr>
+          <w:rStyle w:val="Hyperlink"/>
+          <w:rFonts w:ascii="Simplified Arabic" w:hAnsi="Simplified Arabic" w:cs="Simplified Arabic"/>
+          <w:color w:val="auto"/>
+          <w:sz w:val="24"/>
+          <w:szCs w:val="24"/>
+          <w:u w:val="none"/>
           <w:lang w:bidi="ar-EG"/>
         </w:rPr>
-        <w:t>,</w:t>
-      </w:r>
-      <w:r>
-        <w:rPr>
-          <w:rFonts w:ascii="Simplified Arabic" w:hAnsi="Simplified Arabic" w:cs="Simplified Arabic"/>
-          <w:sz w:val="24"/>
-          <w:szCs w:val="24"/>
+        <w:t>e</w:t>
+      </w:r>
+      <w:r>
+        <w:rPr>
+          <w:rStyle w:val="Hyperlink"/>
+          <w:rFonts w:ascii="Simplified Arabic" w:hAnsi="Simplified Arabic" w:cs="Simplified Arabic"/>
+          <w:color w:val="auto"/>
+          <w:sz w:val="24"/>
+          <w:szCs w:val="24"/>
+          <w:u w:val="none"/>
           <w:lang w:bidi="ar-EG"/>
         </w:rPr>
-        <w:t xml:space="preserve"> </w:t>
-      </w:r>
-      <w:r>
-        <w:rPr>
-          <w:rFonts w:ascii="Simplified Arabic" w:hAnsi="Simplified Arabic" w:cs="Simplified Arabic"/>
-          <w:sz w:val="24"/>
-          <w:szCs w:val="24"/>
+        <w:t xml:space="preserve"> ‘MI FINANCE’ and </w:t>
+      </w:r>
+      <w:r>
+        <w:rPr>
+          <w:rStyle w:val="Hyperlink"/>
+          <w:rFonts w:ascii="Simplified Arabic" w:hAnsi="Simplified Arabic" w:cs="Simplified Arabic"/>
+          <w:color w:val="auto"/>
+          <w:sz w:val="24"/>
+          <w:szCs w:val="24"/>
+          <w:u w:val="none"/>
           <w:lang w:bidi="ar-EG"/>
         </w:rPr>
-        <w:t>bootstrap</w:t>
-      </w:r>
-      <w:r>
-        <w:rPr>
-          <w:rFonts w:ascii="Simplified Arabic" w:hAnsi="Simplified Arabic" w:cs="Simplified Arabic"/>
-          <w:sz w:val="24"/>
-          <w:szCs w:val="24"/>
+        <w:t xml:space="preserve">I </w:t>
+      </w:r>
+      <w:r>
+        <w:rPr>
+          <w:rStyle w:val="Hyperlink"/>
+          <w:rFonts w:ascii="Simplified Arabic" w:hAnsi="Simplified Arabic" w:cs="Simplified Arabic"/>
+          <w:color w:val="auto"/>
+          <w:sz w:val="24"/>
+          <w:szCs w:val="24"/>
+          <w:u w:val="none"/>
           <w:lang w:bidi="ar-EG"/>
         </w:rPr>
-        <w:t>,</w:t>
-      </w:r>
-      <w:r>
-        <w:rPr>
-          <w:rFonts w:ascii="Simplified Arabic" w:hAnsi="Simplified Arabic" w:cs="Simplified Arabic"/>
-          <w:sz w:val="24"/>
-          <w:szCs w:val="24"/>
+        <w:t xml:space="preserve">built some APIs </w:t>
+      </w:r>
+      <w:r>
+        <w:rPr>
+          <w:rStyle w:val="Hyperlink"/>
+          <w:rFonts w:ascii="Simplified Arabic" w:hAnsi="Simplified Arabic" w:cs="Simplified Arabic"/>
+          <w:color w:val="auto"/>
+          <w:sz w:val="24"/>
+          <w:szCs w:val="24"/>
+          <w:u w:val="none"/>
           <w:lang w:bidi="ar-EG"/>
         </w:rPr>
-        <w:t xml:space="preserve"> and ResponsiveVoice API</w:t>
-      </w:r>
-      <w:r>
-        <w:rPr>
-          <w:rFonts w:ascii="Simplified Arabic" w:hAnsi="Simplified Arabic" w:cs="Simplified Arabic"/>
-          <w:sz w:val="24"/>
-          <w:szCs w:val="24"/>
+        <w:t xml:space="preserve">and fixed some </w:t>
+      </w:r>
+      <w:r>
+        <w:rPr>
+          <w:rStyle w:val="Hyperlink"/>
+          <w:rFonts w:ascii="Simplified Arabic" w:hAnsi="Simplified Arabic" w:cs="Simplified Arabic"/>
+          <w:color w:val="auto"/>
+          <w:sz w:val="24"/>
+          <w:szCs w:val="24"/>
+          <w:u w:val="none"/>
           <w:lang w:bidi="ar-EG"/>
         </w:rPr>
-        <w:t>.</w:t>
+        <w:t>iss</w:t>
+      </w:r>
+      <w:r>
+        <w:rPr>
+          <w:rStyle w:val="Hyperlink"/>
+          <w:rFonts w:ascii="Simplified Arabic" w:hAnsi="Simplified Arabic" w:cs="Simplified Arabic"/>
+          <w:color w:val="auto"/>
+          <w:sz w:val="24"/>
+          <w:szCs w:val="24"/>
+          <w:u w:val="none"/>
+          <w:lang w:bidi="ar-EG"/>
+        </w:rPr>
+        <w:t xml:space="preserve">ues in </w:t>
+      </w:r>
+      <w:r>
+        <w:rPr>
+          <w:rStyle w:val="Hyperlink"/>
+          <w:rFonts w:ascii="Simplified Arabic" w:hAnsi="Simplified Arabic" w:cs="Simplified Arabic"/>
+          <w:color w:val="auto"/>
+          <w:sz w:val="24"/>
+          <w:szCs w:val="24"/>
+          <w:u w:val="none"/>
+          <w:lang w:bidi="ar-EG"/>
+        </w:rPr>
+        <w:t xml:space="preserve">different </w:t>
+      </w:r>
+      <w:r>
+        <w:rPr>
+          <w:rStyle w:val="Hyperlink"/>
+          <w:rFonts w:ascii="Simplified Arabic" w:hAnsi="Simplified Arabic" w:cs="Simplified Arabic"/>
+          <w:color w:val="auto"/>
+          <w:sz w:val="24"/>
+          <w:szCs w:val="24"/>
+          <w:u w:val="none"/>
+          <w:lang w:bidi="ar-EG"/>
+        </w:rPr>
+        <w:t>websites.</w:t>
       </w:r>
     </w:p>
     <w:p>
@@ -1988,10 +2046,13 @@
         <w:pStyle w:val="ListParagraph"/>
         <w:numPr>
           <w:ilvl w:val="0"/>
-          <w:numId w:val="8"/>
+          <w:numId w:val="9"/>
         </w:numPr>
-        <w:spacing w:after="0" w:line="240" w:lineRule="auto"/>
-        <w:ind w:hanging="180"/>
+        <w:tabs>
+          <w:tab w:val="left" w:pos="360"/>
+        </w:tabs>
+        <w:spacing w:after="0" w:line="240" w:lineRule="auto"/>
+        <w:ind w:hanging="540"/>
         <w:rPr>
           <w:rFonts w:ascii="Simplified Arabic" w:hAnsi="Simplified Arabic" w:cs="Simplified Arabic"/>
           <w:sz w:val="24"/>
@@ -1999,143 +2060,93 @@
           <w:lang w:bidi="ar-EG"/>
         </w:rPr>
       </w:pPr>
-      <w:r>
-        <w:rPr>
-          <w:rFonts w:ascii="Simplified Arabic" w:hAnsi="Simplified Arabic" w:cs="Simplified Arabic"/>
-          <w:sz w:val="24"/>
-          <w:szCs w:val="24"/>
+      <w:bookmarkStart w:id="0" w:name="_GoBack"/>
+      <w:r>
+        <w:rPr>
+          <w:rStyle w:val="Hyperlink"/>
+          <w:rFonts w:ascii="Simplified Arabic" w:hAnsi="Simplified Arabic" w:cs="Simplified Arabic"/>
+          <w:color w:val="auto"/>
+          <w:sz w:val="24"/>
+          <w:szCs w:val="24"/>
+          <w:u w:val="none"/>
           <w:lang w:bidi="ar-EG"/>
         </w:rPr>
-        <w:t>I built some full stack projects lik</w:t>
-      </w:r>
-      <w:r>
-        <w:rPr>
-          <w:rFonts w:ascii="Simplified Arabic" w:hAnsi="Simplified Arabic" w:cs="Simplified Arabic"/>
-          <w:sz w:val="24"/>
-          <w:szCs w:val="24"/>
+        <w:t xml:space="preserve">I was flexible to choose </w:t>
+      </w:r>
+      <w:r>
+        <w:rPr>
+          <w:rStyle w:val="Hyperlink"/>
+          <w:rFonts w:ascii="Simplified Arabic" w:hAnsi="Simplified Arabic" w:cs="Simplified Arabic"/>
+          <w:color w:val="auto"/>
+          <w:sz w:val="24"/>
+          <w:szCs w:val="24"/>
+          <w:u w:val="none"/>
           <w:lang w:bidi="ar-EG"/>
         </w:rPr>
-        <w:t>e</w:t>
-      </w:r>
-      <w:r>
-        <w:rPr>
-          <w:rFonts w:ascii="Simplified Arabic" w:hAnsi="Simplified Arabic" w:cs="Simplified Arabic"/>
-          <w:sz w:val="24"/>
-          <w:szCs w:val="24"/>
+        <w:t xml:space="preserve">the </w:t>
+      </w:r>
+      <w:r>
+        <w:rPr>
+          <w:rStyle w:val="Hyperlink"/>
+          <w:rFonts w:ascii="Simplified Arabic" w:hAnsi="Simplified Arabic" w:cs="Simplified Arabic"/>
+          <w:color w:val="auto"/>
+          <w:sz w:val="24"/>
+          <w:szCs w:val="24"/>
+          <w:u w:val="none"/>
           <w:lang w:bidi="ar-EG"/>
         </w:rPr>
-        <w:t xml:space="preserve"> “</w:t>
-      </w:r>
-      <w:r>
-        <w:rPr>
-          <w:rFonts w:ascii="Simplified Arabic" w:hAnsi="Simplified Arabic" w:cs="Simplified Arabic"/>
-          <w:sz w:val="24"/>
-          <w:szCs w:val="24"/>
+        <w:t>technologies that</w:t>
+      </w:r>
+      <w:r>
+        <w:rPr>
+          <w:rStyle w:val="Hyperlink"/>
+          <w:rFonts w:ascii="Simplified Arabic" w:hAnsi="Simplified Arabic" w:cs="Simplified Arabic"/>
+          <w:color w:val="auto"/>
+          <w:sz w:val="24"/>
+          <w:szCs w:val="24"/>
+          <w:u w:val="none"/>
           <w:lang w:bidi="ar-EG"/>
         </w:rPr>
-        <w:t>MI FINANCE</w:t>
-      </w:r>
-      <w:r>
-        <w:rPr>
-          <w:rFonts w:ascii="Simplified Arabic" w:hAnsi="Simplified Arabic" w:cs="Simplified Arabic"/>
-          <w:sz w:val="24"/>
-          <w:szCs w:val="24"/>
+        <w:t xml:space="preserve"> suit</w:t>
+      </w:r>
+      <w:r>
+        <w:rPr>
+          <w:rStyle w:val="Hyperlink"/>
+          <w:rFonts w:ascii="Simplified Arabic" w:hAnsi="Simplified Arabic" w:cs="Simplified Arabic"/>
+          <w:color w:val="auto"/>
+          <w:sz w:val="24"/>
+          <w:szCs w:val="24"/>
+          <w:u w:val="none"/>
           <w:lang w:bidi="ar-EG"/>
         </w:rPr>
-        <w:t>”</w:t>
-      </w:r>
-      <w:r>
-        <w:rPr>
-          <w:rFonts w:ascii="Simplified Arabic" w:hAnsi="Simplified Arabic" w:cs="Simplified Arabic"/>
-          <w:sz w:val="24"/>
-          <w:szCs w:val="24"/>
+        <w:t>s</w:t>
+      </w:r>
+      <w:r>
+        <w:rPr>
+          <w:rStyle w:val="Hyperlink"/>
+          <w:rFonts w:ascii="Simplified Arabic" w:hAnsi="Simplified Arabic" w:cs="Simplified Arabic"/>
+          <w:color w:val="auto"/>
+          <w:sz w:val="24"/>
+          <w:szCs w:val="24"/>
+          <w:u w:val="none"/>
           <w:lang w:bidi="ar-EG"/>
         </w:rPr>
-        <w:t xml:space="preserve"> using express.js, </w:t>
-      </w:r>
-      <w:r>
-        <w:rPr>
-          <w:rFonts w:ascii="Simplified Arabic" w:hAnsi="Simplified Arabic" w:cs="Simplified Arabic"/>
-          <w:sz w:val="24"/>
-          <w:szCs w:val="24"/>
+        <w:t xml:space="preserve"> the projects the most</w:t>
+      </w:r>
+      <w:r>
+        <w:rPr>
+          <w:rStyle w:val="Hyperlink"/>
+          <w:rFonts w:ascii="Simplified Arabic" w:hAnsi="Simplified Arabic" w:cs="Simplified Arabic"/>
+          <w:color w:val="auto"/>
+          <w:sz w:val="24"/>
+          <w:szCs w:val="24"/>
+          <w:u w:val="none"/>
           <w:lang w:bidi="ar-EG"/>
         </w:rPr>
-        <w:t>postgresql</w:t>
-      </w:r>
-      <w:r>
-        <w:rPr>
-          <w:rFonts w:ascii="Simplified Arabic" w:hAnsi="Simplified Arabic" w:cs="Simplified Arabic"/>
-          <w:sz w:val="24"/>
-          <w:szCs w:val="24"/>
-          <w:lang w:bidi="ar-EG"/>
-        </w:rPr>
-        <w:t>, pug.js and</w:t>
-      </w:r>
-      <w:r>
-        <w:rPr>
-          <w:rFonts w:ascii="Simplified Arabic" w:hAnsi="Simplified Arabic" w:cs="Simplified Arabic"/>
-          <w:sz w:val="24"/>
-          <w:szCs w:val="24"/>
-          <w:lang w:bidi="ar-EG"/>
-        </w:rPr>
         <w:t>.</w:t>
       </w:r>
     </w:p>
-    <w:p>
-      <w:pPr>
-        <w:pStyle w:val="ListParagraph"/>
-        <w:numPr>
-          <w:ilvl w:val="0"/>
-          <w:numId w:val="8"/>
-        </w:numPr>
-        <w:spacing w:after="0" w:line="240" w:lineRule="auto"/>
-        <w:ind w:hanging="180"/>
-        <w:rPr>
-          <w:rFonts w:ascii="Simplified Arabic" w:hAnsi="Simplified Arabic" w:cs="Simplified Arabic"/>
-          <w:sz w:val="24"/>
-          <w:szCs w:val="24"/>
-          <w:lang w:bidi="ar-EG"/>
-        </w:rPr>
-      </w:pPr>
-      <w:r>
-        <w:rPr>
-          <w:rFonts w:ascii="Simplified Arabic" w:hAnsi="Simplified Arabic" w:cs="Simplified Arabic"/>
-          <w:sz w:val="24"/>
-          <w:szCs w:val="24"/>
-          <w:lang w:bidi="ar-EG"/>
-        </w:rPr>
-        <w:t xml:space="preserve">I built some </w:t>
-      </w:r>
-      <w:r>
-        <w:rPr>
-          <w:rFonts w:ascii="Simplified Arabic" w:hAnsi="Simplified Arabic" w:cs="Simplified Arabic"/>
-          <w:sz w:val="24"/>
-          <w:szCs w:val="24"/>
-          <w:lang w:bidi="ar-EG"/>
-        </w:rPr>
-        <w:t>A</w:t>
-      </w:r>
-      <w:r>
-        <w:rPr>
-          <w:rFonts w:ascii="Simplified Arabic" w:hAnsi="Simplified Arabic" w:cs="Simplified Arabic"/>
-          <w:sz w:val="24"/>
-          <w:szCs w:val="24"/>
-          <w:lang w:bidi="ar-EG"/>
-        </w:rPr>
-        <w:t>PIs and fixed some issues in</w:t>
-      </w:r>
-      <w:r>
-        <w:rPr>
-          <w:rFonts w:ascii="Simplified Arabic" w:hAnsi="Simplified Arabic" w:cs="Simplified Arabic"/>
-          <w:sz w:val="24"/>
-          <w:szCs w:val="24"/>
-          <w:lang w:bidi="ar-EG"/>
-        </w:rPr>
-        <w:t xml:space="preserve"> websites.</w:t>
-      </w:r>
-      <w:bookmarkStart w:id="0" w:name="_GoBack"/>
-      <w:bookmarkEnd w:id="0"/>
-    </w:p>
+    <w:bookmarkEnd w:id="0"/>
     <w:p>
       <w:pPr>
         <w:spacing w:after="0" w:line="240" w:lineRule="auto"/>
@@ -2248,6 +2259,14 @@
           <w:szCs w:val="24"/>
         </w:rPr>
         <w:t xml:space="preserve"> at SSD company</w:t>
+      </w:r>
+      <w:r>
+        <w:rPr>
+          <w:rFonts w:ascii="Simplified Arabic" w:hAnsi="Simplified Arabic" w:cs="Simplified Arabic"/>
+          <w:sz w:val="24"/>
+          <w:szCs w:val="24"/>
+        </w:rPr>
+        <w:t>.</w:t>
       </w:r>
     </w:p>
     <w:p>
@@ -2345,6 +2364,17 @@
         </w:rPr>
         <w:t>helped my co-workers to develop their skills in vue.js.</w:t>
       </w:r>
+    </w:p>
+    <w:p>
+      <w:pPr>
+        <w:spacing w:after="0" w:line="240" w:lineRule="auto"/>
+        <w:jc w:val="center"/>
+        <w:rPr>
+          <w:rFonts w:ascii="Simplified Arabic" w:hAnsi="Simplified Arabic" w:cs="Simplified Arabic"/>
+          <w:sz w:val="28"/>
+          <w:szCs w:val="28"/>
+        </w:rPr>
+      </w:pPr>
     </w:p>
     <w:p>
       <w:pPr>
@@ -2913,6 +2943,119 @@
     </w:lvl>
   </w:abstractNum>
   <w:abstractNum w:abstractNumId="4">
+    <w:nsid w:val="30F2768D"/>
+    <w:multiLevelType w:val="hybridMultilevel"/>
+    <w:tmpl w:val="B186196C"/>
+    <w:lvl w:ilvl="0" w:tplc="04090001">
+      <w:start w:val="1"/>
+      <w:numFmt w:val="bullet"/>
+      <w:lvlText w:val=""/>
+      <w:lvlJc w:val="left"/>
+      <w:pPr>
+        <w:ind w:left="720" w:hanging="360"/>
+      </w:pPr>
+      <w:rPr>
+        <w:rFonts w:ascii="Symbol" w:hAnsi="Symbol" w:hint="default"/>
+      </w:rPr>
+    </w:lvl>
+    <w:lvl w:ilvl="1" w:tplc="04090003" w:tentative="1">
+      <w:start w:val="1"/>
+      <w:numFmt w:val="bullet"/>
+      <w:lvlText w:val="o"/>
+      <w:lvlJc w:val="left"/>
+      <w:pPr>
+        <w:ind w:left="1440" w:hanging="360"/>
+      </w:pPr>
+      <w:rPr>
+        <w:rFonts w:ascii="Courier New" w:hAnsi="Courier New" w:cs="Courier New" w:hint="default"/>
+      </w:rPr>
+    </w:lvl>
+    <w:lvl w:ilvl="2" w:tplc="04090005" w:tentative="1">
+      <w:start w:val="1"/>
+      <w:numFmt w:val="bullet"/>
+      <w:lvlText w:val=""/>
+      <w:lvlJc w:val="left"/>
+      <w:pPr>
+        <w:ind w:left="2160" w:hanging="360"/>
+      </w:pPr>
+      <w:rPr>
+        <w:rFonts w:ascii="Wingdings" w:hAnsi="Wingdings" w:hint="default"/>
+      </w:rPr>
+    </w:lvl>
+    <w:lvl w:ilvl="3" w:tplc="04090001" w:tentative="1">
+      <w:start w:val="1"/>
+      <w:numFmt w:val="bullet"/>
+      <w:lvlText w:val=""/>
+      <w:lvlJc w:val="left"/>
+      <w:pPr>
+        <w:ind w:left="2880" w:hanging="360"/>
+      </w:pPr>
+      <w:rPr>
+        <w:rFonts w:ascii="Symbol" w:hAnsi="Symbol" w:hint="default"/>
+      </w:rPr>
+    </w:lvl>
+    <w:lvl w:ilvl="4" w:tplc="04090003" w:tentative="1">
+      <w:start w:val="1"/>
+      <w:numFmt w:val="bullet"/>
+      <w:lvlText w:val="o"/>
+      <w:lvlJc w:val="left"/>
+      <w:pPr>
+        <w:ind w:left="3600" w:hanging="360"/>
+      </w:pPr>
+      <w:rPr>
+        <w:rFonts w:ascii="Courier New" w:hAnsi="Courier New" w:cs="Courier New" w:hint="default"/>
+      </w:rPr>
+    </w:lvl>
+    <w:lvl w:ilvl="5" w:tplc="04090005" w:tentative="1">
+      <w:start w:val="1"/>
+      <w:numFmt w:val="bullet"/>
+      <w:lvlText w:val=""/>
+      <w:lvlJc w:val="left"/>
+      <w:pPr>
+        <w:ind w:left="4320" w:hanging="360"/>
+      </w:pPr>
+      <w:rPr>
+        <w:rFonts w:ascii="Wingdings" w:hAnsi="Wingdings" w:hint="default"/>
+      </w:rPr>
+    </w:lvl>
+    <w:lvl w:ilvl="6" w:tplc="04090001" w:tentative="1">
+      <w:start w:val="1"/>
+      <w:numFmt w:val="bullet"/>
+      <w:lvlText w:val=""/>
+      <w:lvlJc w:val="left"/>
+      <w:pPr>
+        <w:ind w:left="5040" w:hanging="360"/>
+      </w:pPr>
+      <w:rPr>
+        <w:rFonts w:ascii="Symbol" w:hAnsi="Symbol" w:hint="default"/>
+      </w:rPr>
+    </w:lvl>
+    <w:lvl w:ilvl="7" w:tplc="04090003" w:tentative="1">
+      <w:start w:val="1"/>
+      <w:numFmt w:val="bullet"/>
+      <w:lvlText w:val="o"/>
+      <w:lvlJc w:val="left"/>
+      <w:pPr>
+        <w:ind w:left="5760" w:hanging="360"/>
+      </w:pPr>
+      <w:rPr>
+        <w:rFonts w:ascii="Courier New" w:hAnsi="Courier New" w:cs="Courier New" w:hint="default"/>
+      </w:rPr>
+    </w:lvl>
+    <w:lvl w:ilvl="8" w:tplc="04090005" w:tentative="1">
+      <w:start w:val="1"/>
+      <w:numFmt w:val="bullet"/>
+      <w:lvlText w:val=""/>
+      <w:lvlJc w:val="left"/>
+      <w:pPr>
+        <w:ind w:left="6480" w:hanging="360"/>
+      </w:pPr>
+      <w:rPr>
+        <w:rFonts w:ascii="Wingdings" w:hAnsi="Wingdings" w:hint="default"/>
+      </w:rPr>
+    </w:lvl>
+  </w:abstractNum>
+  <w:abstractNum w:abstractNumId="5">
     <w:nsid w:val="49730519"/>
     <w:multiLevelType w:val="hybridMultilevel"/>
     <w:tmpl w:val="8B70B954"/>
@@ -3025,7 +3168,7 @@
       </w:rPr>
     </w:lvl>
   </w:abstractNum>
-  <w:abstractNum w:abstractNumId="5">
+  <w:abstractNum w:abstractNumId="6">
     <w:nsid w:val="5EF111E2"/>
     <w:multiLevelType w:val="hybridMultilevel"/>
     <w:tmpl w:val="7D14001C"/>
@@ -3138,7 +3281,7 @@
       </w:rPr>
     </w:lvl>
   </w:abstractNum>
-  <w:abstractNum w:abstractNumId="6">
+  <w:abstractNum w:abstractNumId="7">
     <w:nsid w:val="68C17A9C"/>
     <w:multiLevelType w:val="hybridMultilevel"/>
     <w:tmpl w:val="1B943F98"/>
@@ -3260,22 +3403,25 @@
     <w:abstractNumId w:val="2"/>
   </w:num>
   <w:num w:numId="3">
-    <w:abstractNumId w:val="4"/>
+    <w:abstractNumId w:val="5"/>
   </w:num>
   <w:num w:numId="4">
     <w:abstractNumId w:val="0"/>
   </w:num>
   <w:num w:numId="5">
-    <w:abstractNumId w:val="5"/>
+    <w:abstractNumId w:val="6"/>
   </w:num>
   <w:num w:numId="6">
     <w:abstractNumId w:val="1"/>
   </w:num>
   <w:num w:numId="7">
-    <w:abstractNumId w:val="6"/>
+    <w:abstractNumId w:val="7"/>
   </w:num>
   <w:num w:numId="8">
     <w:abstractNumId w:val="3"/>
+  </w:num>
+  <w:num w:numId="9">
+    <w:abstractNumId w:val="4"/>
   </w:num>
 </w:numbering>
 </file>
